--- a/aldi/index.docx
+++ b/aldi/index.docx
@@ -7,13 +7,61 @@
         <w:pStyle w:val="Title"/>
       </w:pPr>
       <w:r>
-        <w:t xml:space="preserve">A</w:t>
-      </w:r>
-      <w:r>
-        <w:t xml:space="preserve"> </w:t>
-      </w:r>
-      <w:r>
-        <w:t xml:space="preserve">brief</w:t>
+        <w:t xml:space="preserve">Macro</w:t>
+      </w:r>
+      <w:r>
+        <w:t xml:space="preserve"> </w:t>
+      </w:r>
+      <w:r>
+        <w:t xml:space="preserve">Policy</w:t>
+      </w:r>
+      <w:r>
+        <w:t xml:space="preserve"> </w:t>
+      </w:r>
+      <w:r>
+        <w:t xml:space="preserve">Brief:</w:t>
+      </w:r>
+      <w:r>
+        <w:t xml:space="preserve"> </w:t>
+      </w:r>
+      <w:r>
+        <w:t xml:space="preserve">Global</w:t>
+      </w:r>
+      <w:r>
+        <w:t xml:space="preserve"> </w:t>
+      </w:r>
+      <w:r>
+        <w:t xml:space="preserve">Inflation</w:t>
+      </w:r>
+      <w:r>
+        <w:t xml:space="preserve"> </w:t>
+      </w:r>
+      <w:r>
+        <w:t xml:space="preserve">and</w:t>
+      </w:r>
+      <w:r>
+        <w:t xml:space="preserve"> </w:t>
+      </w:r>
+      <w:r>
+        <w:t xml:space="preserve">the</w:t>
+      </w:r>
+      <w:r>
+        <w:t xml:space="preserve"> </w:t>
+      </w:r>
+      <w:r>
+        <w:t xml:space="preserve">Oil</w:t>
+      </w:r>
+      <w:r>
+        <w:t xml:space="preserve"> </w:t>
+      </w:r>
+      <w:r>
+        <w:t xml:space="preserve">Production</w:t>
+      </w:r>
+      <w:r>
+        <w:t xml:space="preserve"> </w:t>
+      </w:r>
+      <w:r>
+        <w:t xml:space="preserve">Glut</w:t>
       </w:r>
     </w:p>
     <w:p>
@@ -1500,6 +1548,38 @@
       <w:pPr>
         <w:pStyle w:val="BodyText"/>
       </w:pPr>
+      <w:r>
+        <w:t xml:space="preserve">Sumber data pada</w:t>
+      </w:r>
+      <w:r>
+        <w:t xml:space="preserve"> </w:t>
+      </w:r>
+      <w:hyperlink w:anchor="fig-rate">
+        <w:r>
+          <w:rPr>
+            <w:rStyle w:val="Hyperlink"/>
+          </w:rPr>
+          <w:t xml:space="preserve">Figure 2</w:t>
+        </w:r>
+      </w:hyperlink>
+      <w:r>
+        <w:t xml:space="preserve"> </w:t>
+      </w:r>
+      <w:r>
+        <w:t xml:space="preserve">adalah dari</w:t>
+      </w:r>
+      <w:r>
+        <w:t xml:space="preserve"> </w:t>
+      </w:r>
+      <w:r>
+        <w:t xml:space="preserve">Bank Indonesia (2023)</w:t>
+      </w:r>
+      <w:r>
+        <w:t xml:space="preserve">.</w:t>
+      </w:r>
+      <w:r>
+        <w:t xml:space="preserve"> </w:t>
+      </w:r>
       <w:hyperlink w:anchor="fig-rate-1">
         <w:r>
           <w:rPr>
@@ -1916,7 +1996,7 @@
         <w:pStyle w:val="BodyText"/>
       </w:pPr>
       <w:r>
-        <w:t xml:space="preserve">Namun di sisi harga, tampak terlihat adanya kenaikan harga terutama premium berkadar tinggi yang naik lebih dulu seperti ditunjukkan oleh</w:t>
+        <w:t xml:space="preserve">Namun di sisi harga, tampak terlihat adanya kenaikan harga terutama bensin RON tinggi yang naik lebih dulu seperti ditunjukkan oleh</w:t>
       </w:r>
       <w:r>
         <w:t xml:space="preserve"> </w:t>
@@ -1960,7 +2040,7 @@
       </w:r>
     </w:p>
     <w:bookmarkEnd w:id="51"/>
-    <w:bookmarkStart w:id="75" w:name="impulse-response-function"/>
+    <w:bookmarkStart w:id="86" w:name="impulse-response-function"/>
     <w:p>
       <w:pPr>
         <w:pStyle w:val="Heading2"/>
@@ -1974,7 +2054,869 @@
         <w:pStyle w:val="FirstParagraph"/>
       </w:pPr>
       <w:r>
-        <w:t xml:space="preserve">Is this necessary? Mungkin kagak ya? Gw delet klo ga perlu. Ini pake VAR gitu tapi cupu banget. blm gw cek stasionarity.</w:t>
+        <w:t xml:space="preserve">Pada bagian ini dicoba ajukan sebuah usaha untuk mengestimasi dampak dari gejolak global terhadap harga BMM RON tinggi. Metode yang digunakan untuk studi awal ini adalah</w:t>
+      </w:r>
+      <w:r>
+        <w:t xml:space="preserve"> </w:t>
+      </w:r>
+      <w:r>
+        <w:rPr>
+          <w:iCs/>
+          <w:i/>
+        </w:rPr>
+        <w:t xml:space="preserve">Vector Auto Regression</w:t>
+      </w:r>
+      <w:r>
+        <w:t xml:space="preserve"> </w:t>
+      </w:r>
+      <w:r>
+        <w:t xml:space="preserve">(VAR) untuk melihat arah dari</w:t>
+      </w:r>
+      <w:r>
+        <w:t xml:space="preserve"> </w:t>
+      </w:r>
+      <w:r>
+        <w:rPr>
+          <w:iCs/>
+          <w:i/>
+        </w:rPr>
+        <w:t xml:space="preserve">impulse response function</w:t>
+      </w:r>
+      <w:r>
+        <w:t xml:space="preserve"> </w:t>
+      </w:r>
+      <w:r>
+        <w:t xml:space="preserve">(IRF) dari perubahan satu standar deviasi dari gejolak global</w:t>
+      </w:r>
+      <w:r>
+        <w:t xml:space="preserve"> </w:t>
+      </w:r>
+      <w:r>
+        <w:t xml:space="preserve">(Pfaff 2007)</w:t>
+      </w:r>
+      <w:r>
+        <w:t xml:space="preserve">.</w:t>
+      </w:r>
+    </w:p>
+    <w:p>
+      <w:pPr>
+        <w:pStyle w:val="BodyText"/>
+      </w:pPr>
+      <w:r>
+        <w:t xml:space="preserve">Pada percobaan kali ini digunakan 3 variabel, yaitu harga RON95/98 (</w:t>
+      </w:r>
+      <m:oMath>
+        <m:r>
+          <m:t>p</m:t>
+        </m:r>
+        <m:r>
+          <m:t>89</m:t>
+        </m:r>
+      </m:oMath>
+      <w:r>
+        <w:t xml:space="preserve">), harga WTI (</w:t>
+      </w:r>
+      <m:oMath>
+        <m:r>
+          <m:t>w</m:t>
+        </m:r>
+        <m:r>
+          <m:t>t</m:t>
+        </m:r>
+        <m:r>
+          <m:t>i</m:t>
+        </m:r>
+      </m:oMath>
+      <w:r>
+        <w:t xml:space="preserve">) dan nilai tukar rupiah terhadap dolar (</w:t>
+      </w:r>
+      <m:oMath>
+        <m:r>
+          <m:t>x</m:t>
+        </m:r>
+        <m:r>
+          <m:t>r</m:t>
+        </m:r>
+      </m:oMath>
+      <w:r>
+        <w:t xml:space="preserve">). Semua variabel dalam bulanan. RON95/98 dipilih karena harga RON lain akan tergantung dari besarnya subsidi yang dialokasikan. Dianggap bahwa RON paling tinggi adalah yang paling sensitif perubahan harganya. WTI dan nilai tukar adalah proxy dari</w:t>
+      </w:r>
+      <w:r>
+        <w:t xml:space="preserve"> </w:t>
+      </w:r>
+      <w:r>
+        <w:rPr>
+          <w:iCs/>
+          <w:i/>
+        </w:rPr>
+        <w:t xml:space="preserve">global production glut</w:t>
+      </w:r>
+      <w:r>
+        <w:t xml:space="preserve"> </w:t>
+      </w:r>
+      <w:r>
+        <w:t xml:space="preserve">dan</w:t>
+      </w:r>
+      <w:r>
+        <w:t xml:space="preserve"> </w:t>
+      </w:r>
+      <w:r>
+        <w:rPr>
+          <w:iCs/>
+          <w:i/>
+        </w:rPr>
+        <w:t xml:space="preserve">global inflation</w:t>
+      </w:r>
+      <w:r>
+        <w:t xml:space="preserve">. Series dapat dilihat di</w:t>
+      </w:r>
+      <w:r>
+        <w:t xml:space="preserve"> </w:t>
+      </w:r>
+      <w:hyperlink w:anchor="fig-var">
+        <w:r>
+          <w:rPr>
+            <w:rStyle w:val="Hyperlink"/>
+          </w:rPr>
+          <w:t xml:space="preserve">Figure 4</w:t>
+        </w:r>
+      </w:hyperlink>
+      <w:r>
+        <w:t xml:space="preserve">.</w:t>
+      </w:r>
+    </w:p>
+    <w:tbl>
+      <w:tblPr>
+        <w:tblStyle w:val="Table"/>
+        <w:tblW w:type="pct" w:w="5000"/>
+        <w:tblLook w:firstRow="0" w:lastRow="0" w:firstColumn="0" w:lastColumn="0" w:noHBand="0" w:noVBand="0" w:val="0000"/>
+        <w:jc w:val="start"/>
+      </w:tblPr>
+      <w:tblGrid>
+        <w:gridCol w:w="7920"/>
+      </w:tblGrid>
+      <w:tr>
+        <w:tc>
+          <w:tcPr/>
+          <w:bookmarkStart w:id="55" w:name="fig-var"/>
+          <w:p>
+            <w:pPr>
+              <w:jc w:val="center"/>
+            </w:pPr>
+            <w:r>
+              <w:drawing>
+                <wp:inline>
+                  <wp:extent cx="4620126" cy="3696101"/>
+                  <wp:effectExtent b="0" l="0" r="0" t="0"/>
+                  <wp:docPr descr="" title="" id="53" name="Picture"/>
+                  <a:graphic>
+                    <a:graphicData uri="http://schemas.openxmlformats.org/drawingml/2006/picture">
+                      <pic:pic>
+                        <pic:nvPicPr>
+                          <pic:cNvPr descr="index_files/figure-docx/fig-var-1.png" id="54" name="Picture"/>
+                          <pic:cNvPicPr>
+                            <a:picLocks noChangeArrowheads="1" noChangeAspect="1"/>
+                          </pic:cNvPicPr>
+                        </pic:nvPicPr>
+                        <pic:blipFill>
+                          <a:blip r:embed="rId52"/>
+                          <a:stretch>
+                            <a:fillRect/>
+                          </a:stretch>
+                        </pic:blipFill>
+                        <pic:spPr bwMode="auto">
+                          <a:xfrm>
+                            <a:off x="0" y="0"/>
+                            <a:ext cx="4620126" cy="3696101"/>
+                          </a:xfrm>
+                          <a:prstGeom prst="rect">
+                            <a:avLst/>
+                          </a:prstGeom>
+                          <a:noFill/>
+                          <a:ln w="9525">
+                            <a:noFill/>
+                            <a:headEnd/>
+                            <a:tailEnd/>
+                          </a:ln>
+                        </pic:spPr>
+                      </pic:pic>
+                    </a:graphicData>
+                  </a:graphic>
+                </wp:inline>
+              </w:drawing>
+            </w:r>
+          </w:p>
+          <w:p>
+            <w:pPr>
+              <w:jc w:val="center"/>
+            </w:pPr>
+            <w:pPr>
+              <w:jc w:val="start"/>
+              <w:spacing w:before="200"/>
+              <w:pStyle w:val="ImageCaption"/>
+            </w:pPr>
+            <w:r>
+              <w:t xml:space="preserve">Figure 4: Series 3 variabel</w:t>
+            </w:r>
+          </w:p>
+          <w:bookmarkEnd w:id="55"/>
+        </w:tc>
+      </w:tr>
+    </w:tbl>
+    <w:p>
+      <w:pPr>
+        <w:pStyle w:val="BodyText"/>
+      </w:pPr>
+      <w:r>
+        <w:t xml:space="preserve">Model yang digunakan untuk studi awal ini adalah VAR(1). Dengan kata lain, estimasi yang dilakukan adalah:</w:t>
+      </w:r>
+    </w:p>
+    <w:p>
+      <w:pPr>
+        <w:pStyle w:val="BodyText"/>
+      </w:pPr>
+      <m:oMathPara>
+        <m:oMathParaPr>
+          <m:jc m:val="center"/>
+        </m:oMathParaPr>
+        <m:oMath>
+          <m:m>
+            <m:mPr>
+              <m:baseJc m:val="center"/>
+              <m:plcHide m:val="1"/>
+              <m:mcs>
+                <m:mc>
+                  <m:mcPr>
+                    <m:mcJc m:val="right"/>
+                    <m:count m:val="1"/>
+                  </m:mcPr>
+                </m:mc>
+                <m:mc>
+                  <m:mcPr>
+                    <m:mcJc m:val="left"/>
+                    <m:count m:val="1"/>
+                  </m:mcPr>
+                </m:mc>
+              </m:mcs>
+            </m:mPr>
+            <m:mr>
+              <m:e>
+                <m:r>
+                  <m:t>p</m:t>
+                </m:r>
+                <m:sSub>
+                  <m:e>
+                    <m:r>
+                      <m:t>98</m:t>
+                    </m:r>
+                  </m:e>
+                  <m:sub>
+                    <m:r>
+                      <m:t>t</m:t>
+                    </m:r>
+                  </m:sub>
+                </m:sSub>
+              </m:e>
+              <m:e>
+                <m:r>
+                  <m:rPr>
+                    <m:sty m:val="p"/>
+                  </m:rPr>
+                  <m:t>=</m:t>
+                </m:r>
+                <m:sSub>
+                  <m:e>
+                    <m:r>
+                      <m:t>β</m:t>
+                    </m:r>
+                  </m:e>
+                  <m:sub>
+                    <m:r>
+                      <m:t>10</m:t>
+                    </m:r>
+                  </m:sub>
+                </m:sSub>
+                <m:r>
+                  <m:rPr>
+                    <m:sty m:val="p"/>
+                  </m:rPr>
+                  <m:t>+</m:t>
+                </m:r>
+                <m:sSub>
+                  <m:e>
+                    <m:r>
+                      <m:t>β</m:t>
+                    </m:r>
+                  </m:e>
+                  <m:sub>
+                    <m:r>
+                      <m:t>11</m:t>
+                    </m:r>
+                  </m:sub>
+                </m:sSub>
+                <m:r>
+                  <m:t>p</m:t>
+                </m:r>
+                <m:sSub>
+                  <m:e>
+                    <m:r>
+                      <m:t>98</m:t>
+                    </m:r>
+                  </m:e>
+                  <m:sub>
+                    <m:r>
+                      <m:t>t</m:t>
+                    </m:r>
+                    <m:r>
+                      <m:rPr>
+                        <m:sty m:val="p"/>
+                      </m:rPr>
+                      <m:t>−</m:t>
+                    </m:r>
+                    <m:r>
+                      <m:t>1</m:t>
+                    </m:r>
+                  </m:sub>
+                </m:sSub>
+                <m:r>
+                  <m:rPr>
+                    <m:sty m:val="p"/>
+                  </m:rPr>
+                  <m:t>+</m:t>
+                </m:r>
+                <m:sSub>
+                  <m:e>
+                    <m:r>
+                      <m:t>β</m:t>
+                    </m:r>
+                  </m:e>
+                  <m:sub>
+                    <m:r>
+                      <m:t>12</m:t>
+                    </m:r>
+                  </m:sub>
+                </m:sSub>
+                <m:r>
+                  <m:t>w</m:t>
+                </m:r>
+                <m:r>
+                  <m:t>t</m:t>
+                </m:r>
+                <m:sSub>
+                  <m:e>
+                    <m:r>
+                      <m:t>i</m:t>
+                    </m:r>
+                  </m:e>
+                  <m:sub>
+                    <m:r>
+                      <m:t>t</m:t>
+                    </m:r>
+                    <m:r>
+                      <m:rPr>
+                        <m:sty m:val="p"/>
+                      </m:rPr>
+                      <m:t>−</m:t>
+                    </m:r>
+                    <m:r>
+                      <m:t>1</m:t>
+                    </m:r>
+                  </m:sub>
+                </m:sSub>
+                <m:r>
+                  <m:rPr>
+                    <m:sty m:val="p"/>
+                  </m:rPr>
+                  <m:t>+</m:t>
+                </m:r>
+                <m:sSub>
+                  <m:e>
+                    <m:r>
+                      <m:t>β</m:t>
+                    </m:r>
+                  </m:e>
+                  <m:sub>
+                    <m:r>
+                      <m:t>13</m:t>
+                    </m:r>
+                  </m:sub>
+                </m:sSub>
+                <m:r>
+                  <m:t>x</m:t>
+                </m:r>
+                <m:sSub>
+                  <m:e>
+                    <m:r>
+                      <m:t>r</m:t>
+                    </m:r>
+                  </m:e>
+                  <m:sub>
+                    <m:r>
+                      <m:t>t</m:t>
+                    </m:r>
+                    <m:r>
+                      <m:rPr>
+                        <m:sty m:val="p"/>
+                      </m:rPr>
+                      <m:t>−</m:t>
+                    </m:r>
+                    <m:r>
+                      <m:t>1</m:t>
+                    </m:r>
+                  </m:sub>
+                </m:sSub>
+              </m:e>
+            </m:mr>
+            <m:mr>
+              <m:e>
+                <m:r>
+                  <m:t>w</m:t>
+                </m:r>
+                <m:r>
+                  <m:t>t</m:t>
+                </m:r>
+                <m:sSub>
+                  <m:e>
+                    <m:r>
+                      <m:t>i</m:t>
+                    </m:r>
+                  </m:e>
+                  <m:sub>
+                    <m:r>
+                      <m:t>t</m:t>
+                    </m:r>
+                  </m:sub>
+                </m:sSub>
+              </m:e>
+              <m:e>
+                <m:r>
+                  <m:rPr>
+                    <m:sty m:val="p"/>
+                  </m:rPr>
+                  <m:t>=</m:t>
+                </m:r>
+                <m:sSub>
+                  <m:e>
+                    <m:r>
+                      <m:t>β</m:t>
+                    </m:r>
+                  </m:e>
+                  <m:sub>
+                    <m:r>
+                      <m:t>20</m:t>
+                    </m:r>
+                  </m:sub>
+                </m:sSub>
+                <m:r>
+                  <m:rPr>
+                    <m:sty m:val="p"/>
+                  </m:rPr>
+                  <m:t>+</m:t>
+                </m:r>
+                <m:sSub>
+                  <m:e>
+                    <m:r>
+                      <m:t>β</m:t>
+                    </m:r>
+                  </m:e>
+                  <m:sub>
+                    <m:r>
+                      <m:t>21</m:t>
+                    </m:r>
+                  </m:sub>
+                </m:sSub>
+                <m:r>
+                  <m:t>p</m:t>
+                </m:r>
+                <m:sSub>
+                  <m:e>
+                    <m:r>
+                      <m:t>98</m:t>
+                    </m:r>
+                  </m:e>
+                  <m:sub>
+                    <m:r>
+                      <m:t>t</m:t>
+                    </m:r>
+                    <m:r>
+                      <m:rPr>
+                        <m:sty m:val="p"/>
+                      </m:rPr>
+                      <m:t>−</m:t>
+                    </m:r>
+                    <m:r>
+                      <m:t>1</m:t>
+                    </m:r>
+                  </m:sub>
+                </m:sSub>
+                <m:r>
+                  <m:rPr>
+                    <m:sty m:val="p"/>
+                  </m:rPr>
+                  <m:t>+</m:t>
+                </m:r>
+                <m:sSub>
+                  <m:e>
+                    <m:r>
+                      <m:t>β</m:t>
+                    </m:r>
+                  </m:e>
+                  <m:sub>
+                    <m:r>
+                      <m:t>22</m:t>
+                    </m:r>
+                  </m:sub>
+                </m:sSub>
+                <m:r>
+                  <m:t>w</m:t>
+                </m:r>
+                <m:r>
+                  <m:t>t</m:t>
+                </m:r>
+                <m:sSub>
+                  <m:e>
+                    <m:r>
+                      <m:t>i</m:t>
+                    </m:r>
+                  </m:e>
+                  <m:sub>
+                    <m:r>
+                      <m:t>t</m:t>
+                    </m:r>
+                    <m:r>
+                      <m:rPr>
+                        <m:sty m:val="p"/>
+                      </m:rPr>
+                      <m:t>−</m:t>
+                    </m:r>
+                    <m:r>
+                      <m:t>1</m:t>
+                    </m:r>
+                  </m:sub>
+                </m:sSub>
+                <m:r>
+                  <m:rPr>
+                    <m:sty m:val="p"/>
+                  </m:rPr>
+                  <m:t>+</m:t>
+                </m:r>
+                <m:sSub>
+                  <m:e>
+                    <m:r>
+                      <m:t>β</m:t>
+                    </m:r>
+                  </m:e>
+                  <m:sub>
+                    <m:r>
+                      <m:t>23</m:t>
+                    </m:r>
+                  </m:sub>
+                </m:sSub>
+                <m:r>
+                  <m:t>x</m:t>
+                </m:r>
+                <m:sSub>
+                  <m:e>
+                    <m:r>
+                      <m:t>r</m:t>
+                    </m:r>
+                  </m:e>
+                  <m:sub>
+                    <m:r>
+                      <m:t>t</m:t>
+                    </m:r>
+                    <m:r>
+                      <m:rPr>
+                        <m:sty m:val="p"/>
+                      </m:rPr>
+                      <m:t>−</m:t>
+                    </m:r>
+                    <m:r>
+                      <m:t>1</m:t>
+                    </m:r>
+                  </m:sub>
+                </m:sSub>
+              </m:e>
+            </m:mr>
+            <m:mr>
+              <m:e>
+                <m:r>
+                  <m:t>x</m:t>
+                </m:r>
+                <m:sSub>
+                  <m:e>
+                    <m:r>
+                      <m:t>r</m:t>
+                    </m:r>
+                  </m:e>
+                  <m:sub>
+                    <m:r>
+                      <m:t>t</m:t>
+                    </m:r>
+                  </m:sub>
+                </m:sSub>
+              </m:e>
+              <m:e>
+                <m:r>
+                  <m:rPr>
+                    <m:sty m:val="p"/>
+                  </m:rPr>
+                  <m:t>=</m:t>
+                </m:r>
+                <m:sSub>
+                  <m:e>
+                    <m:r>
+                      <m:t>β</m:t>
+                    </m:r>
+                  </m:e>
+                  <m:sub>
+                    <m:r>
+                      <m:t>30</m:t>
+                    </m:r>
+                  </m:sub>
+                </m:sSub>
+                <m:r>
+                  <m:rPr>
+                    <m:sty m:val="p"/>
+                  </m:rPr>
+                  <m:t>+</m:t>
+                </m:r>
+                <m:sSub>
+                  <m:e>
+                    <m:r>
+                      <m:t>β</m:t>
+                    </m:r>
+                  </m:e>
+                  <m:sub>
+                    <m:r>
+                      <m:t>31</m:t>
+                    </m:r>
+                  </m:sub>
+                </m:sSub>
+                <m:r>
+                  <m:t>p</m:t>
+                </m:r>
+                <m:sSub>
+                  <m:e>
+                    <m:r>
+                      <m:t>98</m:t>
+                    </m:r>
+                  </m:e>
+                  <m:sub>
+                    <m:r>
+                      <m:t>t</m:t>
+                    </m:r>
+                    <m:r>
+                      <m:rPr>
+                        <m:sty m:val="p"/>
+                      </m:rPr>
+                      <m:t>−</m:t>
+                    </m:r>
+                    <m:r>
+                      <m:t>1</m:t>
+                    </m:r>
+                  </m:sub>
+                </m:sSub>
+                <m:r>
+                  <m:rPr>
+                    <m:sty m:val="p"/>
+                  </m:rPr>
+                  <m:t>+</m:t>
+                </m:r>
+                <m:sSub>
+                  <m:e>
+                    <m:r>
+                      <m:t>β</m:t>
+                    </m:r>
+                  </m:e>
+                  <m:sub>
+                    <m:r>
+                      <m:t>32</m:t>
+                    </m:r>
+                  </m:sub>
+                </m:sSub>
+                <m:r>
+                  <m:t>w</m:t>
+                </m:r>
+                <m:r>
+                  <m:t>t</m:t>
+                </m:r>
+                <m:sSub>
+                  <m:e>
+                    <m:r>
+                      <m:t>i</m:t>
+                    </m:r>
+                  </m:e>
+                  <m:sub>
+                    <m:r>
+                      <m:t>t</m:t>
+                    </m:r>
+                    <m:r>
+                      <m:rPr>
+                        <m:sty m:val="p"/>
+                      </m:rPr>
+                      <m:t>−</m:t>
+                    </m:r>
+                    <m:r>
+                      <m:t>1</m:t>
+                    </m:r>
+                  </m:sub>
+                </m:sSub>
+                <m:r>
+                  <m:rPr>
+                    <m:sty m:val="p"/>
+                  </m:rPr>
+                  <m:t>+</m:t>
+                </m:r>
+                <m:sSub>
+                  <m:e>
+                    <m:r>
+                      <m:t>β</m:t>
+                    </m:r>
+                  </m:e>
+                  <m:sub>
+                    <m:r>
+                      <m:t>33</m:t>
+                    </m:r>
+                  </m:sub>
+                </m:sSub>
+                <m:r>
+                  <m:t>x</m:t>
+                </m:r>
+                <m:sSub>
+                  <m:e>
+                    <m:r>
+                      <m:t>r</m:t>
+                    </m:r>
+                  </m:e>
+                  <m:sub>
+                    <m:r>
+                      <m:t>t</m:t>
+                    </m:r>
+                    <m:r>
+                      <m:rPr>
+                        <m:sty m:val="p"/>
+                      </m:rPr>
+                      <m:t>−</m:t>
+                    </m:r>
+                    <m:r>
+                      <m:t>1</m:t>
+                    </m:r>
+                  </m:sub>
+                </m:sSub>
+              </m:e>
+            </m:mr>
+          </m:m>
+        </m:oMath>
+      </m:oMathPara>
+    </w:p>
+    <w:p>
+      <w:pPr>
+        <w:pStyle w:val="FirstParagraph"/>
+      </w:pPr>
+      <w:r>
+        <w:t xml:space="preserve">Ekspektasi kita adalah bahwa harga dari RON95/98 dipengaruhi oleh harga WTI dan nilai tukar, tapi tidak sebaliknya</w:t>
+      </w:r>
+      <w:r>
+        <w:rPr>
+          <w:rStyle w:val="FootnoteReference"/>
+        </w:rPr>
+        <w:footnoteReference w:id="56"/>
+      </w:r>
+      <w:r>
+        <w:t xml:space="preserve">. Artinya, kita harapkan signifikansi dari</w:t>
+      </w:r>
+      <w:r>
+        <w:t xml:space="preserve"> </w:t>
+      </w:r>
+      <m:oMath>
+        <m:sSub>
+          <m:e>
+            <m:r>
+              <m:t>β</m:t>
+            </m:r>
+          </m:e>
+          <m:sub>
+            <m:r>
+              <m:t>12</m:t>
+            </m:r>
+          </m:sub>
+        </m:sSub>
+      </m:oMath>
+      <w:r>
+        <w:t xml:space="preserve"> </w:t>
+      </w:r>
+      <w:r>
+        <w:t xml:space="preserve">dan</w:t>
+      </w:r>
+      <w:r>
+        <w:t xml:space="preserve"> </w:t>
+      </w:r>
+      <m:oMath>
+        <m:sSub>
+          <m:e>
+            <m:r>
+              <m:t>β</m:t>
+            </m:r>
+          </m:e>
+          <m:sub>
+            <m:r>
+              <m:t>13</m:t>
+            </m:r>
+          </m:sub>
+        </m:sSub>
+      </m:oMath>
+      <w:r>
+        <w:t xml:space="preserve"> </w:t>
+      </w:r>
+      <w:r>
+        <w:t xml:space="preserve">namun kita harapkan</w:t>
+      </w:r>
+      <w:r>
+        <w:t xml:space="preserve"> </w:t>
+      </w:r>
+      <m:oMath>
+        <m:sSub>
+          <m:e>
+            <m:r>
+              <m:t>β</m:t>
+            </m:r>
+          </m:e>
+          <m:sub>
+            <m:r>
+              <m:t>20</m:t>
+            </m:r>
+          </m:sub>
+        </m:sSub>
+      </m:oMath>
+      <w:r>
+        <w:t xml:space="preserve"> </w:t>
+      </w:r>
+      <w:r>
+        <w:t xml:space="preserve">dan</w:t>
+      </w:r>
+      <w:r>
+        <w:t xml:space="preserve"> </w:t>
+      </w:r>
+      <m:oMath>
+        <m:sSub>
+          <m:e>
+            <m:r>
+              <m:t>β</m:t>
+            </m:r>
+          </m:e>
+          <m:sub>
+            <m:r>
+              <m:t>30</m:t>
+            </m:r>
+          </m:sub>
+        </m:sSub>
+      </m:oMath>
+      <w:r>
+        <w:t xml:space="preserve"> </w:t>
+      </w:r>
+      <w:r>
+        <w:t xml:space="preserve">tidak signifikan. Di bawah ini adalah hasil dari VAR(1) tersebut:</w:t>
       </w:r>
     </w:p>
     <w:p>
@@ -2006,7 +2948,7 @@
         <w:rPr>
           <w:rStyle w:val="VerbatimChar"/>
         </w:rPr>
-        <w:t xml:space="preserve">Endogenous variables: p98, poil, xr </w:t>
+        <w:t xml:space="preserve">Endogenous variables: p98, wti, xr </w:t>
       </w:r>
       <w:r>
         <w:br/>
@@ -2102,55 +3044,55 @@
         <w:rPr>
           <w:rStyle w:val="VerbatimChar"/>
         </w:rPr>
-        <w:t xml:space="preserve">p98 = p98.l1 + poil.l1 + xr.l1 + const </w:t>
-      </w:r>
-      <w:r>
-        <w:br/>
-      </w:r>
-      <w:r>
-        <w:br/>
-      </w:r>
-      <w:r>
-        <w:rPr>
-          <w:rStyle w:val="VerbatimChar"/>
-        </w:rPr>
-        <w:t xml:space="preserve">          Estimate Std. Error t value Pr(&gt;|t|)    </w:t>
-      </w:r>
-      <w:r>
-        <w:br/>
-      </w:r>
-      <w:r>
-        <w:rPr>
-          <w:rStyle w:val="VerbatimChar"/>
-        </w:rPr>
-        <w:t xml:space="preserve">p98.l1   6.492e-01  8.322e-02   7.802 3.84e-10 ***</w:t>
-      </w:r>
-      <w:r>
-        <w:br/>
-      </w:r>
-      <w:r>
-        <w:rPr>
-          <w:rStyle w:val="VerbatimChar"/>
-        </w:rPr>
-        <w:t xml:space="preserve">poil.l1  3.289e+01  7.991e+00   4.116 0.000147 ***</w:t>
-      </w:r>
-      <w:r>
-        <w:br/>
-      </w:r>
-      <w:r>
-        <w:rPr>
-          <w:rStyle w:val="VerbatimChar"/>
-        </w:rPr>
-        <w:t xml:space="preserve">xr.l1    4.276e-01  2.413e-01   1.772 0.082658 .  </w:t>
-      </w:r>
-      <w:r>
-        <w:br/>
-      </w:r>
-      <w:r>
-        <w:rPr>
-          <w:rStyle w:val="VerbatimChar"/>
-        </w:rPr>
-        <w:t xml:space="preserve">const   -4.159e+03  3.226e+03  -1.289 0.203342    </w:t>
+        <w:t xml:space="preserve">p98 = p98.l1 + wti.l1 + xr.l1 + const </w:t>
+      </w:r>
+      <w:r>
+        <w:br/>
+      </w:r>
+      <w:r>
+        <w:br/>
+      </w:r>
+      <w:r>
+        <w:rPr>
+          <w:rStyle w:val="VerbatimChar"/>
+        </w:rPr>
+        <w:t xml:space="preserve">         Estimate Std. Error t value Pr(&gt;|t|)    </w:t>
+      </w:r>
+      <w:r>
+        <w:br/>
+      </w:r>
+      <w:r>
+        <w:rPr>
+          <w:rStyle w:val="VerbatimChar"/>
+        </w:rPr>
+        <w:t xml:space="preserve">p98.l1  6.492e-01  8.322e-02   7.802 3.84e-10 ***</w:t>
+      </w:r>
+      <w:r>
+        <w:br/>
+      </w:r>
+      <w:r>
+        <w:rPr>
+          <w:rStyle w:val="VerbatimChar"/>
+        </w:rPr>
+        <w:t xml:space="preserve">wti.l1  3.289e+01  7.991e+00   4.116 0.000147 ***</w:t>
+      </w:r>
+      <w:r>
+        <w:br/>
+      </w:r>
+      <w:r>
+        <w:rPr>
+          <w:rStyle w:val="VerbatimChar"/>
+        </w:rPr>
+        <w:t xml:space="preserve">xr.l1   4.276e-01  2.413e-01   1.772 0.082658 .  </w:t>
+      </w:r>
+      <w:r>
+        <w:br/>
+      </w:r>
+      <w:r>
+        <w:rPr>
+          <w:rStyle w:val="VerbatimChar"/>
+        </w:rPr>
+        <w:t xml:space="preserve">const  -4.159e+03  3.226e+03  -1.289 0.203342    </w:t>
       </w:r>
       <w:r>
         <w:br/>
@@ -2216,73 +3158,73 @@
         <w:rPr>
           <w:rStyle w:val="VerbatimChar"/>
         </w:rPr>
-        <w:t xml:space="preserve">Estimation results for equation poil: </w:t>
-      </w:r>
-      <w:r>
-        <w:br/>
-      </w:r>
-      <w:r>
-        <w:rPr>
-          <w:rStyle w:val="VerbatimChar"/>
-        </w:rPr>
-        <w:t xml:space="preserve">===================================== </w:t>
-      </w:r>
-      <w:r>
-        <w:br/>
-      </w:r>
-      <w:r>
-        <w:rPr>
-          <w:rStyle w:val="VerbatimChar"/>
-        </w:rPr>
-        <w:t xml:space="preserve">poil = p98.l1 + poil.l1 + xr.l1 + const </w:t>
-      </w:r>
-      <w:r>
-        <w:br/>
-      </w:r>
-      <w:r>
-        <w:br/>
-      </w:r>
-      <w:r>
-        <w:rPr>
-          <w:rStyle w:val="VerbatimChar"/>
-        </w:rPr>
-        <w:t xml:space="preserve">          Estimate Std. Error t value Pr(&gt;|t|)    </w:t>
-      </w:r>
-      <w:r>
-        <w:br/>
-      </w:r>
-      <w:r>
-        <w:rPr>
-          <w:rStyle w:val="VerbatimChar"/>
-        </w:rPr>
-        <w:t xml:space="preserve">p98.l1   0.0003425  0.0007563   0.453   0.6527    </w:t>
-      </w:r>
-      <w:r>
-        <w:br/>
-      </w:r>
-      <w:r>
-        <w:rPr>
-          <w:rStyle w:val="VerbatimChar"/>
-        </w:rPr>
-        <w:t xml:space="preserve">poil.l1  0.9296972  0.0726263  12.801   &lt;2e-16 ***</w:t>
-      </w:r>
-      <w:r>
-        <w:br/>
-      </w:r>
-      <w:r>
-        <w:rPr>
-          <w:rStyle w:val="VerbatimChar"/>
-        </w:rPr>
-        <w:t xml:space="preserve">xr.l1   -0.0038451  0.0021934  -1.753   0.0859 .  </w:t>
-      </w:r>
-      <w:r>
-        <w:br/>
-      </w:r>
-      <w:r>
-        <w:rPr>
-          <w:rStyle w:val="VerbatimChar"/>
-        </w:rPr>
-        <w:t xml:space="preserve">const   56.7470688 29.3177376   1.936   0.0587 .  </w:t>
+        <w:t xml:space="preserve">Estimation results for equation wti: </w:t>
+      </w:r>
+      <w:r>
+        <w:br/>
+      </w:r>
+      <w:r>
+        <w:rPr>
+          <w:rStyle w:val="VerbatimChar"/>
+        </w:rPr>
+        <w:t xml:space="preserve">==================================== </w:t>
+      </w:r>
+      <w:r>
+        <w:br/>
+      </w:r>
+      <w:r>
+        <w:rPr>
+          <w:rStyle w:val="VerbatimChar"/>
+        </w:rPr>
+        <w:t xml:space="preserve">wti = p98.l1 + wti.l1 + xr.l1 + const </w:t>
+      </w:r>
+      <w:r>
+        <w:br/>
+      </w:r>
+      <w:r>
+        <w:br/>
+      </w:r>
+      <w:r>
+        <w:rPr>
+          <w:rStyle w:val="VerbatimChar"/>
+        </w:rPr>
+        <w:t xml:space="preserve">         Estimate Std. Error t value Pr(&gt;|t|)    </w:t>
+      </w:r>
+      <w:r>
+        <w:br/>
+      </w:r>
+      <w:r>
+        <w:rPr>
+          <w:rStyle w:val="VerbatimChar"/>
+        </w:rPr>
+        <w:t xml:space="preserve">p98.l1  0.0003425  0.0007563   0.453   0.6527    </w:t>
+      </w:r>
+      <w:r>
+        <w:br/>
+      </w:r>
+      <w:r>
+        <w:rPr>
+          <w:rStyle w:val="VerbatimChar"/>
+        </w:rPr>
+        <w:t xml:space="preserve">wti.l1  0.9296972  0.0726263  12.801   &lt;2e-16 ***</w:t>
+      </w:r>
+      <w:r>
+        <w:br/>
+      </w:r>
+      <w:r>
+        <w:rPr>
+          <w:rStyle w:val="VerbatimChar"/>
+        </w:rPr>
+        <w:t xml:space="preserve">xr.l1  -0.0038451  0.0021934  -1.753   0.0859 .  </w:t>
+      </w:r>
+      <w:r>
+        <w:br/>
+      </w:r>
+      <w:r>
+        <w:rPr>
+          <w:rStyle w:val="VerbatimChar"/>
+        </w:rPr>
+        <w:t xml:space="preserve">const  56.7470688 29.3177376   1.936   0.0587 .  </w:t>
       </w:r>
       <w:r>
         <w:br/>
@@ -2366,55 +3308,55 @@
         <w:rPr>
           <w:rStyle w:val="VerbatimChar"/>
         </w:rPr>
-        <w:t xml:space="preserve">xr = p98.l1 + poil.l1 + xr.l1 + const </w:t>
-      </w:r>
-      <w:r>
-        <w:br/>
-      </w:r>
-      <w:r>
-        <w:br/>
-      </w:r>
-      <w:r>
-        <w:rPr>
-          <w:rStyle w:val="VerbatimChar"/>
-        </w:rPr>
-        <w:t xml:space="preserve">         Estimate Std. Error t value Pr(&gt;|t|)    </w:t>
-      </w:r>
-      <w:r>
-        <w:br/>
-      </w:r>
-      <w:r>
-        <w:rPr>
-          <w:rStyle w:val="VerbatimChar"/>
-        </w:rPr>
-        <w:t xml:space="preserve">p98.l1  3.130e-02  4.063e-02   0.771  0.44469    </w:t>
-      </w:r>
-      <w:r>
-        <w:br/>
-      </w:r>
-      <w:r>
-        <w:rPr>
-          <w:rStyle w:val="VerbatimChar"/>
-        </w:rPr>
-        <w:t xml:space="preserve">poil.l1 2.442e+00  3.901e+00   0.626  0.53429    </w:t>
-      </w:r>
-      <w:r>
-        <w:br/>
-      </w:r>
-      <w:r>
-        <w:rPr>
-          <w:rStyle w:val="VerbatimChar"/>
-        </w:rPr>
-        <w:t xml:space="preserve">xr.l1   5.920e-01  1.178e-01   5.024 7.12e-06 ***</w:t>
-      </w:r>
-      <w:r>
-        <w:br/>
-      </w:r>
-      <w:r>
-        <w:rPr>
-          <w:rStyle w:val="VerbatimChar"/>
-        </w:rPr>
-        <w:t xml:space="preserve">const   5.413e+03  1.575e+03   3.437  0.00121 ** </w:t>
+        <w:t xml:space="preserve">xr = p98.l1 + wti.l1 + xr.l1 + const </w:t>
+      </w:r>
+      <w:r>
+        <w:br/>
+      </w:r>
+      <w:r>
+        <w:br/>
+      </w:r>
+      <w:r>
+        <w:rPr>
+          <w:rStyle w:val="VerbatimChar"/>
+        </w:rPr>
+        <w:t xml:space="preserve">        Estimate Std. Error t value Pr(&gt;|t|)    </w:t>
+      </w:r>
+      <w:r>
+        <w:br/>
+      </w:r>
+      <w:r>
+        <w:rPr>
+          <w:rStyle w:val="VerbatimChar"/>
+        </w:rPr>
+        <w:t xml:space="preserve">p98.l1 3.130e-02  4.063e-02   0.771  0.44469    </w:t>
+      </w:r>
+      <w:r>
+        <w:br/>
+      </w:r>
+      <w:r>
+        <w:rPr>
+          <w:rStyle w:val="VerbatimChar"/>
+        </w:rPr>
+        <w:t xml:space="preserve">wti.l1 2.442e+00  3.901e+00   0.626  0.53429    </w:t>
+      </w:r>
+      <w:r>
+        <w:br/>
+      </w:r>
+      <w:r>
+        <w:rPr>
+          <w:rStyle w:val="VerbatimChar"/>
+        </w:rPr>
+        <w:t xml:space="preserve">xr.l1  5.920e-01  1.178e-01   5.024 7.12e-06 ***</w:t>
+      </w:r>
+      <w:r>
+        <w:br/>
+      </w:r>
+      <w:r>
+        <w:rPr>
+          <w:rStyle w:val="VerbatimChar"/>
+        </w:rPr>
+        <w:t xml:space="preserve">const  5.413e+03  1.575e+03   3.437  0.00121 ** </w:t>
       </w:r>
       <w:r>
         <w:br/>
@@ -2492,34 +3434,34 @@
         <w:rPr>
           <w:rStyle w:val="VerbatimChar"/>
         </w:rPr>
-        <w:t xml:space="preserve">          p98    poil     xr</w:t>
-      </w:r>
-      <w:r>
-        <w:br/>
-      </w:r>
-      <w:r>
-        <w:rPr>
-          <w:rStyle w:val="VerbatimChar"/>
-        </w:rPr>
-        <w:t xml:space="preserve">p98  580388.0  376.10 -19584</w:t>
-      </w:r>
-      <w:r>
-        <w:br/>
-      </w:r>
-      <w:r>
-        <w:rPr>
-          <w:rStyle w:val="VerbatimChar"/>
-        </w:rPr>
-        <w:t xml:space="preserve">poil    376.1   47.94   -983</w:t>
-      </w:r>
-      <w:r>
-        <w:br/>
-      </w:r>
-      <w:r>
-        <w:rPr>
-          <w:rStyle w:val="VerbatimChar"/>
-        </w:rPr>
-        <w:t xml:space="preserve">xr   -19583.8 -983.01 138337</w:t>
+        <w:t xml:space="preserve">         p98     wti     xr</w:t>
+      </w:r>
+      <w:r>
+        <w:br/>
+      </w:r>
+      <w:r>
+        <w:rPr>
+          <w:rStyle w:val="VerbatimChar"/>
+        </w:rPr>
+        <w:t xml:space="preserve">p98 580388.0  376.10 -19584</w:t>
+      </w:r>
+      <w:r>
+        <w:br/>
+      </w:r>
+      <w:r>
+        <w:rPr>
+          <w:rStyle w:val="VerbatimChar"/>
+        </w:rPr>
+        <w:t xml:space="preserve">wti    376.1   47.94   -983</w:t>
+      </w:r>
+      <w:r>
+        <w:br/>
+      </w:r>
+      <w:r>
+        <w:rPr>
+          <w:rStyle w:val="VerbatimChar"/>
+        </w:rPr>
+        <w:t xml:space="preserve">xr  -19583.8 -983.01 138337</w:t>
       </w:r>
       <w:r>
         <w:br/>
@@ -2540,34 +3482,34 @@
         <w:rPr>
           <w:rStyle w:val="VerbatimChar"/>
         </w:rPr>
-        <w:t xml:space="preserve">          p98    poil       xr</w:t>
-      </w:r>
-      <w:r>
-        <w:br/>
-      </w:r>
-      <w:r>
-        <w:rPr>
-          <w:rStyle w:val="VerbatimChar"/>
-        </w:rPr>
-        <w:t xml:space="preserve">p98   1.00000  0.0713 -0.06911</w:t>
-      </w:r>
-      <w:r>
-        <w:br/>
-      </w:r>
-      <w:r>
-        <w:rPr>
-          <w:rStyle w:val="VerbatimChar"/>
-        </w:rPr>
-        <w:t xml:space="preserve">poil  0.07130  1.0000 -0.38171</w:t>
-      </w:r>
-      <w:r>
-        <w:br/>
-      </w:r>
-      <w:r>
-        <w:rPr>
-          <w:rStyle w:val="VerbatimChar"/>
-        </w:rPr>
-        <w:t xml:space="preserve">xr   -0.06911 -0.3817  1.00000</w:t>
+        <w:t xml:space="preserve">         p98     wti       xr</w:t>
+      </w:r>
+      <w:r>
+        <w:br/>
+      </w:r>
+      <w:r>
+        <w:rPr>
+          <w:rStyle w:val="VerbatimChar"/>
+        </w:rPr>
+        <w:t xml:space="preserve">p98  1.00000  0.0713 -0.06911</w:t>
+      </w:r>
+      <w:r>
+        <w:br/>
+      </w:r>
+      <w:r>
+        <w:rPr>
+          <w:rStyle w:val="VerbatimChar"/>
+        </w:rPr>
+        <w:t xml:space="preserve">wti  0.07130  1.0000 -0.38171</w:t>
+      </w:r>
+      <w:r>
+        <w:br/>
+      </w:r>
+      <w:r>
+        <w:rPr>
+          <w:rStyle w:val="VerbatimChar"/>
+        </w:rPr>
+        <w:t xml:space="preserve">xr  -0.06911 -0.3817  1.00000</w:t>
       </w:r>
     </w:p>
     <w:p>
@@ -2575,46 +3517,42 @@
         <w:pStyle w:val="FirstParagraph"/>
       </w:pPr>
       <w:r>
-        <w:drawing>
-          <wp:inline>
-            <wp:extent cx="4620126" cy="3696101"/>
-            <wp:effectExtent b="0" l="0" r="0" t="0"/>
-            <wp:docPr descr="" title="" id="53" name="Picture"/>
-            <a:graphic>
-              <a:graphicData uri="http://schemas.openxmlformats.org/drawingml/2006/picture">
-                <pic:pic>
-                  <pic:nvPicPr>
-                    <pic:cNvPr descr="index_files/figure-docx/unnamed-chunk-6-1.png" id="54" name="Picture"/>
-                    <pic:cNvPicPr>
-                      <a:picLocks noChangeArrowheads="1" noChangeAspect="1"/>
-                    </pic:cNvPicPr>
-                  </pic:nvPicPr>
-                  <pic:blipFill>
-                    <a:blip r:embed="rId52"/>
-                    <a:stretch>
-                      <a:fillRect/>
-                    </a:stretch>
-                  </pic:blipFill>
-                  <pic:spPr bwMode="auto">
-                    <a:xfrm>
-                      <a:off x="0" y="0"/>
-                      <a:ext cx="4620126" cy="3696101"/>
-                    </a:xfrm>
-                    <a:prstGeom prst="rect">
-                      <a:avLst/>
-                    </a:prstGeom>
-                    <a:noFill/>
-                    <a:ln w="9525">
-                      <a:noFill/>
-                      <a:headEnd/>
-                      <a:tailEnd/>
-                    </a:ln>
-                  </pic:spPr>
-                </pic:pic>
-              </a:graphicData>
-            </a:graphic>
-          </wp:inline>
-        </w:drawing>
+        <w:t xml:space="preserve">Seperti kita lihat bahwa harga WTI sangat berpengaruh terhadap harga RON95/98. Nilai tukar cukup berpengaruh meski signifikansinya ada di level 10%. Sementara itu, terbukti bahwa sebaliknya tidak terjadi:</w:t>
+      </w:r>
+      <w:r>
+        <w:t xml:space="preserve"> </w:t>
+      </w:r>
+      <m:oMath>
+        <m:r>
+          <m:t>p</m:t>
+        </m:r>
+        <m:sSub>
+          <m:e>
+            <m:r>
+              <m:t>98</m:t>
+            </m:r>
+          </m:e>
+          <m:sub>
+            <m:r>
+              <m:t>t</m:t>
+            </m:r>
+            <m:r>
+              <m:rPr>
+                <m:sty m:val="p"/>
+              </m:rPr>
+              <m:t>−</m:t>
+            </m:r>
+            <m:r>
+              <m:t>1</m:t>
+            </m:r>
+          </m:sub>
+        </m:sSub>
+      </m:oMath>
+      <w:r>
+        <w:t xml:space="preserve"> </w:t>
+      </w:r>
+      <w:r>
+        <w:t xml:space="preserve">tidak signifikan terhadap dua variabel lainnya.</w:t>
       </w:r>
     </w:p>
     <w:p>
@@ -2622,650 +3560,264 @@
         <w:pStyle w:val="BodyText"/>
       </w:pPr>
       <w:r>
-        <w:drawing>
-          <wp:inline>
-            <wp:extent cx="4620126" cy="3696101"/>
-            <wp:effectExtent b="0" l="0" r="0" t="0"/>
-            <wp:docPr descr="" title="" id="56" name="Picture"/>
-            <a:graphic>
-              <a:graphicData uri="http://schemas.openxmlformats.org/drawingml/2006/picture">
-                <pic:pic>
-                  <pic:nvPicPr>
-                    <pic:cNvPr descr="index_files/figure-docx/unnamed-chunk-6-2.png" id="57" name="Picture"/>
-                    <pic:cNvPicPr>
-                      <a:picLocks noChangeArrowheads="1" noChangeAspect="1"/>
-                    </pic:cNvPicPr>
-                  </pic:nvPicPr>
-                  <pic:blipFill>
-                    <a:blip r:embed="rId55"/>
-                    <a:stretch>
-                      <a:fillRect/>
-                    </a:stretch>
-                  </pic:blipFill>
-                  <pic:spPr bwMode="auto">
-                    <a:xfrm>
-                      <a:off x="0" y="0"/>
-                      <a:ext cx="4620126" cy="3696101"/>
-                    </a:xfrm>
-                    <a:prstGeom prst="rect">
-                      <a:avLst/>
-                    </a:prstGeom>
-                    <a:noFill/>
-                    <a:ln w="9525">
-                      <a:noFill/>
-                      <a:headEnd/>
-                      <a:tailEnd/>
-                    </a:ln>
-                  </pic:spPr>
-                </pic:pic>
-              </a:graphicData>
-            </a:graphic>
-          </wp:inline>
-        </w:drawing>
+        <w:t xml:space="preserve">berikutnya dilakukan impulse response function, yaitu apa yang terjadi pada harga RON95/98 di jangka panjang jika ada</w:t>
+      </w:r>
+      <w:r>
+        <w:t xml:space="preserve"> </w:t>
+      </w:r>
+      <w:r>
+        <w:rPr>
+          <w:iCs/>
+          <w:i/>
+        </w:rPr>
+        <w:t xml:space="preserve">shock</w:t>
+      </w:r>
+      <w:r>
+        <w:t xml:space="preserve"> </w:t>
+      </w:r>
+      <w:r>
+        <w:t xml:space="preserve">sebesar 1 standar deviasi terhadap harga WTI dan nilai tukar.</w:t>
+      </w:r>
+    </w:p>
+    <w:tbl>
+      <w:tblPr>
+        <w:tblStyle w:val="Table"/>
+        <w:tblW w:type="pct" w:w="5000"/>
+        <w:tblLook w:firstRow="0" w:lastRow="0" w:firstColumn="0" w:lastColumn="0" w:noHBand="0" w:noVBand="0" w:val="0000"/>
+        <w:jc w:val="start"/>
+      </w:tblPr>
+      <w:tblGrid>
+        <w:gridCol w:w="7920"/>
+      </w:tblGrid>
+      <w:tr>
+        <w:tc>
+          <w:tcPr/>
+          <w:bookmarkStart w:id="60" w:name="fig-irf-1"/>
+          <w:p>
+            <w:pPr>
+              <w:jc w:val="center"/>
+            </w:pPr>
+            <w:r>
+              <w:drawing>
+                <wp:inline>
+                  <wp:extent cx="4620126" cy="3696101"/>
+                  <wp:effectExtent b="0" l="0" r="0" t="0"/>
+                  <wp:docPr descr="" title="" id="58" name="Picture"/>
+                  <a:graphic>
+                    <a:graphicData uri="http://schemas.openxmlformats.org/drawingml/2006/picture">
+                      <pic:pic>
+                        <pic:nvPicPr>
+                          <pic:cNvPr descr="index_files/figure-docx/fig-irf-1.png" id="59" name="Picture"/>
+                          <pic:cNvPicPr>
+                            <a:picLocks noChangeArrowheads="1" noChangeAspect="1"/>
+                          </pic:cNvPicPr>
+                        </pic:nvPicPr>
+                        <pic:blipFill>
+                          <a:blip r:embed="rId57"/>
+                          <a:stretch>
+                            <a:fillRect/>
+                          </a:stretch>
+                        </pic:blipFill>
+                        <pic:spPr bwMode="auto">
+                          <a:xfrm>
+                            <a:off x="0" y="0"/>
+                            <a:ext cx="4620126" cy="3696101"/>
+                          </a:xfrm>
+                          <a:prstGeom prst="rect">
+                            <a:avLst/>
+                          </a:prstGeom>
+                          <a:noFill/>
+                          <a:ln w="9525">
+                            <a:noFill/>
+                            <a:headEnd/>
+                            <a:tailEnd/>
+                          </a:ln>
+                        </pic:spPr>
+                      </pic:pic>
+                    </a:graphicData>
+                  </a:graphic>
+                </wp:inline>
+              </w:drawing>
+            </w:r>
+          </w:p>
+          <w:p>
+            <w:pPr>
+              <w:jc w:val="center"/>
+            </w:pPr>
+            <w:pPr>
+              <w:jc w:val="start"/>
+              <w:spacing w:before="200"/>
+              <w:pStyle w:val="ImageCaption"/>
+            </w:pPr>
+            <w:r>
+              <w:t xml:space="preserve">Figure 5: impulse response function dari VAR(1)</w:t>
+            </w:r>
+          </w:p>
+          <w:bookmarkEnd w:id="60"/>
+        </w:tc>
+      </w:tr>
+    </w:tbl>
+    <w:tbl>
+      <w:tblPr>
+        <w:tblStyle w:val="Table"/>
+        <w:tblW w:type="pct" w:w="5000"/>
+        <w:tblLook w:firstRow="0" w:lastRow="0" w:firstColumn="0" w:lastColumn="0" w:noHBand="0" w:noVBand="0" w:val="0000"/>
+        <w:jc w:val="start"/>
+      </w:tblPr>
+      <w:tblGrid>
+        <w:gridCol w:w="7920"/>
+      </w:tblGrid>
+      <w:tr>
+        <w:tc>
+          <w:tcPr/>
+          <w:bookmarkStart w:id="64" w:name="fig-irf-2"/>
+          <w:p>
+            <w:pPr>
+              <w:jc w:val="center"/>
+            </w:pPr>
+            <w:r>
+              <w:drawing>
+                <wp:inline>
+                  <wp:extent cx="4620126" cy="3696101"/>
+                  <wp:effectExtent b="0" l="0" r="0" t="0"/>
+                  <wp:docPr descr="" title="" id="62" name="Picture"/>
+                  <a:graphic>
+                    <a:graphicData uri="http://schemas.openxmlformats.org/drawingml/2006/picture">
+                      <pic:pic>
+                        <pic:nvPicPr>
+                          <pic:cNvPr descr="index_files/figure-docx/fig-irf-2.png" id="63" name="Picture"/>
+                          <pic:cNvPicPr>
+                            <a:picLocks noChangeArrowheads="1" noChangeAspect="1"/>
+                          </pic:cNvPicPr>
+                        </pic:nvPicPr>
+                        <pic:blipFill>
+                          <a:blip r:embed="rId61"/>
+                          <a:stretch>
+                            <a:fillRect/>
+                          </a:stretch>
+                        </pic:blipFill>
+                        <pic:spPr bwMode="auto">
+                          <a:xfrm>
+                            <a:off x="0" y="0"/>
+                            <a:ext cx="4620126" cy="3696101"/>
+                          </a:xfrm>
+                          <a:prstGeom prst="rect">
+                            <a:avLst/>
+                          </a:prstGeom>
+                          <a:noFill/>
+                          <a:ln w="9525">
+                            <a:noFill/>
+                            <a:headEnd/>
+                            <a:tailEnd/>
+                          </a:ln>
+                        </pic:spPr>
+                      </pic:pic>
+                    </a:graphicData>
+                  </a:graphic>
+                </wp:inline>
+              </w:drawing>
+            </w:r>
+          </w:p>
+          <w:p>
+            <w:pPr>
+              <w:jc w:val="center"/>
+            </w:pPr>
+            <w:pPr>
+              <w:jc w:val="start"/>
+              <w:spacing w:before="200"/>
+              <w:pStyle w:val="ImageCaption"/>
+            </w:pPr>
+            <w:r>
+              <w:t xml:space="preserve">Figure 6: impulse response function dari VAR(1)</w:t>
+            </w:r>
+          </w:p>
+          <w:bookmarkEnd w:id="64"/>
+        </w:tc>
+      </w:tr>
+    </w:tbl>
+    <w:p>
+      <w:pPr>
+        <w:pStyle w:val="BodyText"/>
+      </w:pPr>
+      <w:r>
+        <w:t xml:space="preserve">Dapat dilihat pada gambar bahwa kenaikan harga WTI sebanyak 1 standar deviasi mengakibatkan naiknya harga RON95/98 sampai 200 rupiah di bulan berikutnya. Kenaikan ini stabil di sekitar bulan ke-7. Namun dapat dilihat bahwa standar deviasi dari estimasi ini cukup lebar.</w:t>
       </w:r>
     </w:p>
     <w:p>
       <w:pPr>
-        <w:pStyle w:val="SourceCode"/>
+        <w:pStyle w:val="BodyText"/>
       </w:pPr>
       <w:r>
-        <w:rPr>
-          <w:rStyle w:val="VerbatimChar"/>
-        </w:rPr>
-        <w:t xml:space="preserve">$best_model</w:t>
-      </w:r>
-      <w:r>
-        <w:br/>
-      </w:r>
-      <w:r>
-        <w:br/>
-      </w:r>
-      <w:r>
-        <w:rPr>
-          <w:rStyle w:val="VerbatimChar"/>
-        </w:rPr>
-        <w:t xml:space="preserve">Time series regression with "ts" data:</w:t>
-      </w:r>
-      <w:r>
-        <w:br/>
-      </w:r>
-      <w:r>
-        <w:rPr>
-          <w:rStyle w:val="VerbatimChar"/>
-        </w:rPr>
-        <w:t xml:space="preserve">Start = 6, End = 54</w:t>
-      </w:r>
-      <w:r>
-        <w:br/>
-      </w:r>
-      <w:r>
-        <w:br/>
-      </w:r>
-      <w:r>
-        <w:rPr>
-          <w:rStyle w:val="VerbatimChar"/>
-        </w:rPr>
-        <w:t xml:space="preserve">Call:</w:t>
-      </w:r>
-      <w:r>
-        <w:br/>
-      </w:r>
-      <w:r>
-        <w:rPr>
-          <w:rStyle w:val="VerbatimChar"/>
-        </w:rPr>
-        <w:t xml:space="preserve">dynlm::dynlm(formula = full_formula, data = data, start = start, </w:t>
-      </w:r>
-      <w:r>
-        <w:br/>
-      </w:r>
-      <w:r>
-        <w:rPr>
-          <w:rStyle w:val="VerbatimChar"/>
-        </w:rPr>
-        <w:t xml:space="preserve">    end = end)</w:t>
-      </w:r>
-      <w:r>
-        <w:br/>
-      </w:r>
-      <w:r>
-        <w:br/>
-      </w:r>
-      <w:r>
-        <w:rPr>
-          <w:rStyle w:val="VerbatimChar"/>
-        </w:rPr>
-        <w:t xml:space="preserve">Coefficients:</w:t>
-      </w:r>
-      <w:r>
-        <w:br/>
-      </w:r>
-      <w:r>
-        <w:rPr>
-          <w:rStyle w:val="VerbatimChar"/>
-        </w:rPr>
-        <w:t xml:space="preserve">(Intercept)    L(p98, 1)    L(p98, 2)    L(p98, 3)         poil   L(poil, 1)  </w:t>
-      </w:r>
-      <w:r>
-        <w:br/>
-      </w:r>
-      <w:r>
-        <w:rPr>
-          <w:rStyle w:val="VerbatimChar"/>
-        </w:rPr>
-        <w:t xml:space="preserve"> -4.035e+03    7.091e-01   -3.947e-01    2.495e-01   -2.844e+00    2.377e+01  </w:t>
-      </w:r>
-      <w:r>
-        <w:br/>
-      </w:r>
-      <w:r>
-        <w:rPr>
-          <w:rStyle w:val="VerbatimChar"/>
-        </w:rPr>
-        <w:t xml:space="preserve"> L(poil, 2)   L(poil, 3)   L(poil, 4)   L(poil, 5)           xr     L(xr, 1)  </w:t>
-      </w:r>
-      <w:r>
-        <w:br/>
-      </w:r>
-      <w:r>
-        <w:rPr>
-          <w:rStyle w:val="VerbatimChar"/>
-        </w:rPr>
-        <w:t xml:space="preserve">  2.962e+01   -2.496e+01    1.248e+01    6.762e+00   -1.366e-01   -9.434e-02  </w:t>
-      </w:r>
-      <w:r>
-        <w:br/>
-      </w:r>
-      <w:r>
-        <w:rPr>
-          <w:rStyle w:val="VerbatimChar"/>
-        </w:rPr>
-        <w:t xml:space="preserve">   L(xr, 2)  </w:t>
-      </w:r>
-      <w:r>
-        <w:br/>
-      </w:r>
-      <w:r>
-        <w:rPr>
-          <w:rStyle w:val="VerbatimChar"/>
-        </w:rPr>
-        <w:t xml:space="preserve">  6.677e-01  </w:t>
-      </w:r>
-      <w:r>
-        <w:br/>
-      </w:r>
-      <w:r>
-        <w:br/>
-      </w:r>
-      <w:r>
-        <w:br/>
-      </w:r>
-      <w:r>
-        <w:rPr>
-          <w:rStyle w:val="VerbatimChar"/>
-        </w:rPr>
-        <w:t xml:space="preserve">$best_order</w:t>
-      </w:r>
-      <w:r>
-        <w:br/>
-      </w:r>
-      <w:r>
-        <w:rPr>
-          <w:rStyle w:val="VerbatimChar"/>
-        </w:rPr>
-        <w:t xml:space="preserve"> p98 poil   xr </w:t>
-      </w:r>
-      <w:r>
-        <w:br/>
-      </w:r>
-      <w:r>
-        <w:rPr>
-          <w:rStyle w:val="VerbatimChar"/>
-        </w:rPr>
-        <w:t xml:space="preserve">   3    5    2 </w:t>
-      </w:r>
-      <w:r>
-        <w:br/>
-      </w:r>
-      <w:r>
-        <w:br/>
-      </w:r>
-      <w:r>
-        <w:rPr>
-          <w:rStyle w:val="VerbatimChar"/>
-        </w:rPr>
-        <w:t xml:space="preserve">$top_orders</w:t>
-      </w:r>
-      <w:r>
-        <w:br/>
-      </w:r>
-      <w:r>
-        <w:rPr>
-          <w:rStyle w:val="VerbatimChar"/>
-        </w:rPr>
-        <w:t xml:space="preserve">   p98 poil xr      AIC</w:t>
-      </w:r>
-      <w:r>
-        <w:br/>
-      </w:r>
-      <w:r>
-        <w:rPr>
-          <w:rStyle w:val="VerbatimChar"/>
-        </w:rPr>
-        <w:t xml:space="preserve">1    3    5  2 804.3205</w:t>
-      </w:r>
-      <w:r>
-        <w:br/>
-      </w:r>
-      <w:r>
-        <w:rPr>
-          <w:rStyle w:val="VerbatimChar"/>
-        </w:rPr>
-        <w:t xml:space="preserve">2    2    5  2 805.5887</w:t>
-      </w:r>
-      <w:r>
-        <w:br/>
-      </w:r>
-      <w:r>
-        <w:rPr>
-          <w:rStyle w:val="VerbatimChar"/>
-        </w:rPr>
-        <w:t xml:space="preserve">3    3    5  3 805.9571</w:t>
-      </w:r>
-      <w:r>
-        <w:br/>
-      </w:r>
-      <w:r>
-        <w:rPr>
-          <w:rStyle w:val="VerbatimChar"/>
-        </w:rPr>
-        <w:t xml:space="preserve">4    1    5  2 805.9576</w:t>
-      </w:r>
-      <w:r>
-        <w:br/>
-      </w:r>
-      <w:r>
-        <w:rPr>
-          <w:rStyle w:val="VerbatimChar"/>
-        </w:rPr>
-        <w:t xml:space="preserve">5    4    5  2 806.1545</w:t>
-      </w:r>
-      <w:r>
-        <w:br/>
-      </w:r>
-      <w:r>
-        <w:rPr>
-          <w:rStyle w:val="VerbatimChar"/>
-        </w:rPr>
-        <w:t xml:space="preserve">6    2    5  3 807.0856</w:t>
-      </w:r>
-      <w:r>
-        <w:br/>
-      </w:r>
-      <w:r>
-        <w:rPr>
-          <w:rStyle w:val="VerbatimChar"/>
-        </w:rPr>
-        <w:t xml:space="preserve">7    1    5  3 807.5227</w:t>
-      </w:r>
-      <w:r>
-        <w:br/>
-      </w:r>
-      <w:r>
-        <w:rPr>
-          <w:rStyle w:val="VerbatimChar"/>
-        </w:rPr>
-        <w:t xml:space="preserve">8    4    5  3 807.7865</w:t>
-      </w:r>
-      <w:r>
-        <w:br/>
-      </w:r>
-      <w:r>
-        <w:rPr>
-          <w:rStyle w:val="VerbatimChar"/>
-        </w:rPr>
-        <w:t xml:space="preserve">9    4    5  4 809.7821</w:t>
-      </w:r>
-      <w:r>
-        <w:br/>
-      </w:r>
-      <w:r>
-        <w:rPr>
-          <w:rStyle w:val="VerbatimChar"/>
-        </w:rPr>
-        <w:t xml:space="preserve">10   5    5  5 811.3167</w:t>
-      </w:r>
-      <w:r>
-        <w:br/>
-      </w:r>
-      <w:r>
-        <w:rPr>
-          <w:rStyle w:val="VerbatimChar"/>
-        </w:rPr>
-        <w:t xml:space="preserve">11   3    4  2 817.3156</w:t>
-      </w:r>
-      <w:r>
-        <w:br/>
-      </w:r>
-      <w:r>
-        <w:rPr>
-          <w:rStyle w:val="VerbatimChar"/>
-        </w:rPr>
-        <w:t xml:space="preserve">12   3    4  3 818.9687</w:t>
-      </w:r>
-      <w:r>
-        <w:br/>
-      </w:r>
-      <w:r>
-        <w:rPr>
-          <w:rStyle w:val="VerbatimChar"/>
-        </w:rPr>
-        <w:t xml:space="preserve">13   2    4  2 819.5599</w:t>
-      </w:r>
-      <w:r>
-        <w:br/>
-      </w:r>
-      <w:r>
-        <w:rPr>
-          <w:rStyle w:val="VerbatimChar"/>
-        </w:rPr>
-        <w:t xml:space="preserve">14   1    4  2 819.7785</w:t>
-      </w:r>
-      <w:r>
-        <w:br/>
-      </w:r>
-      <w:r>
-        <w:rPr>
-          <w:rStyle w:val="VerbatimChar"/>
-        </w:rPr>
-        <w:t xml:space="preserve">15   2    4  3 821.0876</w:t>
-      </w:r>
-      <w:r>
-        <w:br/>
-      </w:r>
-      <w:r>
-        <w:rPr>
-          <w:rStyle w:val="VerbatimChar"/>
-        </w:rPr>
-        <w:t xml:space="preserve">16   1    4  3 821.3479</w:t>
-      </w:r>
-      <w:r>
-        <w:br/>
-      </w:r>
-      <w:r>
-        <w:rPr>
-          <w:rStyle w:val="VerbatimChar"/>
-        </w:rPr>
-        <w:t xml:space="preserve">17   4    4  4 822.7362</w:t>
-      </w:r>
-      <w:r>
-        <w:br/>
-      </w:r>
-      <w:r>
-        <w:rPr>
-          <w:rStyle w:val="VerbatimChar"/>
-        </w:rPr>
-        <w:t xml:space="preserve">18   3    3  3 832.8582</w:t>
-      </w:r>
-      <w:r>
-        <w:br/>
-      </w:r>
-      <w:r>
-        <w:rPr>
-          <w:rStyle w:val="VerbatimChar"/>
-        </w:rPr>
-        <w:t xml:space="preserve">19   1    3  2 833.9032</w:t>
-      </w:r>
-      <w:r>
-        <w:br/>
-      </w:r>
-      <w:r>
-        <w:rPr>
-          <w:rStyle w:val="VerbatimChar"/>
-        </w:rPr>
-        <w:t xml:space="preserve">20   2    3  2 834.7160</w:t>
+        <w:t xml:space="preserve">Dampak</w:t>
+      </w:r>
+      <w:r>
+        <w:t xml:space="preserve"> </w:t>
+      </w:r>
+      <w:r>
+        <w:rPr>
+          <w:iCs/>
+          <w:i/>
+        </w:rPr>
+        <w:t xml:space="preserve">shock</w:t>
+      </w:r>
+      <w:r>
+        <w:t xml:space="preserve"> </w:t>
+      </w:r>
+      <w:r>
+        <w:t xml:space="preserve">dari nilai tukar sedikit berbeda. Melemahnya nilai rupiah sebanyak 1 standar deviasi mengakibatkan naiknya harga RON95/98, wajar mengingat BBM sebagian besar harus diimpor. Namun dampak ini akan melemah dalam 3 bulan ke depan dan malah berkurang di jangka panjang. Mengingat bahwa harga BBM dan nilai tukar di Indonesia seringkali diintervensi, maka intervensi-intervensi tersebut juga masuk ke dalam estimasi.</w:t>
       </w:r>
     </w:p>
     <w:p>
       <w:pPr>
-        <w:pStyle w:val="SourceCode"/>
+        <w:pStyle w:val="BodyText"/>
       </w:pPr>
       <w:r>
-        <w:br/>
-      </w:r>
-      <w:r>
-        <w:rPr>
-          <w:rStyle w:val="VerbatimChar"/>
-        </w:rPr>
-        <w:t xml:space="preserve">Time series regression with "ts" data:</w:t>
-      </w:r>
-      <w:r>
-        <w:br/>
-      </w:r>
-      <w:r>
-        <w:rPr>
-          <w:rStyle w:val="VerbatimChar"/>
-        </w:rPr>
-        <w:t xml:space="preserve">Start = 2, End = 54</w:t>
-      </w:r>
-      <w:r>
-        <w:br/>
-      </w:r>
-      <w:r>
-        <w:br/>
-      </w:r>
-      <w:r>
-        <w:rPr>
-          <w:rStyle w:val="VerbatimChar"/>
-        </w:rPr>
-        <w:t xml:space="preserve">Call:</w:t>
-      </w:r>
-      <w:r>
-        <w:br/>
-      </w:r>
-      <w:r>
-        <w:rPr>
-          <w:rStyle w:val="VerbatimChar"/>
-        </w:rPr>
-        <w:t xml:space="preserve">dynlm::dynlm(formula = full_formula, data = data, start = start, </w:t>
-      </w:r>
-      <w:r>
-        <w:br/>
-      </w:r>
-      <w:r>
-        <w:rPr>
-          <w:rStyle w:val="VerbatimChar"/>
-        </w:rPr>
-        <w:t xml:space="preserve">    end = end)</w:t>
-      </w:r>
-      <w:r>
-        <w:br/>
-      </w:r>
-      <w:r>
-        <w:br/>
-      </w:r>
-      <w:r>
-        <w:rPr>
-          <w:rStyle w:val="VerbatimChar"/>
-        </w:rPr>
-        <w:t xml:space="preserve">Residuals:</w:t>
-      </w:r>
-      <w:r>
-        <w:br/>
-      </w:r>
-      <w:r>
-        <w:rPr>
-          <w:rStyle w:val="VerbatimChar"/>
-        </w:rPr>
-        <w:t xml:space="preserve">     Min       1Q   Median       3Q      Max </w:t>
-      </w:r>
-      <w:r>
-        <w:br/>
-      </w:r>
-      <w:r>
-        <w:rPr>
-          <w:rStyle w:val="VerbatimChar"/>
-        </w:rPr>
-        <w:t xml:space="preserve">-1101.53  -409.34   -64.78   296.98  3094.84 </w:t>
-      </w:r>
-      <w:r>
-        <w:br/>
-      </w:r>
-      <w:r>
-        <w:br/>
-      </w:r>
-      <w:r>
-        <w:rPr>
-          <w:rStyle w:val="VerbatimChar"/>
-        </w:rPr>
-        <w:t xml:space="preserve">Coefficients:</w:t>
-      </w:r>
-      <w:r>
-        <w:br/>
-      </w:r>
-      <w:r>
-        <w:rPr>
-          <w:rStyle w:val="VerbatimChar"/>
-        </w:rPr>
-        <w:t xml:space="preserve">              Estimate Std. Error t value Pr(&gt;|t|)    </w:t>
-      </w:r>
-      <w:r>
-        <w:br/>
-      </w:r>
-      <w:r>
-        <w:rPr>
-          <w:rStyle w:val="VerbatimChar"/>
-        </w:rPr>
-        <w:t xml:space="preserve">(Intercept) -8.709e+03  4.607e+03  -1.890   0.0652 .  </w:t>
-      </w:r>
-      <w:r>
-        <w:br/>
-      </w:r>
-      <w:r>
-        <w:rPr>
-          <w:rStyle w:val="VerbatimChar"/>
-        </w:rPr>
-        <w:t xml:space="preserve">L(p98, 1)    6.656e-01  1.052e-01   6.324 1.03e-07 ***</w:t>
-      </w:r>
-      <w:r>
-        <w:br/>
-      </w:r>
-      <w:r>
-        <w:rPr>
-          <w:rStyle w:val="VerbatimChar"/>
-        </w:rPr>
-        <w:t xml:space="preserve">poil         1.318e+01  1.774e+01   0.743   0.4615    </w:t>
-      </w:r>
-      <w:r>
-        <w:br/>
-      </w:r>
-      <w:r>
-        <w:rPr>
-          <w:rStyle w:val="VerbatimChar"/>
-        </w:rPr>
-        <w:t xml:space="preserve">L(poil, 1)   2.501e+01  1.801e+01   1.389   0.1718    </w:t>
-      </w:r>
-      <w:r>
-        <w:br/>
-      </w:r>
-      <w:r>
-        <w:rPr>
-          <w:rStyle w:val="VerbatimChar"/>
-        </w:rPr>
-        <w:t xml:space="preserve">xr          -2.737e-02  3.180e-01  -0.086   0.9318    </w:t>
-      </w:r>
-      <w:r>
-        <w:br/>
-      </w:r>
-      <w:r>
-        <w:rPr>
-          <w:rStyle w:val="VerbatimChar"/>
-        </w:rPr>
-        <w:t xml:space="preserve">L(xr, 1)     7.099e-01  3.123e-01   2.273   0.0278 *  </w:t>
-      </w:r>
-      <w:r>
-        <w:br/>
-      </w:r>
-      <w:r>
-        <w:rPr>
-          <w:rStyle w:val="VerbatimChar"/>
-        </w:rPr>
-        <w:t xml:space="preserve">bi          -1.585e+03  8.860e+02  -1.789   0.0804 .  </w:t>
-      </w:r>
-      <w:r>
-        <w:br/>
-      </w:r>
-      <w:r>
-        <w:rPr>
-          <w:rStyle w:val="VerbatimChar"/>
-        </w:rPr>
-        <w:t xml:space="preserve">L(bi, 1)     1.650e+03  8.632e+02   1.911   0.0623 .  </w:t>
-      </w:r>
-      <w:r>
-        <w:br/>
-      </w:r>
-      <w:r>
-        <w:rPr>
-          <w:rStyle w:val="VerbatimChar"/>
-        </w:rPr>
-        <w:t xml:space="preserve">---</w:t>
-      </w:r>
-      <w:r>
-        <w:br/>
-      </w:r>
-      <w:r>
-        <w:rPr>
-          <w:rStyle w:val="VerbatimChar"/>
-        </w:rPr>
-        <w:t xml:space="preserve">Signif. codes:  0 '***' 0.001 '**' 0.01 '*' 0.05 '.' 0.1 ' ' 1</w:t>
-      </w:r>
-      <w:r>
-        <w:br/>
-      </w:r>
-      <w:r>
-        <w:br/>
-      </w:r>
-      <w:r>
-        <w:rPr>
-          <w:rStyle w:val="VerbatimChar"/>
-        </w:rPr>
-        <w:t xml:space="preserve">Residual standard error: 758.7 on 45 degrees of freedom</w:t>
-      </w:r>
-      <w:r>
-        <w:br/>
-      </w:r>
-      <w:r>
-        <w:rPr>
-          <w:rStyle w:val="VerbatimChar"/>
-        </w:rPr>
-        <w:t xml:space="preserve">  (0 observations deleted due to missingness)</w:t>
-      </w:r>
-      <w:r>
-        <w:br/>
-      </w:r>
-      <w:r>
-        <w:rPr>
-          <w:rStyle w:val="VerbatimChar"/>
-        </w:rPr>
-        <w:t xml:space="preserve">Multiple R-squared:  0.9036,    Adjusted R-squared:  0.8886 </w:t>
-      </w:r>
-      <w:r>
-        <w:br/>
-      </w:r>
-      <w:r>
-        <w:rPr>
-          <w:rStyle w:val="VerbatimChar"/>
-        </w:rPr>
-        <w:t xml:space="preserve">F-statistic: 60.24 on 7 and 45 DF,  p-value: &lt; 2.2e-16</w:t>
+        <w:t xml:space="preserve">Studi singkat ini cukup masuk akal, akan tetapi keandalan model ini masih harus diperiksa. Berbagai metode lain juga dapat digunakan tergantung dari asumsi, keandalan data, dan pertanyaan yang ingin dijawab.</w:t>
       </w:r>
     </w:p>
-    <w:bookmarkStart w:id="74" w:name="refs"/>
-    <w:bookmarkStart w:id="59" w:name="ref-bisnis"/>
+    <w:bookmarkStart w:id="85" w:name="refs"/>
+    <w:bookmarkStart w:id="66" w:name="ref-seki"/>
     <w:p>
       <w:pPr>
         <w:pStyle w:val="Bibliography"/>
       </w:pPr>
       <w:r>
+        <w:t xml:space="preserve">Bank Indonesia. 2023.</w:t>
+      </w:r>
+      <w:r>
+        <w:t xml:space="preserve"> </w:t>
+      </w:r>
+      <w:r>
+        <w:t xml:space="preserve">“Statistik Ekonomi Dan Keuangan Indonesia.”</w:t>
+      </w:r>
+      <w:r>
+        <w:t xml:space="preserve"> </w:t>
+      </w:r>
+      <w:r>
+        <w:t xml:space="preserve">Bank Indonesia.</w:t>
+      </w:r>
+      <w:r>
+        <w:t xml:space="preserve"> </w:t>
+      </w:r>
+      <w:hyperlink r:id="rId65">
+        <w:r>
+          <w:rPr>
+            <w:rStyle w:val="Hyperlink"/>
+          </w:rPr>
+          <w:t xml:space="preserve">https://www.bi.go.id/id/statistik/ekonomi-keuangan/seki/Default.aspx#headingThree</w:t>
+        </w:r>
+      </w:hyperlink>
+      <w:r>
+        <w:t xml:space="preserve">.</w:t>
+      </w:r>
+    </w:p>
+    <w:bookmarkEnd w:id="66"/>
+    <w:bookmarkStart w:id="68" w:name="ref-bisnis"/>
+    <w:p>
+      <w:pPr>
+        <w:pStyle w:val="Bibliography"/>
+      </w:pPr>
+      <w:r>
         <w:t xml:space="preserve">Elena, Maria. 2023.</w:t>
       </w:r>
       <w:r>
@@ -3280,7 +3832,7 @@
       <w:r>
         <w:t xml:space="preserve"> </w:t>
       </w:r>
-      <w:hyperlink r:id="rId58">
+      <w:hyperlink r:id="rId67">
         <w:r>
           <w:rPr>
             <w:rStyle w:val="Hyperlink"/>
@@ -3292,8 +3844,8 @@
         <w:t xml:space="preserve">.</w:t>
       </w:r>
     </w:p>
-    <w:bookmarkEnd w:id="59"/>
-    <w:bookmarkStart w:id="61" w:name="ref-esdm"/>
+    <w:bookmarkEnd w:id="68"/>
+    <w:bookmarkStart w:id="70" w:name="ref-esdm"/>
     <w:p>
       <w:pPr>
         <w:pStyle w:val="Bibliography"/>
@@ -3316,7 +3868,7 @@
       <w:r>
         <w:t xml:space="preserve"> </w:t>
       </w:r>
-      <w:hyperlink r:id="rId60">
+      <w:hyperlink r:id="rId69">
         <w:r>
           <w:rPr>
             <w:rStyle w:val="Hyperlink"/>
@@ -3325,8 +3877,8 @@
         </w:r>
       </w:hyperlink>
     </w:p>
-    <w:bookmarkEnd w:id="61"/>
-    <w:bookmarkStart w:id="63" w:name="ref-fred"/>
+    <w:bookmarkEnd w:id="70"/>
+    <w:bookmarkStart w:id="72" w:name="ref-fred"/>
     <w:p>
       <w:pPr>
         <w:pStyle w:val="Bibliography"/>
@@ -3343,7 +3895,7 @@
       <w:r>
         <w:t xml:space="preserve"> </w:t>
       </w:r>
-      <w:hyperlink r:id="rId62">
+      <w:hyperlink r:id="rId71">
         <w:r>
           <w:rPr>
             <w:rStyle w:val="Hyperlink"/>
@@ -3355,8 +3907,8 @@
         <w:t xml:space="preserve">.</w:t>
       </w:r>
     </w:p>
-    <w:bookmarkEnd w:id="63"/>
-    <w:bookmarkStart w:id="65" w:name="ref-app"/>
+    <w:bookmarkEnd w:id="72"/>
+    <w:bookmarkStart w:id="74" w:name="ref-app"/>
     <w:p>
       <w:pPr>
         <w:pStyle w:val="Bibliography"/>
@@ -3379,7 +3931,7 @@
       <w:r>
         <w:t xml:space="preserve"> </w:t>
       </w:r>
-      <w:hyperlink r:id="rId64">
+      <w:hyperlink r:id="rId73">
         <w:r>
           <w:rPr>
             <w:rStyle w:val="Hyperlink"/>
@@ -3391,8 +3943,8 @@
         <w:t xml:space="preserve">.</w:t>
       </w:r>
     </w:p>
-    <w:bookmarkEnd w:id="65"/>
-    <w:bookmarkStart w:id="67" w:name="ref-apbn2024"/>
+    <w:bookmarkEnd w:id="74"/>
+    <w:bookmarkStart w:id="76" w:name="ref-apbn2024"/>
     <w:p>
       <w:pPr>
         <w:pStyle w:val="Bibliography"/>
@@ -3415,7 +3967,7 @@
       <w:r>
         <w:t xml:space="preserve"> </w:t>
       </w:r>
-      <w:hyperlink r:id="rId66">
+      <w:hyperlink r:id="rId75">
         <w:r>
           <w:rPr>
             <w:rStyle w:val="Hyperlink"/>
@@ -3427,13 +3979,43 @@
         <w:t xml:space="preserve">.</w:t>
       </w:r>
     </w:p>
-    <w:bookmarkEnd w:id="67"/>
-    <w:bookmarkStart w:id="69" w:name="ref-liputan6"/>
+    <w:bookmarkEnd w:id="76"/>
+    <w:bookmarkStart w:id="78" w:name="ref-vars"/>
     <w:p>
       <w:pPr>
         <w:pStyle w:val="Bibliography"/>
       </w:pPr>
       <w:r>
+        <w:t xml:space="preserve">Pfaff, Bernhard. 2007.</w:t>
+      </w:r>
+      <w:r>
+        <w:t xml:space="preserve"> </w:t>
+      </w:r>
+      <w:r>
+        <w:t xml:space="preserve">“Using the Vars Package.”</w:t>
+      </w:r>
+      <w:r>
+        <w:t xml:space="preserve"> </w:t>
+      </w:r>
+      <w:hyperlink r:id="rId77">
+        <w:r>
+          <w:rPr>
+            <w:rStyle w:val="Hyperlink"/>
+          </w:rPr>
+          <w:t xml:space="preserve">https://www.researchgate.net/profile/David-Booth-7/post/How_to_select_optimal_lag_between_dependent_variable_and_independent_variables/attachment/59d649eb79197b80779a450a/AS%3A473055043559424%401489796519099/download/VARS_how_to_use.pdf</w:t>
+        </w:r>
+      </w:hyperlink>
+      <w:r>
+        <w:t xml:space="preserve">.</w:t>
+      </w:r>
+    </w:p>
+    <w:bookmarkEnd w:id="78"/>
+    <w:bookmarkStart w:id="80" w:name="ref-liputan6"/>
+    <w:p>
+      <w:pPr>
+        <w:pStyle w:val="Bibliography"/>
+      </w:pPr>
+      <w:r>
         <w:t xml:space="preserve">Santia, Tira. 2022.</w:t>
       </w:r>
       <w:r>
@@ -3451,7 +4033,7 @@
       <w:r>
         <w:t xml:space="preserve"> </w:t>
       </w:r>
-      <w:hyperlink r:id="rId68">
+      <w:hyperlink r:id="rId79">
         <w:r>
           <w:rPr>
             <w:rStyle w:val="Hyperlink"/>
@@ -3463,8 +4045,8 @@
         <w:t xml:space="preserve">.</w:t>
       </w:r>
     </w:p>
-    <w:bookmarkEnd w:id="69"/>
-    <w:bookmarkStart w:id="71" w:name="ref-reuters"/>
+    <w:bookmarkEnd w:id="80"/>
+    <w:bookmarkStart w:id="82" w:name="ref-reuters"/>
     <w:p>
       <w:pPr>
         <w:pStyle w:val="Bibliography"/>
@@ -3487,7 +4069,7 @@
       <w:r>
         <w:t xml:space="preserve"> </w:t>
       </w:r>
-      <w:hyperlink r:id="rId70">
+      <w:hyperlink r:id="rId81">
         <w:r>
           <w:rPr>
             <w:rStyle w:val="Hyperlink"/>
@@ -3499,8 +4081,8 @@
         <w:t xml:space="preserve">.</w:t>
       </w:r>
     </w:p>
-    <w:bookmarkEnd w:id="71"/>
-    <w:bookmarkStart w:id="73" w:name="ref-yfin"/>
+    <w:bookmarkEnd w:id="82"/>
+    <w:bookmarkStart w:id="84" w:name="ref-yfin"/>
     <w:p>
       <w:pPr>
         <w:pStyle w:val="Bibliography"/>
@@ -3517,7 +4099,7 @@
       <w:r>
         <w:t xml:space="preserve"> </w:t>
       </w:r>
-      <w:hyperlink r:id="rId72">
+      <w:hyperlink r:id="rId83">
         <w:r>
           <w:rPr>
             <w:rStyle w:val="Hyperlink"/>
@@ -3529,9 +4111,9 @@
         <w:t xml:space="preserve">.</w:t>
       </w:r>
     </w:p>
-    <w:bookmarkEnd w:id="73"/>
-    <w:bookmarkEnd w:id="74"/>
-    <w:bookmarkEnd w:id="75"/>
+    <w:bookmarkEnd w:id="84"/>
+    <w:bookmarkEnd w:id="85"/>
+    <w:bookmarkEnd w:id="86"/>
     <w:sectPr/>
   </w:body>
 </w:document>
@@ -3555,6 +4137,161 @@
       <w:r>
         <w:separator/>
       </w:r>
+    </w:p>
+  </w:footnote>
+  <w:footnote w:id="56">
+    <w:p>
+      <w:pPr>
+        <w:pStyle w:val="FootnoteText"/>
+      </w:pPr>
+      <w:r>
+        <w:rPr>
+          <w:rStyle w:val="FootnoteReference"/>
+        </w:rPr>
+        <w:footnoteRef/>
+      </w:r>
+      <w:r>
+        <w:t xml:space="preserve"> </w:t>
+      </w:r>
+      <m:oMath>
+        <m:r>
+          <m:t>X</m:t>
+        </m:r>
+      </m:oMath>
+      <w:r>
+        <w:t xml:space="preserve"> </w:t>
+      </w:r>
+      <w:r>
+        <w:t xml:space="preserve">dikatakan</w:t>
+      </w:r>
+      <w:r>
+        <w:t xml:space="preserve"> </w:t>
+      </w:r>
+      <w:r>
+        <w:rPr>
+          <w:iCs/>
+          <w:i/>
+        </w:rPr>
+        <w:t xml:space="preserve">granger cause</w:t>
+      </w:r>
+      <w:r>
+        <w:t xml:space="preserve"> </w:t>
+      </w:r>
+      <m:oMath>
+        <m:r>
+          <m:t>Y</m:t>
+        </m:r>
+      </m:oMath>
+      <w:r>
+        <w:t xml:space="preserve"> </w:t>
+      </w:r>
+      <w:r>
+        <w:t xml:space="preserve">dan tidak sebaliknya jika</w:t>
+      </w:r>
+      <w:r>
+        <w:t xml:space="preserve"> </w:t>
+      </w:r>
+      <m:oMath>
+        <m:sSub>
+          <m:e>
+            <m:r>
+              <m:t>X</m:t>
+            </m:r>
+          </m:e>
+          <m:sub>
+            <m:r>
+              <m:t>t</m:t>
+            </m:r>
+            <m:r>
+              <m:rPr>
+                <m:sty m:val="p"/>
+              </m:rPr>
+              <m:t>−</m:t>
+            </m:r>
+            <m:r>
+              <m:t>1</m:t>
+            </m:r>
+          </m:sub>
+        </m:sSub>
+      </m:oMath>
+      <w:r>
+        <w:t xml:space="preserve"> </w:t>
+      </w:r>
+      <w:r>
+        <w:t xml:space="preserve">signifikan terhadap</w:t>
+      </w:r>
+      <w:r>
+        <w:t xml:space="preserve"> </w:t>
+      </w:r>
+      <m:oMath>
+        <m:sSub>
+          <m:e>
+            <m:r>
+              <m:t>Y</m:t>
+            </m:r>
+          </m:e>
+          <m:sub>
+            <m:r>
+              <m:t>t</m:t>
+            </m:r>
+          </m:sub>
+        </m:sSub>
+      </m:oMath>
+      <w:r>
+        <w:t xml:space="preserve"> </w:t>
+      </w:r>
+      <w:r>
+        <w:t xml:space="preserve">dan</w:t>
+      </w:r>
+      <w:r>
+        <w:t xml:space="preserve"> </w:t>
+      </w:r>
+      <m:oMath>
+        <m:sSub>
+          <m:e>
+            <m:r>
+              <m:t>Y</m:t>
+            </m:r>
+          </m:e>
+          <m:sub>
+            <m:r>
+              <m:t>t</m:t>
+            </m:r>
+            <m:r>
+              <m:rPr>
+                <m:sty m:val="p"/>
+              </m:rPr>
+              <m:t>−</m:t>
+            </m:r>
+            <m:r>
+              <m:t>1</m:t>
+            </m:r>
+          </m:sub>
+        </m:sSub>
+      </m:oMath>
+      <w:r>
+        <w:t xml:space="preserve"> </w:t>
+      </w:r>
+      <w:r>
+        <w:t xml:space="preserve">tidak signifikan terhadap</w:t>
+      </w:r>
+      <w:r>
+        <w:t xml:space="preserve"> </w:t>
+      </w:r>
+      <m:oMath>
+        <m:sSub>
+          <m:e>
+            <m:r>
+              <m:t>X</m:t>
+            </m:r>
+          </m:e>
+          <m:sub>
+            <m:r>
+              <m:t>t</m:t>
+            </m:r>
+          </m:sub>
+        </m:sSub>
+      </m:oMath>
     </w:p>
   </w:footnote>
 </w:footnotes>

--- a/aldi/index.docx
+++ b/aldi/index.docx
@@ -659,7 +659,7 @@
         <w:t xml:space="preserve"> </w:t>
       </w:r>
       <w:r>
-        <w:t xml:space="preserve">(Indonesia 2023)</w:t>
+        <w:t xml:space="preserve">(Kementerian Keuangan 2023)</w:t>
       </w:r>
       <w:r>
         <w:t xml:space="preserve"> </w:t>
@@ -2024,7 +2024,7 @@
         <w:t xml:space="preserve"> </w:t>
       </w:r>
       <w:r>
-        <w:t xml:space="preserve">(ESDM 2023)</w:t>
+        <w:t xml:space="preserve">(Kementerian ESDM 2023)</w:t>
       </w:r>
       <w:r>
         <w:t xml:space="preserve">. Jika program ini berhasil, maka permintaan BBM bisa ditekan. Pasar karbon juga bisa dimanfaatkan untuk menekan permintaan. Keseriusan pemerintah dalam mencapai net zero di 2050 adalah satu aspek yang juga perlu kita pertimbangkan</w:t>
@@ -2040,7 +2040,7 @@
       </w:r>
     </w:p>
     <w:bookmarkEnd w:id="51"/>
-    <w:bookmarkStart w:id="86" w:name="impulse-response-function"/>
+    <w:bookmarkStart w:id="87" w:name="impulse-response-function"/>
     <w:p>
       <w:pPr>
         <w:pStyle w:val="Heading2"/>
@@ -3517,7 +3517,7 @@
         <w:pStyle w:val="FirstParagraph"/>
       </w:pPr>
       <w:r>
-        <w:t xml:space="preserve">Seperti kita lihat bahwa harga WTI sangat berpengaruh terhadap harga RON95/98. Nilai tukar cukup berpengaruh meski signifikansinya ada di level 10%. Sementara itu, terbukti bahwa sebaliknya tidak terjadi:</w:t>
+        <w:t xml:space="preserve">Seperti kita lihat bahwa harga WTI sangat berpengaruh terhadap harga RON95/98. Nilai tukar cukup berpengaruh meski signifikansinya ada di level 8%. Sementara itu, terbukti bahwa sebaliknya tidak terjadi:</w:t>
       </w:r>
       <w:r>
         <w:t xml:space="preserve"> </w:t>
@@ -3592,54 +3592,193 @@
       <w:tr>
         <w:tc>
           <w:tcPr/>
-          <w:bookmarkStart w:id="60" w:name="fig-irf-1"/>
-          <w:p>
-            <w:pPr>
-              <w:jc w:val="center"/>
-            </w:pPr>
-            <w:r>
-              <w:drawing>
-                <wp:inline>
-                  <wp:extent cx="4620126" cy="3696101"/>
-                  <wp:effectExtent b="0" l="0" r="0" t="0"/>
-                  <wp:docPr descr="" title="" id="58" name="Picture"/>
-                  <a:graphic>
-                    <a:graphicData uri="http://schemas.openxmlformats.org/drawingml/2006/picture">
-                      <pic:pic>
-                        <pic:nvPicPr>
-                          <pic:cNvPr descr="index_files/figure-docx/fig-irf-1.png" id="59" name="Picture"/>
-                          <pic:cNvPicPr>
-                            <a:picLocks noChangeArrowheads="1" noChangeAspect="1"/>
-                          </pic:cNvPicPr>
-                        </pic:nvPicPr>
-                        <pic:blipFill>
-                          <a:blip r:embed="rId57"/>
-                          <a:stretch>
-                            <a:fillRect/>
-                          </a:stretch>
-                        </pic:blipFill>
-                        <pic:spPr bwMode="auto">
-                          <a:xfrm>
-                            <a:off x="0" y="0"/>
-                            <a:ext cx="4620126" cy="3696101"/>
-                          </a:xfrm>
-                          <a:prstGeom prst="rect">
-                            <a:avLst/>
-                          </a:prstGeom>
-                          <a:noFill/>
-                          <a:ln w="9525">
-                            <a:noFill/>
-                            <a:headEnd/>
-                            <a:tailEnd/>
-                          </a:ln>
-                        </pic:spPr>
-                      </pic:pic>
-                    </a:graphicData>
-                  </a:graphic>
-                </wp:inline>
-              </w:drawing>
-            </w:r>
-          </w:p>
+          <w:bookmarkStart w:id="65" w:name="fig-irf"/>
+          <w:tbl>
+            <w:tblPr>
+              <w:tblStyle w:val="Table"/>
+              <w:tblW w:type="pct" w:w="5000"/>
+              <w:tblLook w:firstRow="0" w:lastRow="0" w:firstColumn="0" w:lastColumn="0" w:noHBand="0" w:noVBand="0" w:val="0000"/>
+              <w:jc w:val="start"/>
+            </w:tblPr>
+            <w:tblGrid>
+              <w:gridCol w:w="3960"/>
+              <w:gridCol w:w="3960"/>
+            </w:tblGrid>
+            <w:tr>
+              <w:tc>
+                <w:tcPr/>
+                <w:tbl>
+                  <w:tblPr>
+                    <w:tblStyle w:val="Table"/>
+                    <w:tblW w:type="pct" w:w="5000"/>
+                    <w:tblLook w:firstRow="0" w:lastRow="0" w:firstColumn="0" w:lastColumn="0" w:noHBand="0" w:noVBand="0" w:val="0000"/>
+                    <w:jc w:val="start"/>
+                  </w:tblPr>
+                  <w:tblGrid>
+                    <w:gridCol w:w="7920"/>
+                  </w:tblGrid>
+                  <w:tr>
+                    <w:tc>
+                      <w:tcPr/>
+                      <w:bookmarkStart w:id="60" w:name="fig-irf-1"/>
+                      <w:p>
+                        <w:pPr>
+                          <w:jc w:val="center"/>
+                          <w:jc w:val="center"/>
+                          <w:jc w:val="center"/>
+                        </w:pPr>
+                        <w:r>
+                          <w:drawing>
+                            <wp:inline>
+                              <wp:extent cx="2971800" cy="2377440"/>
+                              <wp:effectExtent b="0" l="0" r="0" t="0"/>
+                              <wp:docPr descr="" title="" id="58" name="Picture"/>
+                              <a:graphic>
+                                <a:graphicData uri="http://schemas.openxmlformats.org/drawingml/2006/picture">
+                                  <pic:pic>
+                                    <pic:nvPicPr>
+                                      <pic:cNvPr descr="index_files/figure-docx/fig-irf-1.png" id="59" name="Picture"/>
+                                      <pic:cNvPicPr>
+                                        <a:picLocks noChangeArrowheads="1" noChangeAspect="1"/>
+                                      </pic:cNvPicPr>
+                                    </pic:nvPicPr>
+                                    <pic:blipFill>
+                                      <a:blip r:embed="rId57"/>
+                                      <a:stretch>
+                                        <a:fillRect/>
+                                      </a:stretch>
+                                    </pic:blipFill>
+                                    <pic:spPr bwMode="auto">
+                                      <a:xfrm>
+                                        <a:off x="0" y="0"/>
+                                        <a:ext cx="2971800" cy="2377440"/>
+                                      </a:xfrm>
+                                      <a:prstGeom prst="rect">
+                                        <a:avLst/>
+                                      </a:prstGeom>
+                                      <a:noFill/>
+                                      <a:ln w="9525">
+                                        <a:noFill/>
+                                        <a:headEnd/>
+                                        <a:tailEnd/>
+                                      </a:ln>
+                                    </pic:spPr>
+                                  </pic:pic>
+                                </a:graphicData>
+                              </a:graphic>
+                            </wp:inline>
+                          </w:drawing>
+                        </w:r>
+                      </w:p>
+                      <w:p>
+                        <w:pPr>
+                          <w:jc w:val="center"/>
+                          <w:jc w:val="center"/>
+                          <w:jc w:val="center"/>
+                        </w:pPr>
+                        <w:pPr>
+                          <w:jc w:val="start"/>
+                          <w:spacing w:before="200"/>
+                          <w:pStyle w:val="ImageCaption"/>
+                        </w:pPr>
+                        <w:r>
+                          <w:t xml:space="preserve">(a) IRF dari harga WTI</w:t>
+                        </w:r>
+                      </w:p>
+                      <w:bookmarkEnd w:id="60"/>
+                    </w:tc>
+                  </w:tr>
+                </w:tbl>
+                <w:p/>
+              </w:tc>
+              <w:tc>
+                <w:tcPr/>
+                <w:tbl>
+                  <w:tblPr>
+                    <w:tblStyle w:val="Table"/>
+                    <w:tblW w:type="pct" w:w="5000"/>
+                    <w:tblLook w:firstRow="0" w:lastRow="0" w:firstColumn="0" w:lastColumn="0" w:noHBand="0" w:noVBand="0" w:val="0000"/>
+                    <w:jc w:val="start"/>
+                  </w:tblPr>
+                  <w:tblGrid>
+                    <w:gridCol w:w="7920"/>
+                  </w:tblGrid>
+                  <w:tr>
+                    <w:tc>
+                      <w:tcPr/>
+                      <w:bookmarkStart w:id="64" w:name="fig-irf-2"/>
+                      <w:p>
+                        <w:pPr>
+                          <w:jc w:val="center"/>
+                          <w:jc w:val="center"/>
+                          <w:jc w:val="center"/>
+                        </w:pPr>
+                        <w:r>
+                          <w:drawing>
+                            <wp:inline>
+                              <wp:extent cx="2971800" cy="2377440"/>
+                              <wp:effectExtent b="0" l="0" r="0" t="0"/>
+                              <wp:docPr descr="" title="" id="62" name="Picture"/>
+                              <a:graphic>
+                                <a:graphicData uri="http://schemas.openxmlformats.org/drawingml/2006/picture">
+                                  <pic:pic>
+                                    <pic:nvPicPr>
+                                      <pic:cNvPr descr="index_files/figure-docx/fig-irf-2.png" id="63" name="Picture"/>
+                                      <pic:cNvPicPr>
+                                        <a:picLocks noChangeArrowheads="1" noChangeAspect="1"/>
+                                      </pic:cNvPicPr>
+                                    </pic:nvPicPr>
+                                    <pic:blipFill>
+                                      <a:blip r:embed="rId61"/>
+                                      <a:stretch>
+                                        <a:fillRect/>
+                                      </a:stretch>
+                                    </pic:blipFill>
+                                    <pic:spPr bwMode="auto">
+                                      <a:xfrm>
+                                        <a:off x="0" y="0"/>
+                                        <a:ext cx="2971800" cy="2377440"/>
+                                      </a:xfrm>
+                                      <a:prstGeom prst="rect">
+                                        <a:avLst/>
+                                      </a:prstGeom>
+                                      <a:noFill/>
+                                      <a:ln w="9525">
+                                        <a:noFill/>
+                                        <a:headEnd/>
+                                        <a:tailEnd/>
+                                      </a:ln>
+                                    </pic:spPr>
+                                  </pic:pic>
+                                </a:graphicData>
+                              </a:graphic>
+                            </wp:inline>
+                          </w:drawing>
+                        </w:r>
+                      </w:p>
+                      <w:p>
+                        <w:pPr>
+                          <w:jc w:val="center"/>
+                          <w:jc w:val="center"/>
+                          <w:jc w:val="center"/>
+                        </w:pPr>
+                        <w:pPr>
+                          <w:jc w:val="start"/>
+                          <w:spacing w:before="200"/>
+                          <w:pStyle w:val="ImageCaption"/>
+                        </w:pPr>
+                        <w:r>
+                          <w:t xml:space="preserve">(b) IRF dari nilai tukar rupiah terhadap dolar AS</w:t>
+                        </w:r>
+                      </w:p>
+                      <w:bookmarkEnd w:id="64"/>
+                    </w:tc>
+                  </w:tr>
+                </w:tbl>
+                <w:p/>
+              </w:tc>
+            </w:tr>
+          </w:tbl>
           <w:p>
             <w:pPr>
               <w:jc w:val="center"/>
@@ -3649,89 +3788,15 @@
               <w:spacing w:before="200"/>
               <w:pStyle w:val="ImageCaption"/>
             </w:pPr>
+            <w:pPr>
+              <w:spacing w:before="200"/>
+              <w:pStyle w:val="ImageCaption"/>
+            </w:pPr>
             <w:r>
               <w:t xml:space="preserve">Figure 5: impulse response function dari VAR(1)</w:t>
             </w:r>
           </w:p>
-          <w:bookmarkEnd w:id="60"/>
-        </w:tc>
-      </w:tr>
-    </w:tbl>
-    <w:tbl>
-      <w:tblPr>
-        <w:tblStyle w:val="Table"/>
-        <w:tblW w:type="pct" w:w="5000"/>
-        <w:tblLook w:firstRow="0" w:lastRow="0" w:firstColumn="0" w:lastColumn="0" w:noHBand="0" w:noVBand="0" w:val="0000"/>
-        <w:jc w:val="start"/>
-      </w:tblPr>
-      <w:tblGrid>
-        <w:gridCol w:w="7920"/>
-      </w:tblGrid>
-      <w:tr>
-        <w:tc>
-          <w:tcPr/>
-          <w:bookmarkStart w:id="64" w:name="fig-irf-2"/>
-          <w:p>
-            <w:pPr>
-              <w:jc w:val="center"/>
-            </w:pPr>
-            <w:r>
-              <w:drawing>
-                <wp:inline>
-                  <wp:extent cx="4620126" cy="3696101"/>
-                  <wp:effectExtent b="0" l="0" r="0" t="0"/>
-                  <wp:docPr descr="" title="" id="62" name="Picture"/>
-                  <a:graphic>
-                    <a:graphicData uri="http://schemas.openxmlformats.org/drawingml/2006/picture">
-                      <pic:pic>
-                        <pic:nvPicPr>
-                          <pic:cNvPr descr="index_files/figure-docx/fig-irf-2.png" id="63" name="Picture"/>
-                          <pic:cNvPicPr>
-                            <a:picLocks noChangeArrowheads="1" noChangeAspect="1"/>
-                          </pic:cNvPicPr>
-                        </pic:nvPicPr>
-                        <pic:blipFill>
-                          <a:blip r:embed="rId61"/>
-                          <a:stretch>
-                            <a:fillRect/>
-                          </a:stretch>
-                        </pic:blipFill>
-                        <pic:spPr bwMode="auto">
-                          <a:xfrm>
-                            <a:off x="0" y="0"/>
-                            <a:ext cx="4620126" cy="3696101"/>
-                          </a:xfrm>
-                          <a:prstGeom prst="rect">
-                            <a:avLst/>
-                          </a:prstGeom>
-                          <a:noFill/>
-                          <a:ln w="9525">
-                            <a:noFill/>
-                            <a:headEnd/>
-                            <a:tailEnd/>
-                          </a:ln>
-                        </pic:spPr>
-                      </pic:pic>
-                    </a:graphicData>
-                  </a:graphic>
-                </wp:inline>
-              </w:drawing>
-            </w:r>
-          </w:p>
-          <w:p>
-            <w:pPr>
-              <w:jc w:val="center"/>
-            </w:pPr>
-            <w:pPr>
-              <w:jc w:val="start"/>
-              <w:spacing w:before="200"/>
-              <w:pStyle w:val="ImageCaption"/>
-            </w:pPr>
-            <w:r>
-              <w:t xml:space="preserve">Figure 6: impulse response function dari VAR(1)</w:t>
-            </w:r>
-          </w:p>
-          <w:bookmarkEnd w:id="64"/>
+          <w:bookmarkEnd w:id="65"/>
         </w:tc>
       </w:tr>
     </w:tbl>
@@ -3740,7 +3805,24 @@
         <w:pStyle w:val="BodyText"/>
       </w:pPr>
       <w:r>
-        <w:t xml:space="preserve">Dapat dilihat pada gambar bahwa kenaikan harga WTI sebanyak 1 standar deviasi mengakibatkan naiknya harga RON95/98 sampai 200 rupiah di bulan berikutnya. Kenaikan ini stabil di sekitar bulan ke-7. Namun dapat dilihat bahwa standar deviasi dari estimasi ini cukup lebar.</w:t>
+        <w:t xml:space="preserve">Dapat dilihat pada</w:t>
+      </w:r>
+      <w:r>
+        <w:t xml:space="preserve"> </w:t>
+      </w:r>
+      <w:hyperlink w:anchor="fig-irf-1">
+        <w:r>
+          <w:rPr>
+            <w:rStyle w:val="Hyperlink"/>
+          </w:rPr>
+          <w:t xml:space="preserve">Figure 5 (a)</w:t>
+        </w:r>
+      </w:hyperlink>
+      <w:r>
+        <w:t xml:space="preserve"> </w:t>
+      </w:r>
+      <w:r>
+        <w:t xml:space="preserve">bahwa kenaikan harga WTI sebanyak 1 standar deviasi mengakibatkan naiknya harga RON95/98 sampai 200 rupiah di bulan berikutnya. Kenaikan ini stabil di sekitar bulan ke-7. Namun dapat dilihat bahwa standar deviasi dari estimasi ini cukup lebar.</w:t>
       </w:r>
     </w:p>
     <w:p>
@@ -3764,7 +3846,21 @@
         <w:t xml:space="preserve"> </w:t>
       </w:r>
       <w:r>
-        <w:t xml:space="preserve">dari nilai tukar sedikit berbeda. Melemahnya nilai rupiah sebanyak 1 standar deviasi mengakibatkan naiknya harga RON95/98, wajar mengingat BBM sebagian besar harus diimpor. Namun dampak ini akan melemah dalam 3 bulan ke depan dan malah berkurang di jangka panjang. Mengingat bahwa harga BBM dan nilai tukar di Indonesia seringkali diintervensi, maka intervensi-intervensi tersebut juga masuk ke dalam estimasi.</w:t>
+        <w:t xml:space="preserve">dari nilai tukar sedikit berbeda (lihat</w:t>
+      </w:r>
+      <w:r>
+        <w:t xml:space="preserve"> </w:t>
+      </w:r>
+      <w:hyperlink w:anchor="fig-irf-2">
+        <w:r>
+          <w:rPr>
+            <w:rStyle w:val="Hyperlink"/>
+          </w:rPr>
+          <w:t xml:space="preserve">Figure 5 (b)</w:t>
+        </w:r>
+      </w:hyperlink>
+      <w:r>
+        <w:t xml:space="preserve">). Melemahnya nilai rupiah sebanyak 1 standar deviasi mengakibatkan naiknya harga RON95/98, wajar mengingat BBM sebagian besar harus diimpor. Namun dampak ini akan melemah dalam 3 bulan ke depan dan malah berkurang di jangka panjang. Mengingat bahwa harga BBM dan nilai tukar di Indonesia seringkali diintervensi, maka intervensi-intervensi tersebut juga masuk ke dalam estimasi.</w:t>
       </w:r>
     </w:p>
     <w:p>
@@ -3775,8 +3871,8 @@
         <w:t xml:space="preserve">Studi singkat ini cukup masuk akal, akan tetapi keandalan model ini masih harus diperiksa. Berbagai metode lain juga dapat digunakan tergantung dari asumsi, keandalan data, dan pertanyaan yang ingin dijawab.</w:t>
       </w:r>
     </w:p>
-    <w:bookmarkStart w:id="85" w:name="refs"/>
-    <w:bookmarkStart w:id="66" w:name="ref-seki"/>
+    <w:bookmarkStart w:id="86" w:name="refs"/>
+    <w:bookmarkStart w:id="67" w:name="ref-seki"/>
     <w:p>
       <w:pPr>
         <w:pStyle w:val="Bibliography"/>
@@ -3799,7 +3895,7 @@
       <w:r>
         <w:t xml:space="preserve"> </w:t>
       </w:r>
-      <w:hyperlink r:id="rId65">
+      <w:hyperlink r:id="rId66">
         <w:r>
           <w:rPr>
             <w:rStyle w:val="Hyperlink"/>
@@ -3811,8 +3907,8 @@
         <w:t xml:space="preserve">.</w:t>
       </w:r>
     </w:p>
-    <w:bookmarkEnd w:id="66"/>
-    <w:bookmarkStart w:id="68" w:name="ref-bisnis"/>
+    <w:bookmarkEnd w:id="67"/>
+    <w:bookmarkStart w:id="69" w:name="ref-bisnis"/>
     <w:p>
       <w:pPr>
         <w:pStyle w:val="Bibliography"/>
@@ -3832,7 +3928,7 @@
       <w:r>
         <w:t xml:space="preserve"> </w:t>
       </w:r>
-      <w:hyperlink r:id="rId67">
+      <w:hyperlink r:id="rId68">
         <w:r>
           <w:rPr>
             <w:rStyle w:val="Hyperlink"/>
@@ -3844,14 +3940,80 @@
         <w:t xml:space="preserve">.</w:t>
       </w:r>
     </w:p>
-    <w:bookmarkEnd w:id="68"/>
-    <w:bookmarkStart w:id="70" w:name="ref-esdm"/>
+    <w:bookmarkEnd w:id="69"/>
+    <w:bookmarkStart w:id="71" w:name="ref-fred"/>
     <w:p>
       <w:pPr>
         <w:pStyle w:val="Bibliography"/>
       </w:pPr>
       <w:r>
-        <w:t xml:space="preserve">ESDM, Kementerian. 2023.</w:t>
+        <w:t xml:space="preserve">FRED. 2023.</w:t>
+      </w:r>
+      <w:r>
+        <w:t xml:space="preserve"> </w:t>
+      </w:r>
+      <w:r>
+        <w:t xml:space="preserve">“FRED Economic Data.”</w:t>
+      </w:r>
+      <w:r>
+        <w:t xml:space="preserve"> </w:t>
+      </w:r>
+      <w:hyperlink r:id="rId70">
+        <w:r>
+          <w:rPr>
+            <w:rStyle w:val="Hyperlink"/>
+          </w:rPr>
+          <w:t xml:space="preserve">https://fred.stlouisfed.org/series/DCOILWTICO/</w:t>
+        </w:r>
+      </w:hyperlink>
+      <w:r>
+        <w:t xml:space="preserve">.</w:t>
+      </w:r>
+    </w:p>
+    <w:bookmarkEnd w:id="71"/>
+    <w:bookmarkStart w:id="73" w:name="ref-app"/>
+    <w:p>
+      <w:pPr>
+        <w:pStyle w:val="Bibliography"/>
+      </w:pPr>
+      <w:r>
+        <w:t xml:space="preserve">Gupta, Krisna. 2023.</w:t>
+      </w:r>
+      <w:r>
+        <w:t xml:space="preserve"> </w:t>
+      </w:r>
+      <w:r>
+        <w:t xml:space="preserve">“Greening the Grid and What It Takes.”</w:t>
+      </w:r>
+      <w:r>
+        <w:t xml:space="preserve"> </w:t>
+      </w:r>
+      <w:r>
+        <w:t xml:space="preserve">Seminar Nasional Politeknik APP Jakarta 2023.</w:t>
+      </w:r>
+      <w:r>
+        <w:t xml:space="preserve"> </w:t>
+      </w:r>
+      <w:hyperlink r:id="rId72">
+        <w:r>
+          <w:rPr>
+            <w:rStyle w:val="Hyperlink"/>
+          </w:rPr>
+          <w:t xml:space="preserve">s.id/greenpln</w:t>
+        </w:r>
+      </w:hyperlink>
+      <w:r>
+        <w:t xml:space="preserve">.</w:t>
+      </w:r>
+    </w:p>
+    <w:bookmarkEnd w:id="73"/>
+    <w:bookmarkStart w:id="75" w:name="ref-esdm"/>
+    <w:p>
+      <w:pPr>
+        <w:pStyle w:val="Bibliography"/>
+      </w:pPr>
+      <w:r>
+        <w:t xml:space="preserve">Kementerian ESDM. 2023.</w:t>
       </w:r>
       <w:r>
         <w:t xml:space="preserve"> </w:t>
@@ -3868,7 +4030,7 @@
       <w:r>
         <w:t xml:space="preserve"> </w:t>
       </w:r>
-      <w:hyperlink r:id="rId69">
+      <w:hyperlink r:id="rId74">
         <w:r>
           <w:rPr>
             <w:rStyle w:val="Hyperlink"/>
@@ -3877,80 +4039,14 @@
         </w:r>
       </w:hyperlink>
     </w:p>
-    <w:bookmarkEnd w:id="70"/>
-    <w:bookmarkStart w:id="72" w:name="ref-fred"/>
+    <w:bookmarkEnd w:id="75"/>
+    <w:bookmarkStart w:id="77" w:name="ref-apbn2024"/>
     <w:p>
       <w:pPr>
         <w:pStyle w:val="Bibliography"/>
       </w:pPr>
       <w:r>
-        <w:t xml:space="preserve">FRED. 2023.</w:t>
-      </w:r>
-      <w:r>
-        <w:t xml:space="preserve"> </w:t>
-      </w:r>
-      <w:r>
-        <w:t xml:space="preserve">“FRED Economic Data.”</w:t>
-      </w:r>
-      <w:r>
-        <w:t xml:space="preserve"> </w:t>
-      </w:r>
-      <w:hyperlink r:id="rId71">
-        <w:r>
-          <w:rPr>
-            <w:rStyle w:val="Hyperlink"/>
-          </w:rPr>
-          <w:t xml:space="preserve">https://fred.stlouisfed.org/series/DCOILWTICO/</w:t>
-        </w:r>
-      </w:hyperlink>
-      <w:r>
-        <w:t xml:space="preserve">.</w:t>
-      </w:r>
-    </w:p>
-    <w:bookmarkEnd w:id="72"/>
-    <w:bookmarkStart w:id="74" w:name="ref-app"/>
-    <w:p>
-      <w:pPr>
-        <w:pStyle w:val="Bibliography"/>
-      </w:pPr>
-      <w:r>
-        <w:t xml:space="preserve">Gupta, Krisna. 2023.</w:t>
-      </w:r>
-      <w:r>
-        <w:t xml:space="preserve"> </w:t>
-      </w:r>
-      <w:r>
-        <w:t xml:space="preserve">“Greening the Grid and What It Takes.”</w:t>
-      </w:r>
-      <w:r>
-        <w:t xml:space="preserve"> </w:t>
-      </w:r>
-      <w:r>
-        <w:t xml:space="preserve">Seminar Nasional Politeknik APP Jakarta 2023.</w:t>
-      </w:r>
-      <w:r>
-        <w:t xml:space="preserve"> </w:t>
-      </w:r>
-      <w:hyperlink r:id="rId73">
-        <w:r>
-          <w:rPr>
-            <w:rStyle w:val="Hyperlink"/>
-          </w:rPr>
-          <w:t xml:space="preserve">s.id/greenpln</w:t>
-        </w:r>
-      </w:hyperlink>
-      <w:r>
-        <w:t xml:space="preserve">.</w:t>
-      </w:r>
-    </w:p>
-    <w:bookmarkEnd w:id="74"/>
-    <w:bookmarkStart w:id="76" w:name="ref-apbn2024"/>
-    <w:p>
-      <w:pPr>
-        <w:pStyle w:val="Bibliography"/>
-      </w:pPr>
-      <w:r>
-        <w:t xml:space="preserve">Indonesia, Kementerian Keuangan Republik. 2023.</w:t>
+        <w:t xml:space="preserve">Kementerian Keuangan. 2023.</w:t>
       </w:r>
       <w:r>
         <w:t xml:space="preserve"> </w:t>
@@ -3967,7 +4063,7 @@
       <w:r>
         <w:t xml:space="preserve"> </w:t>
       </w:r>
-      <w:hyperlink r:id="rId75">
+      <w:hyperlink r:id="rId76">
         <w:r>
           <w:rPr>
             <w:rStyle w:val="Hyperlink"/>
@@ -3979,8 +4075,8 @@
         <w:t xml:space="preserve">.</w:t>
       </w:r>
     </w:p>
-    <w:bookmarkEnd w:id="76"/>
-    <w:bookmarkStart w:id="78" w:name="ref-vars"/>
+    <w:bookmarkEnd w:id="77"/>
+    <w:bookmarkStart w:id="79" w:name="ref-vars"/>
     <w:p>
       <w:pPr>
         <w:pStyle w:val="Bibliography"/>
@@ -3997,7 +4093,7 @@
       <w:r>
         <w:t xml:space="preserve"> </w:t>
       </w:r>
-      <w:hyperlink r:id="rId77">
+      <w:hyperlink r:id="rId78">
         <w:r>
           <w:rPr>
             <w:rStyle w:val="Hyperlink"/>
@@ -4009,8 +4105,8 @@
         <w:t xml:space="preserve">.</w:t>
       </w:r>
     </w:p>
-    <w:bookmarkEnd w:id="78"/>
-    <w:bookmarkStart w:id="80" w:name="ref-liputan6"/>
+    <w:bookmarkEnd w:id="79"/>
+    <w:bookmarkStart w:id="81" w:name="ref-liputan6"/>
     <w:p>
       <w:pPr>
         <w:pStyle w:val="Bibliography"/>
@@ -4033,7 +4129,7 @@
       <w:r>
         <w:t xml:space="preserve"> </w:t>
       </w:r>
-      <w:hyperlink r:id="rId79">
+      <w:hyperlink r:id="rId80">
         <w:r>
           <w:rPr>
             <w:rStyle w:val="Hyperlink"/>
@@ -4045,8 +4141,8 @@
         <w:t xml:space="preserve">.</w:t>
       </w:r>
     </w:p>
-    <w:bookmarkEnd w:id="80"/>
-    <w:bookmarkStart w:id="82" w:name="ref-reuters"/>
+    <w:bookmarkEnd w:id="81"/>
+    <w:bookmarkStart w:id="83" w:name="ref-reuters"/>
     <w:p>
       <w:pPr>
         <w:pStyle w:val="Bibliography"/>
@@ -4069,7 +4165,7 @@
       <w:r>
         <w:t xml:space="preserve"> </w:t>
       </w:r>
-      <w:hyperlink r:id="rId81">
+      <w:hyperlink r:id="rId82">
         <w:r>
           <w:rPr>
             <w:rStyle w:val="Hyperlink"/>
@@ -4081,8 +4177,8 @@
         <w:t xml:space="preserve">.</w:t>
       </w:r>
     </w:p>
-    <w:bookmarkEnd w:id="82"/>
-    <w:bookmarkStart w:id="84" w:name="ref-yfin"/>
+    <w:bookmarkEnd w:id="83"/>
+    <w:bookmarkStart w:id="85" w:name="ref-yfin"/>
     <w:p>
       <w:pPr>
         <w:pStyle w:val="Bibliography"/>
@@ -4099,7 +4195,7 @@
       <w:r>
         <w:t xml:space="preserve"> </w:t>
       </w:r>
-      <w:hyperlink r:id="rId83">
+      <w:hyperlink r:id="rId84">
         <w:r>
           <w:rPr>
             <w:rStyle w:val="Hyperlink"/>
@@ -4111,9 +4207,9 @@
         <w:t xml:space="preserve">.</w:t>
       </w:r>
     </w:p>
-    <w:bookmarkEnd w:id="84"/>
     <w:bookmarkEnd w:id="85"/>
     <w:bookmarkEnd w:id="86"/>
+    <w:bookmarkEnd w:id="87"/>
     <w:sectPr/>
   </w:body>
 </w:document>

--- a/aldi/index.docx
+++ b/aldi/index.docx
@@ -96,6 +96,14 @@
       </w:r>
       <w:r>
         <w:t xml:space="preserve">2023</w:t>
+      </w:r>
+    </w:p>
+    <w:p>
+      <w:pPr>
+        <w:pStyle w:val="AbstractTitle"/>
+      </w:pPr>
+      <w:r>
+        <w:t xml:space="preserve">Executive Summary</w:t>
       </w:r>
     </w:p>
     <w:p>
@@ -691,336 +699,13 @@
         <w:t xml:space="preserve">. Pemerintah sepertinya mengasumsikan bahwa inflasi dan suku bunga tahun ini akan lebih rendah dibanding tahun-tahun sebelumnya, dengan harga minyak dunia yang juga turun. Apakah ini asumsi yang cukup tepat? Bagaimana implikasi dari deviasi asumsi-asumsi ini?</w:t>
       </w:r>
     </w:p>
-    <w:bookmarkStart w:id="20" w:name="tbl-1"/>
-    <w:p>
-      <w:pPr>
-        <w:pStyle w:val="TableCaption"/>
-      </w:pPr>
-      <w:r>
-        <w:t xml:space="preserve">Table 1: Asumsi makroekonomi APBN 2024</w:t>
-      </w:r>
-    </w:p>
-    <w:tbl>
-      <w:tblPr>
-        <w:tblStyle w:val="Table"/>
-        <w:tblW w:type="auto" w:w="0"/>
-        <w:tblLook w:firstRow="1" w:lastRow="0" w:firstColumn="0" w:lastColumn="0" w:noHBand="0" w:noVBand="0" w:val="0020"/>
-        <w:jc w:val="start"/>
-        <w:tblCaption w:val="Table 1: Asumsi makroekonomi APBN 2024"/>
-      </w:tblPr>
-      <w:tblGrid>
-        <w:gridCol w:w="2640"/>
-        <w:gridCol w:w="2640"/>
-        <w:gridCol w:w="2640"/>
-      </w:tblGrid>
-      <w:tr>
-        <w:trPr>
-          <w:tblHeader w:val="true"/>
-        </w:trPr>
-        <w:tc>
-          <w:tcPr/>
-          <w:p>
-            <w:pPr>
-              <w:pStyle w:val="Compact"/>
-              <w:jc w:val="left"/>
-            </w:pPr>
-            <w:r>
-              <w:t xml:space="preserve">Indikator</w:t>
-            </w:r>
-          </w:p>
-        </w:tc>
-        <w:tc>
-          <w:tcPr/>
-          <w:p>
-            <w:pPr>
-              <w:pStyle w:val="Compact"/>
-              <w:jc w:val="left"/>
-            </w:pPr>
-            <w:r>
-              <w:t xml:space="preserve">Nilai</w:t>
-            </w:r>
-          </w:p>
-        </w:tc>
-        <w:tc>
-          <w:tcPr/>
-          <w:p>
-            <w:pPr>
-              <w:pStyle w:val="Compact"/>
-              <w:jc w:val="left"/>
-            </w:pPr>
-            <w:r>
-              <w:t xml:space="preserve">Satuan</w:t>
-            </w:r>
-          </w:p>
-        </w:tc>
-      </w:tr>
-      <w:tr>
-        <w:tc>
-          <w:tcPr/>
-          <w:p>
-            <w:pPr>
-              <w:pStyle w:val="Compact"/>
-              <w:jc w:val="left"/>
-            </w:pPr>
-            <w:r>
-              <w:t xml:space="preserve">Pertumbuhan ekonomi</w:t>
-            </w:r>
-          </w:p>
-        </w:tc>
-        <w:tc>
-          <w:tcPr/>
-          <w:p>
-            <w:pPr>
-              <w:pStyle w:val="Compact"/>
-              <w:jc w:val="left"/>
-            </w:pPr>
-            <w:r>
-              <w:t xml:space="preserve">5,2</w:t>
-            </w:r>
-          </w:p>
-        </w:tc>
-        <w:tc>
-          <w:tcPr/>
-          <w:p>
-            <w:pPr>
-              <w:pStyle w:val="Compact"/>
-              <w:jc w:val="left"/>
-            </w:pPr>
-            <w:r>
-              <w:t xml:space="preserve">%</w:t>
-            </w:r>
-          </w:p>
-        </w:tc>
-      </w:tr>
-      <w:tr>
-        <w:tc>
-          <w:tcPr/>
-          <w:p>
-            <w:pPr>
-              <w:pStyle w:val="Compact"/>
-              <w:jc w:val="left"/>
-            </w:pPr>
-            <w:r>
-              <w:t xml:space="preserve">Inflasi</w:t>
-            </w:r>
-          </w:p>
-        </w:tc>
-        <w:tc>
-          <w:tcPr/>
-          <w:p>
-            <w:pPr>
-              <w:pStyle w:val="Compact"/>
-              <w:jc w:val="left"/>
-            </w:pPr>
-            <w:r>
-              <w:t xml:space="preserve">2,8</w:t>
-            </w:r>
-          </w:p>
-        </w:tc>
-        <w:tc>
-          <w:tcPr/>
-          <w:p>
-            <w:pPr>
-              <w:pStyle w:val="Compact"/>
-              <w:jc w:val="left"/>
-            </w:pPr>
-            <w:r>
-              <w:t xml:space="preserve">%</w:t>
-            </w:r>
-          </w:p>
-        </w:tc>
-      </w:tr>
-      <w:tr>
-        <w:tc>
-          <w:tcPr/>
-          <w:p>
-            <w:pPr>
-              <w:pStyle w:val="Compact"/>
-              <w:jc w:val="left"/>
-            </w:pPr>
-            <w:r>
-              <w:t xml:space="preserve">Nilai tukar rupiah</w:t>
-            </w:r>
-          </w:p>
-        </w:tc>
-        <w:tc>
-          <w:tcPr/>
-          <w:p>
-            <w:pPr>
-              <w:pStyle w:val="Compact"/>
-              <w:jc w:val="left"/>
-            </w:pPr>
-            <w:r>
-              <w:t xml:space="preserve">15.000</w:t>
-            </w:r>
-          </w:p>
-        </w:tc>
-        <w:tc>
-          <w:tcPr/>
-          <w:p>
-            <w:pPr>
-              <w:pStyle w:val="Compact"/>
-              <w:jc w:val="left"/>
-            </w:pPr>
-            <w:r>
-              <w:t xml:space="preserve">US$</w:t>
-            </w:r>
-          </w:p>
-        </w:tc>
-      </w:tr>
-      <w:tr>
-        <w:tc>
-          <w:tcPr/>
-          <w:p>
-            <w:pPr>
-              <w:pStyle w:val="Compact"/>
-              <w:jc w:val="left"/>
-            </w:pPr>
-            <w:r>
-              <w:t xml:space="preserve">Suku bunga SBN 10 tahun</w:t>
-            </w:r>
-          </w:p>
-        </w:tc>
-        <w:tc>
-          <w:tcPr/>
-          <w:p>
-            <w:pPr>
-              <w:pStyle w:val="Compact"/>
-              <w:jc w:val="left"/>
-            </w:pPr>
-            <w:r>
-              <w:t xml:space="preserve">6,7</w:t>
-            </w:r>
-          </w:p>
-        </w:tc>
-        <w:tc>
-          <w:tcPr/>
-          <w:p>
-            <w:pPr>
-              <w:pStyle w:val="Compact"/>
-              <w:jc w:val="left"/>
-            </w:pPr>
-            <w:r>
-              <w:t xml:space="preserve">%</w:t>
-            </w:r>
-          </w:p>
-        </w:tc>
-      </w:tr>
-      <w:tr>
-        <w:tc>
-          <w:tcPr/>
-          <w:p>
-            <w:pPr>
-              <w:pStyle w:val="Compact"/>
-              <w:jc w:val="left"/>
-            </w:pPr>
-            <w:r>
-              <w:t xml:space="preserve">ICP</w:t>
-            </w:r>
-          </w:p>
-        </w:tc>
-        <w:tc>
-          <w:tcPr/>
-          <w:p>
-            <w:pPr>
-              <w:pStyle w:val="Compact"/>
-              <w:jc w:val="left"/>
-            </w:pPr>
-            <w:r>
-              <w:t xml:space="preserve">82</w:t>
-            </w:r>
-          </w:p>
-        </w:tc>
-        <w:tc>
-          <w:tcPr/>
-          <w:p>
-            <w:pPr>
-              <w:pStyle w:val="Compact"/>
-              <w:jc w:val="left"/>
-            </w:pPr>
-            <w:r>
-              <w:t xml:space="preserve">US$/barel</w:t>
-            </w:r>
-          </w:p>
-        </w:tc>
-      </w:tr>
-    </w:tbl>
-    <w:bookmarkEnd w:id="20"/>
-    <w:bookmarkEnd w:id="21"/>
-    <w:bookmarkStart w:id="31" w:name="harga-minyak"/>
-    <w:p>
-      <w:pPr>
-        <w:pStyle w:val="Heading2"/>
-      </w:pPr>
-      <w:r>
-        <w:t xml:space="preserve">Harga minyak</w:t>
-      </w:r>
-    </w:p>
-    <w:p>
-      <w:pPr>
-        <w:pStyle w:val="FirstParagraph"/>
-      </w:pPr>
-      <w:r>
-        <w:t xml:space="preserve">Harga minyak merupakan indikator yang paling relevan bagi Direktorat Jenderal Minyak dan Gas (Ditjen Migas). Karena Indonesia merupakan net importir minyak bumi, harga internasional menjadi semakin relevan, tidak seperti batubara yang dapat direkayasa dengan kebijakan perdagangan seperti</w:t>
-      </w:r>
-      <w:r>
-        <w:t xml:space="preserve"> </w:t>
-      </w:r>
-      <w:r>
-        <w:rPr>
-          <w:iCs/>
-          <w:i/>
-        </w:rPr>
-        <w:t xml:space="preserve">Domestic Market Obligation</w:t>
-      </w:r>
-      <w:r>
-        <w:t xml:space="preserve"> </w:t>
-      </w:r>
-      <w:r>
-        <w:t xml:space="preserve">(DMO). Harga minyak dunia</w:t>
-      </w:r>
-      <w:r>
-        <w:t xml:space="preserve"> </w:t>
-      </w:r>
-      <w:r>
-        <w:t xml:space="preserve">(FRED 2023)</w:t>
-      </w:r>
-      <w:r>
-        <w:t xml:space="preserve"> </w:t>
-      </w:r>
-      <w:r>
-        <w:t xml:space="preserve">dan produksi OPEC</w:t>
-      </w:r>
-      <w:r>
-        <w:t xml:space="preserve"> </w:t>
-      </w:r>
-      <w:r>
-        <w:t xml:space="preserve">(ycharts.com 2023)</w:t>
-      </w:r>
-      <w:r>
-        <w:t xml:space="preserve">, organisasi penghasil minyak terbesar, dapat dilihat di</w:t>
-      </w:r>
-      <w:r>
-        <w:t xml:space="preserve"> </w:t>
-      </w:r>
-      <w:hyperlink w:anchor="fig-oil">
-        <w:r>
-          <w:rPr>
-            <w:rStyle w:val="Hyperlink"/>
-          </w:rPr>
-          <w:t xml:space="preserve">Figure 1</w:t>
-        </w:r>
-      </w:hyperlink>
-      <w:r>
-        <w:t xml:space="preserve">.</w:t>
-      </w:r>
-    </w:p>
     <w:tbl>
       <w:tblPr>
         <w:tblStyle w:val="Table"/>
         <w:tblW w:type="pct" w:w="5000"/>
         <w:tblLook w:firstRow="0" w:lastRow="0" w:firstColumn="0" w:lastColumn="0" w:noHBand="0" w:noVBand="0" w:val="0000"/>
         <w:jc w:val="start"/>
+        <w:tblLayout w:type="fixed"/>
       </w:tblPr>
       <w:tblGrid>
         <w:gridCol w:w="7920"/>
@@ -1028,193 +713,7 @@
       <w:tr>
         <w:tc>
           <w:tcPr/>
-          <w:bookmarkStart w:id="30" w:name="fig-oil"/>
-          <w:tbl>
-            <w:tblPr>
-              <w:tblStyle w:val="Table"/>
-              <w:tblW w:type="pct" w:w="5000"/>
-              <w:tblLook w:firstRow="0" w:lastRow="0" w:firstColumn="0" w:lastColumn="0" w:noHBand="0" w:noVBand="0" w:val="0000"/>
-              <w:jc w:val="start"/>
-            </w:tblPr>
-            <w:tblGrid>
-              <w:gridCol w:w="3960"/>
-              <w:gridCol w:w="3960"/>
-            </w:tblGrid>
-            <w:tr>
-              <w:tc>
-                <w:tcPr/>
-                <w:tbl>
-                  <w:tblPr>
-                    <w:tblStyle w:val="Table"/>
-                    <w:tblW w:type="pct" w:w="5000"/>
-                    <w:tblLook w:firstRow="0" w:lastRow="0" w:firstColumn="0" w:lastColumn="0" w:noHBand="0" w:noVBand="0" w:val="0000"/>
-                    <w:jc w:val="start"/>
-                  </w:tblPr>
-                  <w:tblGrid>
-                    <w:gridCol w:w="7920"/>
-                  </w:tblGrid>
-                  <w:tr>
-                    <w:tc>
-                      <w:tcPr/>
-                      <w:bookmarkStart w:id="25" w:name="fig-oil-1"/>
-                      <w:p>
-                        <w:pPr>
-                          <w:jc w:val="center"/>
-                          <w:jc w:val="center"/>
-                          <w:jc w:val="center"/>
-                        </w:pPr>
-                        <w:r>
-                          <w:drawing>
-                            <wp:inline>
-                              <wp:extent cx="2971800" cy="2377440"/>
-                              <wp:effectExtent b="0" l="0" r="0" t="0"/>
-                              <wp:docPr descr="" title="" id="23" name="Picture"/>
-                              <a:graphic>
-                                <a:graphicData uri="http://schemas.openxmlformats.org/drawingml/2006/picture">
-                                  <pic:pic>
-                                    <pic:nvPicPr>
-                                      <pic:cNvPr descr="index_files/figure-docx/fig-oil-1.png" id="24" name="Picture"/>
-                                      <pic:cNvPicPr>
-                                        <a:picLocks noChangeArrowheads="1" noChangeAspect="1"/>
-                                      </pic:cNvPicPr>
-                                    </pic:nvPicPr>
-                                    <pic:blipFill>
-                                      <a:blip r:embed="rId22"/>
-                                      <a:stretch>
-                                        <a:fillRect/>
-                                      </a:stretch>
-                                    </pic:blipFill>
-                                    <pic:spPr bwMode="auto">
-                                      <a:xfrm>
-                                        <a:off x="0" y="0"/>
-                                        <a:ext cx="2971800" cy="2377440"/>
-                                      </a:xfrm>
-                                      <a:prstGeom prst="rect">
-                                        <a:avLst/>
-                                      </a:prstGeom>
-                                      <a:noFill/>
-                                      <a:ln w="9525">
-                                        <a:noFill/>
-                                        <a:headEnd/>
-                                        <a:tailEnd/>
-                                      </a:ln>
-                                    </pic:spPr>
-                                  </pic:pic>
-                                </a:graphicData>
-                              </a:graphic>
-                            </wp:inline>
-                          </w:drawing>
-                        </w:r>
-                      </w:p>
-                      <w:p>
-                        <w:pPr>
-                          <w:jc w:val="center"/>
-                          <w:jc w:val="center"/>
-                          <w:jc w:val="center"/>
-                        </w:pPr>
-                        <w:pPr>
-                          <w:jc w:val="start"/>
-                          <w:spacing w:before="200"/>
-                          <w:pStyle w:val="ImageCaption"/>
-                        </w:pPr>
-                        <w:r>
-                          <w:t xml:space="preserve">(a) Produksi crude oil OPEC (M/bbl/d)</w:t>
-                        </w:r>
-                      </w:p>
-                      <w:bookmarkEnd w:id="25"/>
-                    </w:tc>
-                  </w:tr>
-                </w:tbl>
-                <w:p/>
-              </w:tc>
-              <w:tc>
-                <w:tcPr/>
-                <w:tbl>
-                  <w:tblPr>
-                    <w:tblStyle w:val="Table"/>
-                    <w:tblW w:type="pct" w:w="5000"/>
-                    <w:tblLook w:firstRow="0" w:lastRow="0" w:firstColumn="0" w:lastColumn="0" w:noHBand="0" w:noVBand="0" w:val="0000"/>
-                    <w:jc w:val="start"/>
-                  </w:tblPr>
-                  <w:tblGrid>
-                    <w:gridCol w:w="7920"/>
-                  </w:tblGrid>
-                  <w:tr>
-                    <w:tc>
-                      <w:tcPr/>
-                      <w:bookmarkStart w:id="29" w:name="fig-oil-2"/>
-                      <w:p>
-                        <w:pPr>
-                          <w:jc w:val="center"/>
-                          <w:jc w:val="center"/>
-                          <w:jc w:val="center"/>
-                        </w:pPr>
-                        <w:r>
-                          <w:drawing>
-                            <wp:inline>
-                              <wp:extent cx="2971800" cy="2377440"/>
-                              <wp:effectExtent b="0" l="0" r="0" t="0"/>
-                              <wp:docPr descr="" title="" id="27" name="Picture"/>
-                              <a:graphic>
-                                <a:graphicData uri="http://schemas.openxmlformats.org/drawingml/2006/picture">
-                                  <pic:pic>
-                                    <pic:nvPicPr>
-                                      <pic:cNvPr descr="index_files/figure-docx/fig-oil-2.png" id="28" name="Picture"/>
-                                      <pic:cNvPicPr>
-                                        <a:picLocks noChangeArrowheads="1" noChangeAspect="1"/>
-                                      </pic:cNvPicPr>
-                                    </pic:nvPicPr>
-                                    <pic:blipFill>
-                                      <a:blip r:embed="rId26"/>
-                                      <a:stretch>
-                                        <a:fillRect/>
-                                      </a:stretch>
-                                    </pic:blipFill>
-                                    <pic:spPr bwMode="auto">
-                                      <a:xfrm>
-                                        <a:off x="0" y="0"/>
-                                        <a:ext cx="2971800" cy="2377440"/>
-                                      </a:xfrm>
-                                      <a:prstGeom prst="rect">
-                                        <a:avLst/>
-                                      </a:prstGeom>
-                                      <a:noFill/>
-                                      <a:ln w="9525">
-                                        <a:noFill/>
-                                        <a:headEnd/>
-                                        <a:tailEnd/>
-                                      </a:ln>
-                                    </pic:spPr>
-                                  </pic:pic>
-                                </a:graphicData>
-                              </a:graphic>
-                            </wp:inline>
-                          </w:drawing>
-                        </w:r>
-                      </w:p>
-                      <w:p>
-                        <w:pPr>
-                          <w:jc w:val="center"/>
-                          <w:jc w:val="center"/>
-                          <w:jc w:val="center"/>
-                        </w:pPr>
-                        <w:pPr>
-                          <w:jc w:val="start"/>
-                          <w:spacing w:before="200"/>
-                          <w:pStyle w:val="ImageCaption"/>
-                        </w:pPr>
-                        <w:r>
-                          <w:t xml:space="preserve">(b) Harga minyak WTI (USD/bbl)</w:t>
-                        </w:r>
-                      </w:p>
-                      <w:bookmarkEnd w:id="29"/>
-                    </w:tc>
-                  </w:tr>
-                </w:tbl>
-                <w:p/>
-              </w:tc>
-            </w:tr>
-          </w:tbl>
+          <w:bookmarkStart w:id="20" w:name="tbl-1"/>
           <w:p>
             <w:pPr>
               <w:jc w:val="center"/>
@@ -1224,18 +723,547 @@
               <w:spacing w:before="200"/>
               <w:pStyle w:val="ImageCaption"/>
             </w:pPr>
-            <w:pPr>
-              <w:spacing w:before="200"/>
-              <w:pStyle w:val="ImageCaption"/>
-            </w:pPr>
             <w:r>
-              <w:t xml:space="preserve">Figure 1: Kondisi minyak bumi di pasar global</w:t>
+              <w:t xml:space="preserve">Table 1: Asumsi makroekonomi APBN 2024</w:t>
             </w:r>
           </w:p>
-          <w:bookmarkEnd w:id="30"/>
+          <w:tbl>
+            <w:tblPr>
+              <w:tblStyle w:val="Table"/>
+              <w:tblW w:type="auto" w:w="0"/>
+              <w:tblLook w:firstRow="1" w:lastRow="0" w:firstColumn="0" w:lastColumn="0" w:noHBand="0" w:noVBand="0" w:val="0020"/>
+              <w:jc w:val="start"/>
+            </w:tblPr>
+            <w:tblGrid>
+              <w:gridCol w:w="2640"/>
+              <w:gridCol w:w="2640"/>
+              <w:gridCol w:w="2640"/>
+            </w:tblGrid>
+            <w:tr>
+              <w:trPr>
+                <w:tblHeader w:val="true"/>
+              </w:trPr>
+              <w:tc>
+                <w:tcPr/>
+                <w:p>
+                  <w:pPr>
+                    <w:pStyle w:val="Compact"/>
+                    <w:jc w:val="left"/>
+                    <w:jc w:val="center"/>
+                  </w:pPr>
+                  <w:r>
+                    <w:t xml:space="preserve">Indikator</w:t>
+                  </w:r>
+                </w:p>
+              </w:tc>
+              <w:tc>
+                <w:tcPr/>
+                <w:p>
+                  <w:pPr>
+                    <w:pStyle w:val="Compact"/>
+                    <w:jc w:val="left"/>
+                    <w:jc w:val="center"/>
+                  </w:pPr>
+                  <w:r>
+                    <w:t xml:space="preserve">Nilai</w:t>
+                  </w:r>
+                </w:p>
+              </w:tc>
+              <w:tc>
+                <w:tcPr/>
+                <w:p>
+                  <w:pPr>
+                    <w:pStyle w:val="Compact"/>
+                    <w:jc w:val="left"/>
+                    <w:jc w:val="center"/>
+                  </w:pPr>
+                  <w:r>
+                    <w:t xml:space="preserve">Satuan</w:t>
+                  </w:r>
+                </w:p>
+              </w:tc>
+            </w:tr>
+            <w:tr>
+              <w:tc>
+                <w:tcPr/>
+                <w:p>
+                  <w:pPr>
+                    <w:pStyle w:val="Compact"/>
+                    <w:jc w:val="left"/>
+                    <w:jc w:val="center"/>
+                  </w:pPr>
+                  <w:r>
+                    <w:t xml:space="preserve">Pertumbuhan ekonomi</w:t>
+                  </w:r>
+                </w:p>
+              </w:tc>
+              <w:tc>
+                <w:tcPr/>
+                <w:p>
+                  <w:pPr>
+                    <w:pStyle w:val="Compact"/>
+                    <w:jc w:val="left"/>
+                    <w:jc w:val="center"/>
+                  </w:pPr>
+                  <w:r>
+                    <w:t xml:space="preserve">5,2</w:t>
+                  </w:r>
+                </w:p>
+              </w:tc>
+              <w:tc>
+                <w:tcPr/>
+                <w:p>
+                  <w:pPr>
+                    <w:pStyle w:val="Compact"/>
+                    <w:jc w:val="left"/>
+                    <w:jc w:val="center"/>
+                  </w:pPr>
+                  <w:r>
+                    <w:t xml:space="preserve">%</w:t>
+                  </w:r>
+                </w:p>
+              </w:tc>
+            </w:tr>
+            <w:tr>
+              <w:tc>
+                <w:tcPr/>
+                <w:p>
+                  <w:pPr>
+                    <w:pStyle w:val="Compact"/>
+                    <w:jc w:val="left"/>
+                    <w:jc w:val="center"/>
+                  </w:pPr>
+                  <w:r>
+                    <w:t xml:space="preserve">Inflasi</w:t>
+                  </w:r>
+                </w:p>
+              </w:tc>
+              <w:tc>
+                <w:tcPr/>
+                <w:p>
+                  <w:pPr>
+                    <w:pStyle w:val="Compact"/>
+                    <w:jc w:val="left"/>
+                    <w:jc w:val="center"/>
+                  </w:pPr>
+                  <w:r>
+                    <w:t xml:space="preserve">2,8</w:t>
+                  </w:r>
+                </w:p>
+              </w:tc>
+              <w:tc>
+                <w:tcPr/>
+                <w:p>
+                  <w:pPr>
+                    <w:pStyle w:val="Compact"/>
+                    <w:jc w:val="left"/>
+                    <w:jc w:val="center"/>
+                  </w:pPr>
+                  <w:r>
+                    <w:t xml:space="preserve">%</w:t>
+                  </w:r>
+                </w:p>
+              </w:tc>
+            </w:tr>
+            <w:tr>
+              <w:tc>
+                <w:tcPr/>
+                <w:p>
+                  <w:pPr>
+                    <w:pStyle w:val="Compact"/>
+                    <w:jc w:val="left"/>
+                    <w:jc w:val="center"/>
+                  </w:pPr>
+                  <w:r>
+                    <w:t xml:space="preserve">Nilai tukar rupiah</w:t>
+                  </w:r>
+                </w:p>
+              </w:tc>
+              <w:tc>
+                <w:tcPr/>
+                <w:p>
+                  <w:pPr>
+                    <w:pStyle w:val="Compact"/>
+                    <w:jc w:val="left"/>
+                    <w:jc w:val="center"/>
+                  </w:pPr>
+                  <w:r>
+                    <w:t xml:space="preserve">15.000</w:t>
+                  </w:r>
+                </w:p>
+              </w:tc>
+              <w:tc>
+                <w:tcPr/>
+                <w:p>
+                  <w:pPr>
+                    <w:pStyle w:val="Compact"/>
+                    <w:jc w:val="left"/>
+                    <w:jc w:val="center"/>
+                  </w:pPr>
+                  <w:r>
+                    <w:t xml:space="preserve">US$</w:t>
+                  </w:r>
+                </w:p>
+              </w:tc>
+            </w:tr>
+            <w:tr>
+              <w:tc>
+                <w:tcPr/>
+                <w:p>
+                  <w:pPr>
+                    <w:pStyle w:val="Compact"/>
+                    <w:jc w:val="left"/>
+                    <w:jc w:val="center"/>
+                  </w:pPr>
+                  <w:r>
+                    <w:t xml:space="preserve">Suku bunga SBN 10 tahun</w:t>
+                  </w:r>
+                </w:p>
+              </w:tc>
+              <w:tc>
+                <w:tcPr/>
+                <w:p>
+                  <w:pPr>
+                    <w:pStyle w:val="Compact"/>
+                    <w:jc w:val="left"/>
+                    <w:jc w:val="center"/>
+                  </w:pPr>
+                  <w:r>
+                    <w:t xml:space="preserve">6,7</w:t>
+                  </w:r>
+                </w:p>
+              </w:tc>
+              <w:tc>
+                <w:tcPr/>
+                <w:p>
+                  <w:pPr>
+                    <w:pStyle w:val="Compact"/>
+                    <w:jc w:val="left"/>
+                    <w:jc w:val="center"/>
+                  </w:pPr>
+                  <w:r>
+                    <w:t xml:space="preserve">%</w:t>
+                  </w:r>
+                </w:p>
+              </w:tc>
+            </w:tr>
+            <w:tr>
+              <w:tc>
+                <w:tcPr/>
+                <w:p>
+                  <w:pPr>
+                    <w:pStyle w:val="Compact"/>
+                    <w:jc w:val="left"/>
+                    <w:jc w:val="center"/>
+                  </w:pPr>
+                  <w:r>
+                    <w:t xml:space="preserve">ICP</w:t>
+                  </w:r>
+                </w:p>
+              </w:tc>
+              <w:tc>
+                <w:tcPr/>
+                <w:p>
+                  <w:pPr>
+                    <w:pStyle w:val="Compact"/>
+                    <w:jc w:val="left"/>
+                    <w:jc w:val="center"/>
+                  </w:pPr>
+                  <w:r>
+                    <w:t xml:space="preserve">82</w:t>
+                  </w:r>
+                </w:p>
+              </w:tc>
+              <w:tc>
+                <w:tcPr/>
+                <w:p>
+                  <w:pPr>
+                    <w:pStyle w:val="Compact"/>
+                    <w:jc w:val="left"/>
+                    <w:jc w:val="center"/>
+                  </w:pPr>
+                  <w:r>
+                    <w:t xml:space="preserve">US$/barel</w:t>
+                  </w:r>
+                </w:p>
+              </w:tc>
+            </w:tr>
+          </w:tbl>
+          <w:bookmarkEnd w:id="20"/>
+          <w:p/>
         </w:tc>
       </w:tr>
     </w:tbl>
+    <w:bookmarkEnd w:id="21"/>
+    <w:bookmarkStart w:id="31" w:name="harga-minyak"/>
+    <w:p>
+      <w:pPr>
+        <w:pStyle w:val="Heading2"/>
+      </w:pPr>
+      <w:r>
+        <w:t xml:space="preserve">Harga minyak</w:t>
+      </w:r>
+    </w:p>
+    <w:p>
+      <w:pPr>
+        <w:pStyle w:val="FirstParagraph"/>
+      </w:pPr>
+      <w:r>
+        <w:t xml:space="preserve">Harga minyak merupakan indikator yang paling relevan bagi Direktorat Jenderal Minyak dan Gas (Ditjen Migas). Karena Indonesia merupakan net importir minyak bumi, harga internasional menjadi semakin relevan, tidak seperti batubara yang dapat direkayasa dengan kebijakan perdagangan seperti</w:t>
+      </w:r>
+      <w:r>
+        <w:t xml:space="preserve"> </w:t>
+      </w:r>
+      <w:r>
+        <w:rPr>
+          <w:iCs/>
+          <w:i/>
+        </w:rPr>
+        <w:t xml:space="preserve">Domestic Market Obligation</w:t>
+      </w:r>
+      <w:r>
+        <w:t xml:space="preserve"> </w:t>
+      </w:r>
+      <w:r>
+        <w:t xml:space="preserve">(DMO). Harga minyak dunia</w:t>
+      </w:r>
+      <w:r>
+        <w:t xml:space="preserve"> </w:t>
+      </w:r>
+      <w:r>
+        <w:t xml:space="preserve">(FRED 2023)</w:t>
+      </w:r>
+      <w:r>
+        <w:t xml:space="preserve"> </w:t>
+      </w:r>
+      <w:r>
+        <w:t xml:space="preserve">dan produksi OPEC</w:t>
+      </w:r>
+      <w:r>
+        <w:t xml:space="preserve"> </w:t>
+      </w:r>
+      <w:r>
+        <w:t xml:space="preserve">(ycharts.com 2023)</w:t>
+      </w:r>
+      <w:r>
+        <w:t xml:space="preserve">, organisasi penghasil minyak terbesar, dapat dilihat di</w:t>
+      </w:r>
+      <w:r>
+        <w:t xml:space="preserve"> </w:t>
+      </w:r>
+      <w:hyperlink w:anchor="fig-oil">
+        <w:r>
+          <w:rPr>
+            <w:rStyle w:val="Hyperlink"/>
+          </w:rPr>
+          <w:t xml:space="preserve">Figure 1</w:t>
+        </w:r>
+      </w:hyperlink>
+      <w:r>
+        <w:t xml:space="preserve">.</w:t>
+      </w:r>
+    </w:p>
+    <w:bookmarkStart w:id="30" w:name="fig-oil"/>
+    <w:tbl>
+      <w:tblPr>
+        <w:tblStyle w:val="Table"/>
+        <w:tblW w:type="pct" w:w="4900"/>
+        <w:tblLook w:firstRow="0" w:lastRow="0" w:firstColumn="0" w:lastColumn="0" w:noHBand="0" w:noVBand="0" w:val="0000"/>
+        <w:jc w:val="start"/>
+        <w:tblLayout w:type="fixed"/>
+      </w:tblPr>
+      <w:tblGrid>
+        <w:gridCol w:w="3880"/>
+        <w:gridCol w:w="3880"/>
+      </w:tblGrid>
+      <w:tr>
+        <w:tc>
+          <w:tcPr/>
+          <w:tbl>
+            <w:tblPr>
+              <w:tblStyle w:val="Table"/>
+              <w:tblW w:type="pct" w:w="4900"/>
+              <w:tblLook w:firstRow="0" w:lastRow="0" w:firstColumn="0" w:lastColumn="0" w:noHBand="0" w:noVBand="0" w:val="0000"/>
+              <w:jc w:val="start"/>
+              <w:tblLayout w:type="fixed"/>
+            </w:tblPr>
+            <w:tblGrid>
+              <w:gridCol w:w="7761"/>
+            </w:tblGrid>
+            <w:tr>
+              <w:tc>
+                <w:tcPr/>
+                <w:bookmarkStart w:id="25" w:name="fig-oil-1"/>
+                <w:p>
+                  <w:pPr>
+                    <w:pStyle w:val="Compact"/>
+                    <w:jc w:val="center"/>
+                    <w:jc w:val="left"/>
+                  </w:pPr>
+                  <w:r>
+                    <w:drawing>
+                      <wp:inline>
+                        <wp:extent cx="2971800" cy="2377440"/>
+                        <wp:effectExtent b="0" l="0" r="0" t="0"/>
+                        <wp:docPr descr="" title="" id="23" name="Picture"/>
+                        <a:graphic>
+                          <a:graphicData uri="http://schemas.openxmlformats.org/drawingml/2006/picture">
+                            <pic:pic>
+                              <pic:nvPicPr>
+                                <pic:cNvPr descr="index_files/figure-docx/fig-oil-1.png" id="24" name="Picture"/>
+                                <pic:cNvPicPr>
+                                  <a:picLocks noChangeArrowheads="1" noChangeAspect="1"/>
+                                </pic:cNvPicPr>
+                              </pic:nvPicPr>
+                              <pic:blipFill>
+                                <a:blip r:embed="rId22"/>
+                                <a:stretch>
+                                  <a:fillRect/>
+                                </a:stretch>
+                              </pic:blipFill>
+                              <pic:spPr bwMode="auto">
+                                <a:xfrm>
+                                  <a:off x="0" y="0"/>
+                                  <a:ext cx="2971800" cy="2377440"/>
+                                </a:xfrm>
+                                <a:prstGeom prst="rect">
+                                  <a:avLst/>
+                                </a:prstGeom>
+                                <a:noFill/>
+                                <a:ln w="9525">
+                                  <a:noFill/>
+                                  <a:headEnd/>
+                                  <a:tailEnd/>
+                                </a:ln>
+                              </pic:spPr>
+                            </pic:pic>
+                          </a:graphicData>
+                        </a:graphic>
+                      </wp:inline>
+                    </w:drawing>
+                  </w:r>
+                </w:p>
+                <w:p>
+                  <w:pPr>
+                    <w:jc w:val="center"/>
+                    <w:jc w:val="left"/>
+                  </w:pPr>
+                  <w:pPr>
+                    <w:jc w:val="start"/>
+                    <w:spacing w:before="200"/>
+                    <w:pStyle w:val="ImageCaption"/>
+                  </w:pPr>
+                  <w:r>
+                    <w:t xml:space="preserve">(a) Produksi crude oil OPEC (M/bbl/d)</w:t>
+                  </w:r>
+                </w:p>
+                <w:bookmarkEnd w:id="25"/>
+              </w:tc>
+            </w:tr>
+          </w:tbl>
+          <w:p/>
+        </w:tc>
+        <w:tc>
+          <w:tcPr/>
+          <w:tbl>
+            <w:tblPr>
+              <w:tblStyle w:val="Table"/>
+              <w:tblW w:type="pct" w:w="4900"/>
+              <w:tblLook w:firstRow="0" w:lastRow="0" w:firstColumn="0" w:lastColumn="0" w:noHBand="0" w:noVBand="0" w:val="0000"/>
+              <w:jc w:val="start"/>
+              <w:tblLayout w:type="fixed"/>
+            </w:tblPr>
+            <w:tblGrid>
+              <w:gridCol w:w="7761"/>
+            </w:tblGrid>
+            <w:tr>
+              <w:tc>
+                <w:tcPr/>
+                <w:bookmarkStart w:id="29" w:name="fig-oil-2"/>
+                <w:p>
+                  <w:pPr>
+                    <w:pStyle w:val="Compact"/>
+                    <w:jc w:val="center"/>
+                    <w:jc w:val="left"/>
+                  </w:pPr>
+                  <w:r>
+                    <w:drawing>
+                      <wp:inline>
+                        <wp:extent cx="2971800" cy="2377440"/>
+                        <wp:effectExtent b="0" l="0" r="0" t="0"/>
+                        <wp:docPr descr="" title="" id="27" name="Picture"/>
+                        <a:graphic>
+                          <a:graphicData uri="http://schemas.openxmlformats.org/drawingml/2006/picture">
+                            <pic:pic>
+                              <pic:nvPicPr>
+                                <pic:cNvPr descr="index_files/figure-docx/fig-oil-2.png" id="28" name="Picture"/>
+                                <pic:cNvPicPr>
+                                  <a:picLocks noChangeArrowheads="1" noChangeAspect="1"/>
+                                </pic:cNvPicPr>
+                              </pic:nvPicPr>
+                              <pic:blipFill>
+                                <a:blip r:embed="rId26"/>
+                                <a:stretch>
+                                  <a:fillRect/>
+                                </a:stretch>
+                              </pic:blipFill>
+                              <pic:spPr bwMode="auto">
+                                <a:xfrm>
+                                  <a:off x="0" y="0"/>
+                                  <a:ext cx="2971800" cy="2377440"/>
+                                </a:xfrm>
+                                <a:prstGeom prst="rect">
+                                  <a:avLst/>
+                                </a:prstGeom>
+                                <a:noFill/>
+                                <a:ln w="9525">
+                                  <a:noFill/>
+                                  <a:headEnd/>
+                                  <a:tailEnd/>
+                                </a:ln>
+                              </pic:spPr>
+                            </pic:pic>
+                          </a:graphicData>
+                        </a:graphic>
+                      </wp:inline>
+                    </w:drawing>
+                  </w:r>
+                </w:p>
+                <w:p>
+                  <w:pPr>
+                    <w:jc w:val="center"/>
+                    <w:jc w:val="left"/>
+                  </w:pPr>
+                  <w:pPr>
+                    <w:jc w:val="start"/>
+                    <w:spacing w:before="200"/>
+                    <w:pStyle w:val="ImageCaption"/>
+                  </w:pPr>
+                  <w:r>
+                    <w:t xml:space="preserve">(b) Harga minyak WTI (USD/bbl)</w:t>
+                  </w:r>
+                </w:p>
+                <w:bookmarkEnd w:id="29"/>
+              </w:tc>
+            </w:tr>
+          </w:tbl>
+          <w:p/>
+        </w:tc>
+      </w:tr>
+    </w:tbl>
+    <w:p>
+      <w:pPr>
+        <w:pStyle w:val="BodyText"/>
+      </w:pPr>
+      <w:pPr>
+        <w:spacing w:before="200"/>
+        <w:pStyle w:val="ImageCaption"/>
+      </w:pPr>
+      <w:r>
+        <w:t xml:space="preserve">Figure 1: Kondisi minyak bumi di pasar global</w:t>
+      </w:r>
+    </w:p>
+    <w:bookmarkEnd w:id="30"/>
     <w:p>
       <w:pPr>
         <w:pStyle w:val="BodyText"/>
@@ -1323,227 +1351,207 @@
         <w:t xml:space="preserve">. Hal ini membuat Indonesia harus waspada, karena jika tingkat suku bunga masih akan tinggi, maka hal ini akan membuat Bank Indonesia (BI) harus memilih antara mempertahankan rupiah dengan cara melepas devisa atau dengan cara menaikkan suku bunga, atau bahkan membiarkan rupiah melemah.</w:t>
       </w:r>
     </w:p>
+    <w:bookmarkStart w:id="40" w:name="fig-rate"/>
     <w:tbl>
       <w:tblPr>
         <w:tblStyle w:val="Table"/>
-        <w:tblW w:type="pct" w:w="5000"/>
+        <w:tblW w:type="pct" w:w="4900"/>
         <w:tblLook w:firstRow="0" w:lastRow="0" w:firstColumn="0" w:lastColumn="0" w:noHBand="0" w:noVBand="0" w:val="0000"/>
         <w:jc w:val="start"/>
+        <w:tblLayout w:type="fixed"/>
       </w:tblPr>
       <w:tblGrid>
-        <w:gridCol w:w="7920"/>
+        <w:gridCol w:w="3880"/>
+        <w:gridCol w:w="3880"/>
       </w:tblGrid>
       <w:tr>
         <w:tc>
           <w:tcPr/>
-          <w:bookmarkStart w:id="40" w:name="fig-rate"/>
           <w:tbl>
             <w:tblPr>
               <w:tblStyle w:val="Table"/>
-              <w:tblW w:type="pct" w:w="5000"/>
+              <w:tblW w:type="pct" w:w="4900"/>
               <w:tblLook w:firstRow="0" w:lastRow="0" w:firstColumn="0" w:lastColumn="0" w:noHBand="0" w:noVBand="0" w:val="0000"/>
               <w:jc w:val="start"/>
+              <w:tblLayout w:type="fixed"/>
             </w:tblPr>
             <w:tblGrid>
-              <w:gridCol w:w="3960"/>
-              <w:gridCol w:w="3960"/>
+              <w:gridCol w:w="7761"/>
             </w:tblGrid>
             <w:tr>
               <w:tc>
                 <w:tcPr/>
-                <w:tbl>
-                  <w:tblPr>
-                    <w:tblStyle w:val="Table"/>
-                    <w:tblW w:type="pct" w:w="5000"/>
-                    <w:tblLook w:firstRow="0" w:lastRow="0" w:firstColumn="0" w:lastColumn="0" w:noHBand="0" w:noVBand="0" w:val="0000"/>
+                <w:bookmarkStart w:id="35" w:name="fig-rate-1"/>
+                <w:p>
+                  <w:pPr>
+                    <w:pStyle w:val="Compact"/>
+                    <w:jc w:val="center"/>
+                    <w:jc w:val="left"/>
+                  </w:pPr>
+                  <w:r>
+                    <w:drawing>
+                      <wp:inline>
+                        <wp:extent cx="2971800" cy="2377440"/>
+                        <wp:effectExtent b="0" l="0" r="0" t="0"/>
+                        <wp:docPr descr="" title="" id="33" name="Picture"/>
+                        <a:graphic>
+                          <a:graphicData uri="http://schemas.openxmlformats.org/drawingml/2006/picture">
+                            <pic:pic>
+                              <pic:nvPicPr>
+                                <pic:cNvPr descr="index_files/figure-docx/fig-rate-1.png" id="34" name="Picture"/>
+                                <pic:cNvPicPr>
+                                  <a:picLocks noChangeArrowheads="1" noChangeAspect="1"/>
+                                </pic:cNvPicPr>
+                              </pic:nvPicPr>
+                              <pic:blipFill>
+                                <a:blip r:embed="rId32"/>
+                                <a:stretch>
+                                  <a:fillRect/>
+                                </a:stretch>
+                              </pic:blipFill>
+                              <pic:spPr bwMode="auto">
+                                <a:xfrm>
+                                  <a:off x="0" y="0"/>
+                                  <a:ext cx="2971800" cy="2377440"/>
+                                </a:xfrm>
+                                <a:prstGeom prst="rect">
+                                  <a:avLst/>
+                                </a:prstGeom>
+                                <a:noFill/>
+                                <a:ln w="9525">
+                                  <a:noFill/>
+                                  <a:headEnd/>
+                                  <a:tailEnd/>
+                                </a:ln>
+                              </pic:spPr>
+                            </pic:pic>
+                          </a:graphicData>
+                        </a:graphic>
+                      </wp:inline>
+                    </w:drawing>
+                  </w:r>
+                </w:p>
+                <w:p>
+                  <w:pPr>
+                    <w:jc w:val="center"/>
+                    <w:jc w:val="left"/>
+                  </w:pPr>
+                  <w:pPr>
                     <w:jc w:val="start"/>
-                  </w:tblPr>
-                  <w:tblGrid>
-                    <w:gridCol w:w="7920"/>
-                  </w:tblGrid>
-                  <w:tr>
-                    <w:tc>
-                      <w:tcPr/>
-                      <w:bookmarkStart w:id="35" w:name="fig-rate-1"/>
-                      <w:p>
-                        <w:pPr>
-                          <w:jc w:val="center"/>
-                          <w:jc w:val="center"/>
-                          <w:jc w:val="center"/>
-                        </w:pPr>
-                        <w:r>
-                          <w:drawing>
-                            <wp:inline>
-                              <wp:extent cx="2971800" cy="2377440"/>
-                              <wp:effectExtent b="0" l="0" r="0" t="0"/>
-                              <wp:docPr descr="" title="" id="33" name="Picture"/>
-                              <a:graphic>
-                                <a:graphicData uri="http://schemas.openxmlformats.org/drawingml/2006/picture">
-                                  <pic:pic>
-                                    <pic:nvPicPr>
-                                      <pic:cNvPr descr="index_files/figure-docx/fig-rate-1.png" id="34" name="Picture"/>
-                                      <pic:cNvPicPr>
-                                        <a:picLocks noChangeArrowheads="1" noChangeAspect="1"/>
-                                      </pic:cNvPicPr>
-                                    </pic:nvPicPr>
-                                    <pic:blipFill>
-                                      <a:blip r:embed="rId32"/>
-                                      <a:stretch>
-                                        <a:fillRect/>
-                                      </a:stretch>
-                                    </pic:blipFill>
-                                    <pic:spPr bwMode="auto">
-                                      <a:xfrm>
-                                        <a:off x="0" y="0"/>
-                                        <a:ext cx="2971800" cy="2377440"/>
-                                      </a:xfrm>
-                                      <a:prstGeom prst="rect">
-                                        <a:avLst/>
-                                      </a:prstGeom>
-                                      <a:noFill/>
-                                      <a:ln w="9525">
-                                        <a:noFill/>
-                                        <a:headEnd/>
-                                        <a:tailEnd/>
-                                      </a:ln>
-                                    </pic:spPr>
-                                  </pic:pic>
-                                </a:graphicData>
-                              </a:graphic>
-                            </wp:inline>
-                          </w:drawing>
-                        </w:r>
-                      </w:p>
-                      <w:p>
-                        <w:pPr>
-                          <w:jc w:val="center"/>
-                          <w:jc w:val="center"/>
-                          <w:jc w:val="center"/>
-                        </w:pPr>
-                        <w:pPr>
-                          <w:jc w:val="start"/>
-                          <w:spacing w:before="200"/>
-                          <w:pStyle w:val="ImageCaption"/>
-                        </w:pPr>
-                        <w:r>
-                          <w:t xml:space="preserve">(a) Tingkat suku bunga beberapa negara (%)</w:t>
-                        </w:r>
-                      </w:p>
-                      <w:bookmarkEnd w:id="35"/>
-                    </w:tc>
-                  </w:tr>
-                </w:tbl>
-                <w:p/>
-              </w:tc>
-              <w:tc>
-                <w:tcPr/>
-                <w:tbl>
-                  <w:tblPr>
-                    <w:tblStyle w:val="Table"/>
-                    <w:tblW w:type="pct" w:w="5000"/>
-                    <w:tblLook w:firstRow="0" w:lastRow="0" w:firstColumn="0" w:lastColumn="0" w:noHBand="0" w:noVBand="0" w:val="0000"/>
-                    <w:jc w:val="start"/>
-                  </w:tblPr>
-                  <w:tblGrid>
-                    <w:gridCol w:w="7920"/>
-                  </w:tblGrid>
-                  <w:tr>
-                    <w:tc>
-                      <w:tcPr/>
-                      <w:bookmarkStart w:id="39" w:name="fig-rate-2"/>
-                      <w:p>
-                        <w:pPr>
-                          <w:jc w:val="center"/>
-                          <w:jc w:val="center"/>
-                          <w:jc w:val="center"/>
-                        </w:pPr>
-                        <w:r>
-                          <w:drawing>
-                            <wp:inline>
-                              <wp:extent cx="2971800" cy="2377440"/>
-                              <wp:effectExtent b="0" l="0" r="0" t="0"/>
-                              <wp:docPr descr="" title="" id="37" name="Picture"/>
-                              <a:graphic>
-                                <a:graphicData uri="http://schemas.openxmlformats.org/drawingml/2006/picture">
-                                  <pic:pic>
-                                    <pic:nvPicPr>
-                                      <pic:cNvPr descr="index_files/figure-docx/fig-rate-2.png" id="38" name="Picture"/>
-                                      <pic:cNvPicPr>
-                                        <a:picLocks noChangeArrowheads="1" noChangeAspect="1"/>
-                                      </pic:cNvPicPr>
-                                    </pic:nvPicPr>
-                                    <pic:blipFill>
-                                      <a:blip r:embed="rId36"/>
-                                      <a:stretch>
-                                        <a:fillRect/>
-                                      </a:stretch>
-                                    </pic:blipFill>
-                                    <pic:spPr bwMode="auto">
-                                      <a:xfrm>
-                                        <a:off x="0" y="0"/>
-                                        <a:ext cx="2971800" cy="2377440"/>
-                                      </a:xfrm>
-                                      <a:prstGeom prst="rect">
-                                        <a:avLst/>
-                                      </a:prstGeom>
-                                      <a:noFill/>
-                                      <a:ln w="9525">
-                                        <a:noFill/>
-                                        <a:headEnd/>
-                                        <a:tailEnd/>
-                                      </a:ln>
-                                    </pic:spPr>
-                                  </pic:pic>
-                                </a:graphicData>
-                              </a:graphic>
-                            </wp:inline>
-                          </w:drawing>
-                        </w:r>
-                      </w:p>
-                      <w:p>
-                        <w:pPr>
-                          <w:jc w:val="center"/>
-                          <w:jc w:val="center"/>
-                          <w:jc w:val="center"/>
-                        </w:pPr>
-                        <w:pPr>
-                          <w:jc w:val="start"/>
-                          <w:spacing w:before="200"/>
-                          <w:pStyle w:val="ImageCaption"/>
-                        </w:pPr>
-                        <w:r>
-                          <w:t xml:space="preserve">(b) Nilai tukar rupiah terhadap US$ (Rp/US$)</w:t>
-                        </w:r>
-                      </w:p>
-                      <w:bookmarkEnd w:id="39"/>
-                    </w:tc>
-                  </w:tr>
-                </w:tbl>
-                <w:p/>
+                    <w:spacing w:before="200"/>
+                    <w:pStyle w:val="ImageCaption"/>
+                  </w:pPr>
+                  <w:r>
+                    <w:t xml:space="preserve">(a) Tingkat suku bunga beberapa negara (%)</w:t>
+                  </w:r>
+                </w:p>
+                <w:bookmarkEnd w:id="35"/>
               </w:tc>
             </w:tr>
           </w:tbl>
-          <w:p>
-            <w:pPr>
-              <w:jc w:val="center"/>
-            </w:pPr>
-            <w:pPr>
+          <w:p/>
+        </w:tc>
+        <w:tc>
+          <w:tcPr/>
+          <w:tbl>
+            <w:tblPr>
+              <w:tblStyle w:val="Table"/>
+              <w:tblW w:type="pct" w:w="4900"/>
+              <w:tblLook w:firstRow="0" w:lastRow="0" w:firstColumn="0" w:lastColumn="0" w:noHBand="0" w:noVBand="0" w:val="0000"/>
               <w:jc w:val="start"/>
-              <w:spacing w:before="200"/>
-              <w:pStyle w:val="ImageCaption"/>
-            </w:pPr>
-            <w:pPr>
-              <w:spacing w:before="200"/>
-              <w:pStyle w:val="ImageCaption"/>
-            </w:pPr>
-            <w:r>
-              <w:t xml:space="preserve">Figure 2: Tingkat suku bunga dan mata uang rupiah</w:t>
-            </w:r>
-          </w:p>
-          <w:bookmarkEnd w:id="40"/>
+              <w:tblLayout w:type="fixed"/>
+            </w:tblPr>
+            <w:tblGrid>
+              <w:gridCol w:w="7761"/>
+            </w:tblGrid>
+            <w:tr>
+              <w:tc>
+                <w:tcPr/>
+                <w:bookmarkStart w:id="39" w:name="fig-rate-2"/>
+                <w:p>
+                  <w:pPr>
+                    <w:pStyle w:val="Compact"/>
+                    <w:jc w:val="center"/>
+                    <w:jc w:val="left"/>
+                  </w:pPr>
+                  <w:r>
+                    <w:drawing>
+                      <wp:inline>
+                        <wp:extent cx="2971800" cy="2377440"/>
+                        <wp:effectExtent b="0" l="0" r="0" t="0"/>
+                        <wp:docPr descr="" title="" id="37" name="Picture"/>
+                        <a:graphic>
+                          <a:graphicData uri="http://schemas.openxmlformats.org/drawingml/2006/picture">
+                            <pic:pic>
+                              <pic:nvPicPr>
+                                <pic:cNvPr descr="index_files/figure-docx/fig-rate-2.png" id="38" name="Picture"/>
+                                <pic:cNvPicPr>
+                                  <a:picLocks noChangeArrowheads="1" noChangeAspect="1"/>
+                                </pic:cNvPicPr>
+                              </pic:nvPicPr>
+                              <pic:blipFill>
+                                <a:blip r:embed="rId36"/>
+                                <a:stretch>
+                                  <a:fillRect/>
+                                </a:stretch>
+                              </pic:blipFill>
+                              <pic:spPr bwMode="auto">
+                                <a:xfrm>
+                                  <a:off x="0" y="0"/>
+                                  <a:ext cx="2971800" cy="2377440"/>
+                                </a:xfrm>
+                                <a:prstGeom prst="rect">
+                                  <a:avLst/>
+                                </a:prstGeom>
+                                <a:noFill/>
+                                <a:ln w="9525">
+                                  <a:noFill/>
+                                  <a:headEnd/>
+                                  <a:tailEnd/>
+                                </a:ln>
+                              </pic:spPr>
+                            </pic:pic>
+                          </a:graphicData>
+                        </a:graphic>
+                      </wp:inline>
+                    </w:drawing>
+                  </w:r>
+                </w:p>
+                <w:p>
+                  <w:pPr>
+                    <w:jc w:val="center"/>
+                    <w:jc w:val="left"/>
+                  </w:pPr>
+                  <w:pPr>
+                    <w:jc w:val="start"/>
+                    <w:spacing w:before="200"/>
+                    <w:pStyle w:val="ImageCaption"/>
+                  </w:pPr>
+                  <w:r>
+                    <w:t xml:space="preserve">(b) Nilai tukar rupiah terhadap US$ (Rp/US$)</w:t>
+                  </w:r>
+                </w:p>
+                <w:bookmarkEnd w:id="39"/>
+              </w:tc>
+            </w:tr>
+          </w:tbl>
+          <w:p/>
         </w:tc>
       </w:tr>
     </w:tbl>
+    <w:p>
+      <w:pPr>
+        <w:pStyle w:val="BodyText"/>
+      </w:pPr>
+      <w:pPr>
+        <w:spacing w:before="200"/>
+        <w:pStyle w:val="ImageCaption"/>
+      </w:pPr>
+      <w:r>
+        <w:t xml:space="preserve">Figure 2: Tingkat suku bunga dan mata uang rupiah</w:t>
+      </w:r>
+    </w:p>
+    <w:bookmarkEnd w:id="40"/>
     <w:p>
       <w:pPr>
         <w:pStyle w:val="BodyText"/>
@@ -1745,227 +1753,207 @@
         <w:t xml:space="preserve">Tren harga minyak dan inflasi global akan berpengaruh terhadap harga minyak di Indonesia. Asumsi makro APBN 2024 bisa meleset akibat OPEC yang berniat menjaga harga minyak agar tetap tinggi beserta dengan kemungkinan tekanan terhadap nilai tukar rupiah. Tentunya hal ini juga berpotensi menambah kenaikan biaya operasional Pertamina. Jika harga dibiarkan floating, maka naiknya harga produk migas seperti BBM harus diekspektasi. Tentunya hal ini tergantung apakah Bank Indonesia akan bereaksi terhadap hal ini. Yang jelas, harus ada yang dikorbankan antara tingkat suku bunga SBN dan nilai tukar rupiah jika tren ini terus berlanjut.</w:t>
       </w:r>
     </w:p>
+    <w:bookmarkStart w:id="50" w:name="fig-bbm"/>
     <w:tbl>
       <w:tblPr>
         <w:tblStyle w:val="Table"/>
-        <w:tblW w:type="pct" w:w="5000"/>
+        <w:tblW w:type="pct" w:w="4900"/>
         <w:tblLook w:firstRow="0" w:lastRow="0" w:firstColumn="0" w:lastColumn="0" w:noHBand="0" w:noVBand="0" w:val="0000"/>
         <w:jc w:val="start"/>
+        <w:tblLayout w:type="fixed"/>
       </w:tblPr>
       <w:tblGrid>
-        <w:gridCol w:w="7920"/>
+        <w:gridCol w:w="3880"/>
+        <w:gridCol w:w="3880"/>
       </w:tblGrid>
       <w:tr>
         <w:tc>
           <w:tcPr/>
-          <w:bookmarkStart w:id="50" w:name="fig-bbm"/>
           <w:tbl>
             <w:tblPr>
               <w:tblStyle w:val="Table"/>
-              <w:tblW w:type="pct" w:w="5000"/>
+              <w:tblW w:type="pct" w:w="4900"/>
               <w:tblLook w:firstRow="0" w:lastRow="0" w:firstColumn="0" w:lastColumn="0" w:noHBand="0" w:noVBand="0" w:val="0000"/>
               <w:jc w:val="start"/>
+              <w:tblLayout w:type="fixed"/>
             </w:tblPr>
             <w:tblGrid>
-              <w:gridCol w:w="3960"/>
-              <w:gridCol w:w="3960"/>
+              <w:gridCol w:w="7761"/>
             </w:tblGrid>
             <w:tr>
               <w:tc>
                 <w:tcPr/>
-                <w:tbl>
-                  <w:tblPr>
-                    <w:tblStyle w:val="Table"/>
-                    <w:tblW w:type="pct" w:w="5000"/>
-                    <w:tblLook w:firstRow="0" w:lastRow="0" w:firstColumn="0" w:lastColumn="0" w:noHBand="0" w:noVBand="0" w:val="0000"/>
+                <w:bookmarkStart w:id="45" w:name="fig-bbm-1"/>
+                <w:p>
+                  <w:pPr>
+                    <w:pStyle w:val="Compact"/>
+                    <w:jc w:val="center"/>
+                    <w:jc w:val="left"/>
+                  </w:pPr>
+                  <w:r>
+                    <w:drawing>
+                      <wp:inline>
+                        <wp:extent cx="2971800" cy="2377440"/>
+                        <wp:effectExtent b="0" l="0" r="0" t="0"/>
+                        <wp:docPr descr="" title="" id="43" name="Picture"/>
+                        <a:graphic>
+                          <a:graphicData uri="http://schemas.openxmlformats.org/drawingml/2006/picture">
+                            <pic:pic>
+                              <pic:nvPicPr>
+                                <pic:cNvPr descr="index_files/figure-docx/fig-bbm-1.png" id="44" name="Picture"/>
+                                <pic:cNvPicPr>
+                                  <a:picLocks noChangeArrowheads="1" noChangeAspect="1"/>
+                                </pic:cNvPicPr>
+                              </pic:nvPicPr>
+                              <pic:blipFill>
+                                <a:blip r:embed="rId42"/>
+                                <a:stretch>
+                                  <a:fillRect/>
+                                </a:stretch>
+                              </pic:blipFill>
+                              <pic:spPr bwMode="auto">
+                                <a:xfrm>
+                                  <a:off x="0" y="0"/>
+                                  <a:ext cx="2971800" cy="2377440"/>
+                                </a:xfrm>
+                                <a:prstGeom prst="rect">
+                                  <a:avLst/>
+                                </a:prstGeom>
+                                <a:noFill/>
+                                <a:ln w="9525">
+                                  <a:noFill/>
+                                  <a:headEnd/>
+                                  <a:tailEnd/>
+                                </a:ln>
+                              </pic:spPr>
+                            </pic:pic>
+                          </a:graphicData>
+                        </a:graphic>
+                      </wp:inline>
+                    </w:drawing>
+                  </w:r>
+                </w:p>
+                <w:p>
+                  <w:pPr>
+                    <w:jc w:val="center"/>
+                    <w:jc w:val="left"/>
+                  </w:pPr>
+                  <w:pPr>
                     <w:jc w:val="start"/>
-                  </w:tblPr>
-                  <w:tblGrid>
-                    <w:gridCol w:w="7920"/>
-                  </w:tblGrid>
-                  <w:tr>
-                    <w:tc>
-                      <w:tcPr/>
-                      <w:bookmarkStart w:id="45" w:name="fig-bbm-1"/>
-                      <w:p>
-                        <w:pPr>
-                          <w:jc w:val="center"/>
-                          <w:jc w:val="center"/>
-                          <w:jc w:val="center"/>
-                        </w:pPr>
-                        <w:r>
-                          <w:drawing>
-                            <wp:inline>
-                              <wp:extent cx="2971800" cy="2377440"/>
-                              <wp:effectExtent b="0" l="0" r="0" t="0"/>
-                              <wp:docPr descr="" title="" id="43" name="Picture"/>
-                              <a:graphic>
-                                <a:graphicData uri="http://schemas.openxmlformats.org/drawingml/2006/picture">
-                                  <pic:pic>
-                                    <pic:nvPicPr>
-                                      <pic:cNvPr descr="index_files/figure-docx/fig-bbm-1.png" id="44" name="Picture"/>
-                                      <pic:cNvPicPr>
-                                        <a:picLocks noChangeArrowheads="1" noChangeAspect="1"/>
-                                      </pic:cNvPicPr>
-                                    </pic:nvPicPr>
-                                    <pic:blipFill>
-                                      <a:blip r:embed="rId42"/>
-                                      <a:stretch>
-                                        <a:fillRect/>
-                                      </a:stretch>
-                                    </pic:blipFill>
-                                    <pic:spPr bwMode="auto">
-                                      <a:xfrm>
-                                        <a:off x="0" y="0"/>
-                                        <a:ext cx="2971800" cy="2377440"/>
-                                      </a:xfrm>
-                                      <a:prstGeom prst="rect">
-                                        <a:avLst/>
-                                      </a:prstGeom>
-                                      <a:noFill/>
-                                      <a:ln w="9525">
-                                        <a:noFill/>
-                                        <a:headEnd/>
-                                        <a:tailEnd/>
-                                      </a:ln>
-                                    </pic:spPr>
-                                  </pic:pic>
-                                </a:graphicData>
-                              </a:graphic>
-                            </wp:inline>
-                          </w:drawing>
-                        </w:r>
-                      </w:p>
-                      <w:p>
-                        <w:pPr>
-                          <w:jc w:val="center"/>
-                          <w:jc w:val="center"/>
-                          <w:jc w:val="center"/>
-                        </w:pPr>
-                        <w:pPr>
-                          <w:jc w:val="start"/>
-                          <w:spacing w:before="200"/>
-                          <w:pStyle w:val="ImageCaption"/>
-                        </w:pPr>
-                        <w:r>
-                          <w:t xml:space="preserve">(a) Produksi BBM premium</w:t>
-                        </w:r>
-                      </w:p>
-                      <w:bookmarkEnd w:id="45"/>
-                    </w:tc>
-                  </w:tr>
-                </w:tbl>
-                <w:p/>
-              </w:tc>
-              <w:tc>
-                <w:tcPr/>
-                <w:tbl>
-                  <w:tblPr>
-                    <w:tblStyle w:val="Table"/>
-                    <w:tblW w:type="pct" w:w="5000"/>
-                    <w:tblLook w:firstRow="0" w:lastRow="0" w:firstColumn="0" w:lastColumn="0" w:noHBand="0" w:noVBand="0" w:val="0000"/>
-                    <w:jc w:val="start"/>
-                  </w:tblPr>
-                  <w:tblGrid>
-                    <w:gridCol w:w="7920"/>
-                  </w:tblGrid>
-                  <w:tr>
-                    <w:tc>
-                      <w:tcPr/>
-                      <w:bookmarkStart w:id="49" w:name="fig-bbm-2"/>
-                      <w:p>
-                        <w:pPr>
-                          <w:jc w:val="center"/>
-                          <w:jc w:val="center"/>
-                          <w:jc w:val="center"/>
-                        </w:pPr>
-                        <w:r>
-                          <w:drawing>
-                            <wp:inline>
-                              <wp:extent cx="2971800" cy="2377440"/>
-                              <wp:effectExtent b="0" l="0" r="0" t="0"/>
-                              <wp:docPr descr="" title="" id="47" name="Picture"/>
-                              <a:graphic>
-                                <a:graphicData uri="http://schemas.openxmlformats.org/drawingml/2006/picture">
-                                  <pic:pic>
-                                    <pic:nvPicPr>
-                                      <pic:cNvPr descr="index_files/figure-docx/fig-bbm-2.png" id="48" name="Picture"/>
-                                      <pic:cNvPicPr>
-                                        <a:picLocks noChangeArrowheads="1" noChangeAspect="1"/>
-                                      </pic:cNvPicPr>
-                                    </pic:nvPicPr>
-                                    <pic:blipFill>
-                                      <a:blip r:embed="rId46"/>
-                                      <a:stretch>
-                                        <a:fillRect/>
-                                      </a:stretch>
-                                    </pic:blipFill>
-                                    <pic:spPr bwMode="auto">
-                                      <a:xfrm>
-                                        <a:off x="0" y="0"/>
-                                        <a:ext cx="2971800" cy="2377440"/>
-                                      </a:xfrm>
-                                      <a:prstGeom prst="rect">
-                                        <a:avLst/>
-                                      </a:prstGeom>
-                                      <a:noFill/>
-                                      <a:ln w="9525">
-                                        <a:noFill/>
-                                        <a:headEnd/>
-                                        <a:tailEnd/>
-                                      </a:ln>
-                                    </pic:spPr>
-                                  </pic:pic>
-                                </a:graphicData>
-                              </a:graphic>
-                            </wp:inline>
-                          </w:drawing>
-                        </w:r>
-                      </w:p>
-                      <w:p>
-                        <w:pPr>
-                          <w:jc w:val="center"/>
-                          <w:jc w:val="center"/>
-                          <w:jc w:val="center"/>
-                        </w:pPr>
-                        <w:pPr>
-                          <w:jc w:val="start"/>
-                          <w:spacing w:before="200"/>
-                          <w:pStyle w:val="ImageCaption"/>
-                        </w:pPr>
-                        <w:r>
-                          <w:t xml:space="preserve">(b) Harga BBM premium (Rp/liter)</w:t>
-                        </w:r>
-                      </w:p>
-                      <w:bookmarkEnd w:id="49"/>
-                    </w:tc>
-                  </w:tr>
-                </w:tbl>
-                <w:p/>
+                    <w:spacing w:before="200"/>
+                    <w:pStyle w:val="ImageCaption"/>
+                  </w:pPr>
+                  <w:r>
+                    <w:t xml:space="preserve">(a) Produksi BBM premium</w:t>
+                  </w:r>
+                </w:p>
+                <w:bookmarkEnd w:id="45"/>
               </w:tc>
             </w:tr>
           </w:tbl>
-          <w:p>
-            <w:pPr>
-              <w:jc w:val="center"/>
-            </w:pPr>
-            <w:pPr>
+          <w:p/>
+        </w:tc>
+        <w:tc>
+          <w:tcPr/>
+          <w:tbl>
+            <w:tblPr>
+              <w:tblStyle w:val="Table"/>
+              <w:tblW w:type="pct" w:w="4900"/>
+              <w:tblLook w:firstRow="0" w:lastRow="0" w:firstColumn="0" w:lastColumn="0" w:noHBand="0" w:noVBand="0" w:val="0000"/>
               <w:jc w:val="start"/>
-              <w:spacing w:before="200"/>
-              <w:pStyle w:val="ImageCaption"/>
-            </w:pPr>
-            <w:pPr>
-              <w:spacing w:before="200"/>
-              <w:pStyle w:val="ImageCaption"/>
-            </w:pPr>
-            <w:r>
-              <w:t xml:space="preserve">Figure 3: Kondisi harga dan konsumsi BBM di Indonesia</w:t>
-            </w:r>
-          </w:p>
-          <w:bookmarkEnd w:id="50"/>
+              <w:tblLayout w:type="fixed"/>
+            </w:tblPr>
+            <w:tblGrid>
+              <w:gridCol w:w="7761"/>
+            </w:tblGrid>
+            <w:tr>
+              <w:tc>
+                <w:tcPr/>
+                <w:bookmarkStart w:id="49" w:name="fig-bbm-2"/>
+                <w:p>
+                  <w:pPr>
+                    <w:pStyle w:val="Compact"/>
+                    <w:jc w:val="center"/>
+                    <w:jc w:val="left"/>
+                  </w:pPr>
+                  <w:r>
+                    <w:drawing>
+                      <wp:inline>
+                        <wp:extent cx="2971800" cy="2377440"/>
+                        <wp:effectExtent b="0" l="0" r="0" t="0"/>
+                        <wp:docPr descr="" title="" id="47" name="Picture"/>
+                        <a:graphic>
+                          <a:graphicData uri="http://schemas.openxmlformats.org/drawingml/2006/picture">
+                            <pic:pic>
+                              <pic:nvPicPr>
+                                <pic:cNvPr descr="index_files/figure-docx/fig-bbm-2.png" id="48" name="Picture"/>
+                                <pic:cNvPicPr>
+                                  <a:picLocks noChangeArrowheads="1" noChangeAspect="1"/>
+                                </pic:cNvPicPr>
+                              </pic:nvPicPr>
+                              <pic:blipFill>
+                                <a:blip r:embed="rId46"/>
+                                <a:stretch>
+                                  <a:fillRect/>
+                                </a:stretch>
+                              </pic:blipFill>
+                              <pic:spPr bwMode="auto">
+                                <a:xfrm>
+                                  <a:off x="0" y="0"/>
+                                  <a:ext cx="2971800" cy="2377440"/>
+                                </a:xfrm>
+                                <a:prstGeom prst="rect">
+                                  <a:avLst/>
+                                </a:prstGeom>
+                                <a:noFill/>
+                                <a:ln w="9525">
+                                  <a:noFill/>
+                                  <a:headEnd/>
+                                  <a:tailEnd/>
+                                </a:ln>
+                              </pic:spPr>
+                            </pic:pic>
+                          </a:graphicData>
+                        </a:graphic>
+                      </wp:inline>
+                    </w:drawing>
+                  </w:r>
+                </w:p>
+                <w:p>
+                  <w:pPr>
+                    <w:jc w:val="center"/>
+                    <w:jc w:val="left"/>
+                  </w:pPr>
+                  <w:pPr>
+                    <w:jc w:val="start"/>
+                    <w:spacing w:before="200"/>
+                    <w:pStyle w:val="ImageCaption"/>
+                  </w:pPr>
+                  <w:r>
+                    <w:t xml:space="preserve">(b) Harga BBM premium (Rp/liter)</w:t>
+                  </w:r>
+                </w:p>
+                <w:bookmarkEnd w:id="49"/>
+              </w:tc>
+            </w:tr>
+          </w:tbl>
+          <w:p/>
         </w:tc>
       </w:tr>
     </w:tbl>
+    <w:p>
+      <w:pPr>
+        <w:pStyle w:val="BodyText"/>
+      </w:pPr>
+      <w:pPr>
+        <w:spacing w:before="200"/>
+        <w:pStyle w:val="ImageCaption"/>
+      </w:pPr>
+      <w:r>
+        <w:t xml:space="preserve">Figure 3: Kondisi harga dan konsumsi BBM di Indonesia</w:t>
+      </w:r>
+    </w:p>
+    <w:bookmarkEnd w:id="50"/>
     <w:p>
       <w:pPr>
         <w:pStyle w:val="BodyText"/>
@@ -2191,6 +2179,7 @@
         <w:tblW w:type="pct" w:w="5000"/>
         <w:tblLook w:firstRow="0" w:lastRow="0" w:firstColumn="0" w:lastColumn="0" w:noHBand="0" w:noVBand="0" w:val="0000"/>
         <w:jc w:val="start"/>
+        <w:tblLayout w:type="fixed"/>
       </w:tblPr>
       <w:tblGrid>
         <w:gridCol w:w="7920"/>
@@ -2201,6 +2190,7 @@
           <w:bookmarkStart w:id="55" w:name="fig-var"/>
           <w:p>
             <w:pPr>
+              <w:pStyle w:val="Compact"/>
               <w:jc w:val="center"/>
             </w:pPr>
             <w:r>
@@ -2283,7 +2273,7 @@
           <m:m>
             <m:mPr>
               <m:baseJc m:val="center"/>
-              <m:plcHide m:val="1"/>
+              <m:plcHide m:val="on"/>
               <m:mcs>
                 <m:mc>
                   <m:mcPr>
@@ -3579,227 +3569,207 @@
         <w:t xml:space="preserve">sebesar 1 standar deviasi terhadap harga WTI dan nilai tukar.</w:t>
       </w:r>
     </w:p>
+    <w:bookmarkStart w:id="65" w:name="fig-irf"/>
     <w:tbl>
       <w:tblPr>
         <w:tblStyle w:val="Table"/>
-        <w:tblW w:type="pct" w:w="5000"/>
+        <w:tblW w:type="pct" w:w="4900"/>
         <w:tblLook w:firstRow="0" w:lastRow="0" w:firstColumn="0" w:lastColumn="0" w:noHBand="0" w:noVBand="0" w:val="0000"/>
         <w:jc w:val="start"/>
+        <w:tblLayout w:type="fixed"/>
       </w:tblPr>
       <w:tblGrid>
-        <w:gridCol w:w="7920"/>
+        <w:gridCol w:w="3880"/>
+        <w:gridCol w:w="3880"/>
       </w:tblGrid>
       <w:tr>
         <w:tc>
           <w:tcPr/>
-          <w:bookmarkStart w:id="65" w:name="fig-irf"/>
           <w:tbl>
             <w:tblPr>
               <w:tblStyle w:val="Table"/>
-              <w:tblW w:type="pct" w:w="5000"/>
+              <w:tblW w:type="pct" w:w="4900"/>
               <w:tblLook w:firstRow="0" w:lastRow="0" w:firstColumn="0" w:lastColumn="0" w:noHBand="0" w:noVBand="0" w:val="0000"/>
               <w:jc w:val="start"/>
+              <w:tblLayout w:type="fixed"/>
             </w:tblPr>
             <w:tblGrid>
-              <w:gridCol w:w="3960"/>
-              <w:gridCol w:w="3960"/>
+              <w:gridCol w:w="7761"/>
             </w:tblGrid>
             <w:tr>
               <w:tc>
                 <w:tcPr/>
-                <w:tbl>
-                  <w:tblPr>
-                    <w:tblStyle w:val="Table"/>
-                    <w:tblW w:type="pct" w:w="5000"/>
-                    <w:tblLook w:firstRow="0" w:lastRow="0" w:firstColumn="0" w:lastColumn="0" w:noHBand="0" w:noVBand="0" w:val="0000"/>
+                <w:bookmarkStart w:id="60" w:name="fig-irf-1"/>
+                <w:p>
+                  <w:pPr>
+                    <w:pStyle w:val="Compact"/>
+                    <w:jc w:val="center"/>
+                    <w:jc w:val="left"/>
+                  </w:pPr>
+                  <w:r>
+                    <w:drawing>
+                      <wp:inline>
+                        <wp:extent cx="2971800" cy="2377440"/>
+                        <wp:effectExtent b="0" l="0" r="0" t="0"/>
+                        <wp:docPr descr="" title="" id="58" name="Picture"/>
+                        <a:graphic>
+                          <a:graphicData uri="http://schemas.openxmlformats.org/drawingml/2006/picture">
+                            <pic:pic>
+                              <pic:nvPicPr>
+                                <pic:cNvPr descr="index_files/figure-docx/fig-irf-1.png" id="59" name="Picture"/>
+                                <pic:cNvPicPr>
+                                  <a:picLocks noChangeArrowheads="1" noChangeAspect="1"/>
+                                </pic:cNvPicPr>
+                              </pic:nvPicPr>
+                              <pic:blipFill>
+                                <a:blip r:embed="rId57"/>
+                                <a:stretch>
+                                  <a:fillRect/>
+                                </a:stretch>
+                              </pic:blipFill>
+                              <pic:spPr bwMode="auto">
+                                <a:xfrm>
+                                  <a:off x="0" y="0"/>
+                                  <a:ext cx="2971800" cy="2377440"/>
+                                </a:xfrm>
+                                <a:prstGeom prst="rect">
+                                  <a:avLst/>
+                                </a:prstGeom>
+                                <a:noFill/>
+                                <a:ln w="9525">
+                                  <a:noFill/>
+                                  <a:headEnd/>
+                                  <a:tailEnd/>
+                                </a:ln>
+                              </pic:spPr>
+                            </pic:pic>
+                          </a:graphicData>
+                        </a:graphic>
+                      </wp:inline>
+                    </w:drawing>
+                  </w:r>
+                </w:p>
+                <w:p>
+                  <w:pPr>
+                    <w:jc w:val="center"/>
+                    <w:jc w:val="left"/>
+                  </w:pPr>
+                  <w:pPr>
                     <w:jc w:val="start"/>
-                  </w:tblPr>
-                  <w:tblGrid>
-                    <w:gridCol w:w="7920"/>
-                  </w:tblGrid>
-                  <w:tr>
-                    <w:tc>
-                      <w:tcPr/>
-                      <w:bookmarkStart w:id="60" w:name="fig-irf-1"/>
-                      <w:p>
-                        <w:pPr>
-                          <w:jc w:val="center"/>
-                          <w:jc w:val="center"/>
-                          <w:jc w:val="center"/>
-                        </w:pPr>
-                        <w:r>
-                          <w:drawing>
-                            <wp:inline>
-                              <wp:extent cx="2971800" cy="2377440"/>
-                              <wp:effectExtent b="0" l="0" r="0" t="0"/>
-                              <wp:docPr descr="" title="" id="58" name="Picture"/>
-                              <a:graphic>
-                                <a:graphicData uri="http://schemas.openxmlformats.org/drawingml/2006/picture">
-                                  <pic:pic>
-                                    <pic:nvPicPr>
-                                      <pic:cNvPr descr="index_files/figure-docx/fig-irf-1.png" id="59" name="Picture"/>
-                                      <pic:cNvPicPr>
-                                        <a:picLocks noChangeArrowheads="1" noChangeAspect="1"/>
-                                      </pic:cNvPicPr>
-                                    </pic:nvPicPr>
-                                    <pic:blipFill>
-                                      <a:blip r:embed="rId57"/>
-                                      <a:stretch>
-                                        <a:fillRect/>
-                                      </a:stretch>
-                                    </pic:blipFill>
-                                    <pic:spPr bwMode="auto">
-                                      <a:xfrm>
-                                        <a:off x="0" y="0"/>
-                                        <a:ext cx="2971800" cy="2377440"/>
-                                      </a:xfrm>
-                                      <a:prstGeom prst="rect">
-                                        <a:avLst/>
-                                      </a:prstGeom>
-                                      <a:noFill/>
-                                      <a:ln w="9525">
-                                        <a:noFill/>
-                                        <a:headEnd/>
-                                        <a:tailEnd/>
-                                      </a:ln>
-                                    </pic:spPr>
-                                  </pic:pic>
-                                </a:graphicData>
-                              </a:graphic>
-                            </wp:inline>
-                          </w:drawing>
-                        </w:r>
-                      </w:p>
-                      <w:p>
-                        <w:pPr>
-                          <w:jc w:val="center"/>
-                          <w:jc w:val="center"/>
-                          <w:jc w:val="center"/>
-                        </w:pPr>
-                        <w:pPr>
-                          <w:jc w:val="start"/>
-                          <w:spacing w:before="200"/>
-                          <w:pStyle w:val="ImageCaption"/>
-                        </w:pPr>
-                        <w:r>
-                          <w:t xml:space="preserve">(a) IRF dari harga WTI</w:t>
-                        </w:r>
-                      </w:p>
-                      <w:bookmarkEnd w:id="60"/>
-                    </w:tc>
-                  </w:tr>
-                </w:tbl>
-                <w:p/>
-              </w:tc>
-              <w:tc>
-                <w:tcPr/>
-                <w:tbl>
-                  <w:tblPr>
-                    <w:tblStyle w:val="Table"/>
-                    <w:tblW w:type="pct" w:w="5000"/>
-                    <w:tblLook w:firstRow="0" w:lastRow="0" w:firstColumn="0" w:lastColumn="0" w:noHBand="0" w:noVBand="0" w:val="0000"/>
-                    <w:jc w:val="start"/>
-                  </w:tblPr>
-                  <w:tblGrid>
-                    <w:gridCol w:w="7920"/>
-                  </w:tblGrid>
-                  <w:tr>
-                    <w:tc>
-                      <w:tcPr/>
-                      <w:bookmarkStart w:id="64" w:name="fig-irf-2"/>
-                      <w:p>
-                        <w:pPr>
-                          <w:jc w:val="center"/>
-                          <w:jc w:val="center"/>
-                          <w:jc w:val="center"/>
-                        </w:pPr>
-                        <w:r>
-                          <w:drawing>
-                            <wp:inline>
-                              <wp:extent cx="2971800" cy="2377440"/>
-                              <wp:effectExtent b="0" l="0" r="0" t="0"/>
-                              <wp:docPr descr="" title="" id="62" name="Picture"/>
-                              <a:graphic>
-                                <a:graphicData uri="http://schemas.openxmlformats.org/drawingml/2006/picture">
-                                  <pic:pic>
-                                    <pic:nvPicPr>
-                                      <pic:cNvPr descr="index_files/figure-docx/fig-irf-2.png" id="63" name="Picture"/>
-                                      <pic:cNvPicPr>
-                                        <a:picLocks noChangeArrowheads="1" noChangeAspect="1"/>
-                                      </pic:cNvPicPr>
-                                    </pic:nvPicPr>
-                                    <pic:blipFill>
-                                      <a:blip r:embed="rId61"/>
-                                      <a:stretch>
-                                        <a:fillRect/>
-                                      </a:stretch>
-                                    </pic:blipFill>
-                                    <pic:spPr bwMode="auto">
-                                      <a:xfrm>
-                                        <a:off x="0" y="0"/>
-                                        <a:ext cx="2971800" cy="2377440"/>
-                                      </a:xfrm>
-                                      <a:prstGeom prst="rect">
-                                        <a:avLst/>
-                                      </a:prstGeom>
-                                      <a:noFill/>
-                                      <a:ln w="9525">
-                                        <a:noFill/>
-                                        <a:headEnd/>
-                                        <a:tailEnd/>
-                                      </a:ln>
-                                    </pic:spPr>
-                                  </pic:pic>
-                                </a:graphicData>
-                              </a:graphic>
-                            </wp:inline>
-                          </w:drawing>
-                        </w:r>
-                      </w:p>
-                      <w:p>
-                        <w:pPr>
-                          <w:jc w:val="center"/>
-                          <w:jc w:val="center"/>
-                          <w:jc w:val="center"/>
-                        </w:pPr>
-                        <w:pPr>
-                          <w:jc w:val="start"/>
-                          <w:spacing w:before="200"/>
-                          <w:pStyle w:val="ImageCaption"/>
-                        </w:pPr>
-                        <w:r>
-                          <w:t xml:space="preserve">(b) IRF dari nilai tukar rupiah terhadap dolar AS</w:t>
-                        </w:r>
-                      </w:p>
-                      <w:bookmarkEnd w:id="64"/>
-                    </w:tc>
-                  </w:tr>
-                </w:tbl>
-                <w:p/>
+                    <w:spacing w:before="200"/>
+                    <w:pStyle w:val="ImageCaption"/>
+                  </w:pPr>
+                  <w:r>
+                    <w:t xml:space="preserve">(a) IRF dari harga WTI</w:t>
+                  </w:r>
+                </w:p>
+                <w:bookmarkEnd w:id="60"/>
               </w:tc>
             </w:tr>
           </w:tbl>
-          <w:p>
-            <w:pPr>
-              <w:jc w:val="center"/>
-            </w:pPr>
-            <w:pPr>
+          <w:p/>
+        </w:tc>
+        <w:tc>
+          <w:tcPr/>
+          <w:tbl>
+            <w:tblPr>
+              <w:tblStyle w:val="Table"/>
+              <w:tblW w:type="pct" w:w="4900"/>
+              <w:tblLook w:firstRow="0" w:lastRow="0" w:firstColumn="0" w:lastColumn="0" w:noHBand="0" w:noVBand="0" w:val="0000"/>
               <w:jc w:val="start"/>
-              <w:spacing w:before="200"/>
-              <w:pStyle w:val="ImageCaption"/>
-            </w:pPr>
-            <w:pPr>
-              <w:spacing w:before="200"/>
-              <w:pStyle w:val="ImageCaption"/>
-            </w:pPr>
-            <w:r>
-              <w:t xml:space="preserve">Figure 5: impulse response function dari VAR(1)</w:t>
-            </w:r>
-          </w:p>
-          <w:bookmarkEnd w:id="65"/>
+              <w:tblLayout w:type="fixed"/>
+            </w:tblPr>
+            <w:tblGrid>
+              <w:gridCol w:w="7761"/>
+            </w:tblGrid>
+            <w:tr>
+              <w:tc>
+                <w:tcPr/>
+                <w:bookmarkStart w:id="64" w:name="fig-irf-2"/>
+                <w:p>
+                  <w:pPr>
+                    <w:pStyle w:val="Compact"/>
+                    <w:jc w:val="center"/>
+                    <w:jc w:val="left"/>
+                  </w:pPr>
+                  <w:r>
+                    <w:drawing>
+                      <wp:inline>
+                        <wp:extent cx="2971800" cy="2377440"/>
+                        <wp:effectExtent b="0" l="0" r="0" t="0"/>
+                        <wp:docPr descr="" title="" id="62" name="Picture"/>
+                        <a:graphic>
+                          <a:graphicData uri="http://schemas.openxmlformats.org/drawingml/2006/picture">
+                            <pic:pic>
+                              <pic:nvPicPr>
+                                <pic:cNvPr descr="index_files/figure-docx/fig-irf-2.png" id="63" name="Picture"/>
+                                <pic:cNvPicPr>
+                                  <a:picLocks noChangeArrowheads="1" noChangeAspect="1"/>
+                                </pic:cNvPicPr>
+                              </pic:nvPicPr>
+                              <pic:blipFill>
+                                <a:blip r:embed="rId61"/>
+                                <a:stretch>
+                                  <a:fillRect/>
+                                </a:stretch>
+                              </pic:blipFill>
+                              <pic:spPr bwMode="auto">
+                                <a:xfrm>
+                                  <a:off x="0" y="0"/>
+                                  <a:ext cx="2971800" cy="2377440"/>
+                                </a:xfrm>
+                                <a:prstGeom prst="rect">
+                                  <a:avLst/>
+                                </a:prstGeom>
+                                <a:noFill/>
+                                <a:ln w="9525">
+                                  <a:noFill/>
+                                  <a:headEnd/>
+                                  <a:tailEnd/>
+                                </a:ln>
+                              </pic:spPr>
+                            </pic:pic>
+                          </a:graphicData>
+                        </a:graphic>
+                      </wp:inline>
+                    </w:drawing>
+                  </w:r>
+                </w:p>
+                <w:p>
+                  <w:pPr>
+                    <w:jc w:val="center"/>
+                    <w:jc w:val="left"/>
+                  </w:pPr>
+                  <w:pPr>
+                    <w:jc w:val="start"/>
+                    <w:spacing w:before="200"/>
+                    <w:pStyle w:val="ImageCaption"/>
+                  </w:pPr>
+                  <w:r>
+                    <w:t xml:space="preserve">(b) IRF dari nilai tukar rupiah terhadap dolar AS</w:t>
+                  </w:r>
+                </w:p>
+                <w:bookmarkEnd w:id="64"/>
+              </w:tc>
+            </w:tr>
+          </w:tbl>
+          <w:p/>
         </w:tc>
       </w:tr>
     </w:tbl>
+    <w:p>
+      <w:pPr>
+        <w:pStyle w:val="BodyText"/>
+      </w:pPr>
+      <w:pPr>
+        <w:spacing w:before="200"/>
+        <w:pStyle w:val="ImageCaption"/>
+      </w:pPr>
+      <w:r>
+        <w:t xml:space="preserve">Figure 5: impulse response function dari VAR(1)</w:t>
+      </w:r>
+    </w:p>
+    <w:bookmarkEnd w:id="65"/>
     <w:p>
       <w:pPr>
         <w:pStyle w:val="BodyText"/>
@@ -4578,6 +4548,25 @@
       <w:jc w:val="center"/>
     </w:pPr>
   </w:style>
+  <w:style w:customStyle="1" w:styleId="AbstractTitle" w:type="paragraph">
+    <w:name w:val="Abstract Title"/>
+    <w:basedOn w:val="Normal"/>
+    <w:next w:val="Abstract"/>
+    <w:qFormat/>
+    <w:pPr>
+      <w:keepNext/>
+      <w:keepLines/>
+      <w:jc w:val="center"/>
+      <w:spacing w:after="0" w:before="300"/>
+    </w:pPr>
+    <w:rPr>
+      <w:sz w:val="20"/>
+      <w:szCs w:val="20"/>
+      <w:b/>
+      <w:color w:val="345A8A"/>
+      &gt;
+    </w:rPr>
+  </w:style>
   <w:style w:customStyle="1" w:styleId="Abstract" w:type="paragraph">
     <w:name w:val="Abstract"/>
     <w:basedOn w:val="Normal"/>
@@ -4586,7 +4575,7 @@
     <w:pPr>
       <w:keepNext/>
       <w:keepLines/>
-      <w:spacing w:after="300" w:before="300"/>
+      <w:spacing w:after="300" w:before="100"/>
     </w:pPr>
     <w:rPr>
       <w:sz w:val="20"/>
@@ -4808,6 +4797,18 @@
     <w:uiPriority w:val="9"/>
     <w:unhideWhenUsed/>
     <w:qFormat/>
+  </w:style>
+  <w:style w:styleId="FootnoteBlockText" w:type="paragraph">
+    <w:name w:val="Footnote Block Text"/>
+    <w:basedOn w:val="Footnote Text"/>
+    <w:next w:val="Footnote Text"/>
+    <w:uiPriority w:val="9"/>
+    <w:unhideWhenUsed/>
+    <w:qFormat/>
+    <w:pPr>
+      <w:spacing w:after="100" w:before="100"/>
+      <w:ind w:firstLine="0" w:left="480" w:right="480"/>
+    </w:pPr>
   </w:style>
   <w:style w:default="1" w:styleId="DefaultParagraphFont" w:type="character">
     <w:name w:val="Default Paragraph Font"/>

--- a/aldi/index.docx
+++ b/aldi/index.docx
@@ -100,14 +100,6 @@
     </w:p>
     <w:p>
       <w:pPr>
-        <w:pStyle w:val="AbstractTitle"/>
-      </w:pPr>
-      <w:r>
-        <w:t xml:space="preserve">Executive Summary</w:t>
-      </w:r>
-    </w:p>
-    <w:p>
-      <w:pPr>
         <w:pStyle w:val="Abstract"/>
       </w:pPr>
       <w:r>
@@ -699,13 +691,336 @@
         <w:t xml:space="preserve">. Pemerintah sepertinya mengasumsikan bahwa inflasi dan suku bunga tahun ini akan lebih rendah dibanding tahun-tahun sebelumnya, dengan harga minyak dunia yang juga turun. Apakah ini asumsi yang cukup tepat? Bagaimana implikasi dari deviasi asumsi-asumsi ini?</w:t>
       </w:r>
     </w:p>
+    <w:bookmarkStart w:id="20" w:name="tbl-1"/>
+    <w:p>
+      <w:pPr>
+        <w:pStyle w:val="TableCaption"/>
+      </w:pPr>
+      <w:r>
+        <w:t xml:space="preserve">Table 1: Asumsi makroekonomi APBN 2024</w:t>
+      </w:r>
+    </w:p>
+    <w:tbl>
+      <w:tblPr>
+        <w:tblStyle w:val="Table"/>
+        <w:tblW w:type="auto" w:w="0"/>
+        <w:tblLook w:firstRow="1" w:lastRow="0" w:firstColumn="0" w:lastColumn="0" w:noHBand="0" w:noVBand="0" w:val="0020"/>
+        <w:jc w:val="start"/>
+        <w:tblCaption w:val="Table 1: Asumsi makroekonomi APBN 2024"/>
+      </w:tblPr>
+      <w:tblGrid>
+        <w:gridCol w:w="2640"/>
+        <w:gridCol w:w="2640"/>
+        <w:gridCol w:w="2640"/>
+      </w:tblGrid>
+      <w:tr>
+        <w:trPr>
+          <w:tblHeader w:val="true"/>
+        </w:trPr>
+        <w:tc>
+          <w:tcPr/>
+          <w:p>
+            <w:pPr>
+              <w:pStyle w:val="Compact"/>
+              <w:jc w:val="left"/>
+            </w:pPr>
+            <w:r>
+              <w:t xml:space="preserve">Indikator</w:t>
+            </w:r>
+          </w:p>
+        </w:tc>
+        <w:tc>
+          <w:tcPr/>
+          <w:p>
+            <w:pPr>
+              <w:pStyle w:val="Compact"/>
+              <w:jc w:val="left"/>
+            </w:pPr>
+            <w:r>
+              <w:t xml:space="preserve">Nilai</w:t>
+            </w:r>
+          </w:p>
+        </w:tc>
+        <w:tc>
+          <w:tcPr/>
+          <w:p>
+            <w:pPr>
+              <w:pStyle w:val="Compact"/>
+              <w:jc w:val="left"/>
+            </w:pPr>
+            <w:r>
+              <w:t xml:space="preserve">Satuan</w:t>
+            </w:r>
+          </w:p>
+        </w:tc>
+      </w:tr>
+      <w:tr>
+        <w:tc>
+          <w:tcPr/>
+          <w:p>
+            <w:pPr>
+              <w:pStyle w:val="Compact"/>
+              <w:jc w:val="left"/>
+            </w:pPr>
+            <w:r>
+              <w:t xml:space="preserve">Pertumbuhan ekonomi</w:t>
+            </w:r>
+          </w:p>
+        </w:tc>
+        <w:tc>
+          <w:tcPr/>
+          <w:p>
+            <w:pPr>
+              <w:pStyle w:val="Compact"/>
+              <w:jc w:val="left"/>
+            </w:pPr>
+            <w:r>
+              <w:t xml:space="preserve">5,2</w:t>
+            </w:r>
+          </w:p>
+        </w:tc>
+        <w:tc>
+          <w:tcPr/>
+          <w:p>
+            <w:pPr>
+              <w:pStyle w:val="Compact"/>
+              <w:jc w:val="left"/>
+            </w:pPr>
+            <w:r>
+              <w:t xml:space="preserve">%</w:t>
+            </w:r>
+          </w:p>
+        </w:tc>
+      </w:tr>
+      <w:tr>
+        <w:tc>
+          <w:tcPr/>
+          <w:p>
+            <w:pPr>
+              <w:pStyle w:val="Compact"/>
+              <w:jc w:val="left"/>
+            </w:pPr>
+            <w:r>
+              <w:t xml:space="preserve">Inflasi</w:t>
+            </w:r>
+          </w:p>
+        </w:tc>
+        <w:tc>
+          <w:tcPr/>
+          <w:p>
+            <w:pPr>
+              <w:pStyle w:val="Compact"/>
+              <w:jc w:val="left"/>
+            </w:pPr>
+            <w:r>
+              <w:t xml:space="preserve">2,8</w:t>
+            </w:r>
+          </w:p>
+        </w:tc>
+        <w:tc>
+          <w:tcPr/>
+          <w:p>
+            <w:pPr>
+              <w:pStyle w:val="Compact"/>
+              <w:jc w:val="left"/>
+            </w:pPr>
+            <w:r>
+              <w:t xml:space="preserve">%</w:t>
+            </w:r>
+          </w:p>
+        </w:tc>
+      </w:tr>
+      <w:tr>
+        <w:tc>
+          <w:tcPr/>
+          <w:p>
+            <w:pPr>
+              <w:pStyle w:val="Compact"/>
+              <w:jc w:val="left"/>
+            </w:pPr>
+            <w:r>
+              <w:t xml:space="preserve">Nilai tukar rupiah</w:t>
+            </w:r>
+          </w:p>
+        </w:tc>
+        <w:tc>
+          <w:tcPr/>
+          <w:p>
+            <w:pPr>
+              <w:pStyle w:val="Compact"/>
+              <w:jc w:val="left"/>
+            </w:pPr>
+            <w:r>
+              <w:t xml:space="preserve">15.000</w:t>
+            </w:r>
+          </w:p>
+        </w:tc>
+        <w:tc>
+          <w:tcPr/>
+          <w:p>
+            <w:pPr>
+              <w:pStyle w:val="Compact"/>
+              <w:jc w:val="left"/>
+            </w:pPr>
+            <w:r>
+              <w:t xml:space="preserve">US$</w:t>
+            </w:r>
+          </w:p>
+        </w:tc>
+      </w:tr>
+      <w:tr>
+        <w:tc>
+          <w:tcPr/>
+          <w:p>
+            <w:pPr>
+              <w:pStyle w:val="Compact"/>
+              <w:jc w:val="left"/>
+            </w:pPr>
+            <w:r>
+              <w:t xml:space="preserve">Suku bunga SBN 10 tahun</w:t>
+            </w:r>
+          </w:p>
+        </w:tc>
+        <w:tc>
+          <w:tcPr/>
+          <w:p>
+            <w:pPr>
+              <w:pStyle w:val="Compact"/>
+              <w:jc w:val="left"/>
+            </w:pPr>
+            <w:r>
+              <w:t xml:space="preserve">6,7</w:t>
+            </w:r>
+          </w:p>
+        </w:tc>
+        <w:tc>
+          <w:tcPr/>
+          <w:p>
+            <w:pPr>
+              <w:pStyle w:val="Compact"/>
+              <w:jc w:val="left"/>
+            </w:pPr>
+            <w:r>
+              <w:t xml:space="preserve">%</w:t>
+            </w:r>
+          </w:p>
+        </w:tc>
+      </w:tr>
+      <w:tr>
+        <w:tc>
+          <w:tcPr/>
+          <w:p>
+            <w:pPr>
+              <w:pStyle w:val="Compact"/>
+              <w:jc w:val="left"/>
+            </w:pPr>
+            <w:r>
+              <w:t xml:space="preserve">ICP</w:t>
+            </w:r>
+          </w:p>
+        </w:tc>
+        <w:tc>
+          <w:tcPr/>
+          <w:p>
+            <w:pPr>
+              <w:pStyle w:val="Compact"/>
+              <w:jc w:val="left"/>
+            </w:pPr>
+            <w:r>
+              <w:t xml:space="preserve">82</w:t>
+            </w:r>
+          </w:p>
+        </w:tc>
+        <w:tc>
+          <w:tcPr/>
+          <w:p>
+            <w:pPr>
+              <w:pStyle w:val="Compact"/>
+              <w:jc w:val="left"/>
+            </w:pPr>
+            <w:r>
+              <w:t xml:space="preserve">US$/barel</w:t>
+            </w:r>
+          </w:p>
+        </w:tc>
+      </w:tr>
+    </w:tbl>
+    <w:bookmarkEnd w:id="20"/>
+    <w:bookmarkEnd w:id="21"/>
+    <w:bookmarkStart w:id="31" w:name="harga-minyak"/>
+    <w:p>
+      <w:pPr>
+        <w:pStyle w:val="Heading2"/>
+      </w:pPr>
+      <w:r>
+        <w:t xml:space="preserve">Harga minyak</w:t>
+      </w:r>
+    </w:p>
+    <w:p>
+      <w:pPr>
+        <w:pStyle w:val="FirstParagraph"/>
+      </w:pPr>
+      <w:r>
+        <w:t xml:space="preserve">Harga minyak merupakan indikator yang paling relevan bagi Direktorat Jenderal Minyak dan Gas (Ditjen Migas). Karena Indonesia merupakan net importir minyak bumi, harga internasional menjadi semakin relevan, tidak seperti batubara yang dapat direkayasa dengan kebijakan perdagangan seperti</w:t>
+      </w:r>
+      <w:r>
+        <w:t xml:space="preserve"> </w:t>
+      </w:r>
+      <w:r>
+        <w:rPr>
+          <w:iCs/>
+          <w:i/>
+        </w:rPr>
+        <w:t xml:space="preserve">Domestic Market Obligation</w:t>
+      </w:r>
+      <w:r>
+        <w:t xml:space="preserve"> </w:t>
+      </w:r>
+      <w:r>
+        <w:t xml:space="preserve">(DMO). Harga minyak dunia</w:t>
+      </w:r>
+      <w:r>
+        <w:t xml:space="preserve"> </w:t>
+      </w:r>
+      <w:r>
+        <w:t xml:space="preserve">(FRED 2023)</w:t>
+      </w:r>
+      <w:r>
+        <w:t xml:space="preserve"> </w:t>
+      </w:r>
+      <w:r>
+        <w:t xml:space="preserve">dan produksi OPEC</w:t>
+      </w:r>
+      <w:r>
+        <w:t xml:space="preserve"> </w:t>
+      </w:r>
+      <w:r>
+        <w:t xml:space="preserve">(ycharts.com 2023)</w:t>
+      </w:r>
+      <w:r>
+        <w:t xml:space="preserve">, organisasi penghasil minyak terbesar, dapat dilihat di</w:t>
+      </w:r>
+      <w:r>
+        <w:t xml:space="preserve"> </w:t>
+      </w:r>
+      <w:hyperlink w:anchor="fig-oil">
+        <w:r>
+          <w:rPr>
+            <w:rStyle w:val="Hyperlink"/>
+          </w:rPr>
+          <w:t xml:space="preserve">Figure 1</w:t>
+        </w:r>
+      </w:hyperlink>
+      <w:r>
+        <w:t xml:space="preserve">.</w:t>
+      </w:r>
+    </w:p>
     <w:tbl>
       <w:tblPr>
         <w:tblStyle w:val="Table"/>
         <w:tblW w:type="pct" w:w="5000"/>
         <w:tblLook w:firstRow="0" w:lastRow="0" w:firstColumn="0" w:lastColumn="0" w:noHBand="0" w:noVBand="0" w:val="0000"/>
         <w:jc w:val="start"/>
-        <w:tblLayout w:type="fixed"/>
       </w:tblPr>
       <w:tblGrid>
         <w:gridCol w:w="7920"/>
@@ -713,7 +1028,193 @@
       <w:tr>
         <w:tc>
           <w:tcPr/>
-          <w:bookmarkStart w:id="20" w:name="tbl-1"/>
+          <w:bookmarkStart w:id="30" w:name="fig-oil"/>
+          <w:tbl>
+            <w:tblPr>
+              <w:tblStyle w:val="Table"/>
+              <w:tblW w:type="pct" w:w="5000"/>
+              <w:tblLook w:firstRow="0" w:lastRow="0" w:firstColumn="0" w:lastColumn="0" w:noHBand="0" w:noVBand="0" w:val="0000"/>
+              <w:jc w:val="start"/>
+            </w:tblPr>
+            <w:tblGrid>
+              <w:gridCol w:w="3960"/>
+              <w:gridCol w:w="3960"/>
+            </w:tblGrid>
+            <w:tr>
+              <w:tc>
+                <w:tcPr/>
+                <w:tbl>
+                  <w:tblPr>
+                    <w:tblStyle w:val="Table"/>
+                    <w:tblW w:type="pct" w:w="5000"/>
+                    <w:tblLook w:firstRow="0" w:lastRow="0" w:firstColumn="0" w:lastColumn="0" w:noHBand="0" w:noVBand="0" w:val="0000"/>
+                    <w:jc w:val="start"/>
+                  </w:tblPr>
+                  <w:tblGrid>
+                    <w:gridCol w:w="7920"/>
+                  </w:tblGrid>
+                  <w:tr>
+                    <w:tc>
+                      <w:tcPr/>
+                      <w:bookmarkStart w:id="25" w:name="fig-oil-1"/>
+                      <w:p>
+                        <w:pPr>
+                          <w:jc w:val="center"/>
+                          <w:jc w:val="center"/>
+                          <w:jc w:val="center"/>
+                        </w:pPr>
+                        <w:r>
+                          <w:drawing>
+                            <wp:inline>
+                              <wp:extent cx="2971800" cy="2377440"/>
+                              <wp:effectExtent b="0" l="0" r="0" t="0"/>
+                              <wp:docPr descr="" title="" id="23" name="Picture"/>
+                              <a:graphic>
+                                <a:graphicData uri="http://schemas.openxmlformats.org/drawingml/2006/picture">
+                                  <pic:pic>
+                                    <pic:nvPicPr>
+                                      <pic:cNvPr descr="index_files/figure-docx/fig-oil-1.png" id="24" name="Picture"/>
+                                      <pic:cNvPicPr>
+                                        <a:picLocks noChangeArrowheads="1" noChangeAspect="1"/>
+                                      </pic:cNvPicPr>
+                                    </pic:nvPicPr>
+                                    <pic:blipFill>
+                                      <a:blip r:embed="rId22"/>
+                                      <a:stretch>
+                                        <a:fillRect/>
+                                      </a:stretch>
+                                    </pic:blipFill>
+                                    <pic:spPr bwMode="auto">
+                                      <a:xfrm>
+                                        <a:off x="0" y="0"/>
+                                        <a:ext cx="2971800" cy="2377440"/>
+                                      </a:xfrm>
+                                      <a:prstGeom prst="rect">
+                                        <a:avLst/>
+                                      </a:prstGeom>
+                                      <a:noFill/>
+                                      <a:ln w="9525">
+                                        <a:noFill/>
+                                        <a:headEnd/>
+                                        <a:tailEnd/>
+                                      </a:ln>
+                                    </pic:spPr>
+                                  </pic:pic>
+                                </a:graphicData>
+                              </a:graphic>
+                            </wp:inline>
+                          </w:drawing>
+                        </w:r>
+                      </w:p>
+                      <w:p>
+                        <w:pPr>
+                          <w:jc w:val="center"/>
+                          <w:jc w:val="center"/>
+                          <w:jc w:val="center"/>
+                        </w:pPr>
+                        <w:pPr>
+                          <w:jc w:val="start"/>
+                          <w:spacing w:before="200"/>
+                          <w:pStyle w:val="ImageCaption"/>
+                        </w:pPr>
+                        <w:r>
+                          <w:t xml:space="preserve">(a) Produksi crude oil OPEC (M/bbl/d)</w:t>
+                        </w:r>
+                      </w:p>
+                      <w:bookmarkEnd w:id="25"/>
+                    </w:tc>
+                  </w:tr>
+                </w:tbl>
+                <w:p/>
+              </w:tc>
+              <w:tc>
+                <w:tcPr/>
+                <w:tbl>
+                  <w:tblPr>
+                    <w:tblStyle w:val="Table"/>
+                    <w:tblW w:type="pct" w:w="5000"/>
+                    <w:tblLook w:firstRow="0" w:lastRow="0" w:firstColumn="0" w:lastColumn="0" w:noHBand="0" w:noVBand="0" w:val="0000"/>
+                    <w:jc w:val="start"/>
+                  </w:tblPr>
+                  <w:tblGrid>
+                    <w:gridCol w:w="7920"/>
+                  </w:tblGrid>
+                  <w:tr>
+                    <w:tc>
+                      <w:tcPr/>
+                      <w:bookmarkStart w:id="29" w:name="fig-oil-2"/>
+                      <w:p>
+                        <w:pPr>
+                          <w:jc w:val="center"/>
+                          <w:jc w:val="center"/>
+                          <w:jc w:val="center"/>
+                        </w:pPr>
+                        <w:r>
+                          <w:drawing>
+                            <wp:inline>
+                              <wp:extent cx="2971800" cy="2377440"/>
+                              <wp:effectExtent b="0" l="0" r="0" t="0"/>
+                              <wp:docPr descr="" title="" id="27" name="Picture"/>
+                              <a:graphic>
+                                <a:graphicData uri="http://schemas.openxmlformats.org/drawingml/2006/picture">
+                                  <pic:pic>
+                                    <pic:nvPicPr>
+                                      <pic:cNvPr descr="index_files/figure-docx/fig-oil-2.png" id="28" name="Picture"/>
+                                      <pic:cNvPicPr>
+                                        <a:picLocks noChangeArrowheads="1" noChangeAspect="1"/>
+                                      </pic:cNvPicPr>
+                                    </pic:nvPicPr>
+                                    <pic:blipFill>
+                                      <a:blip r:embed="rId26"/>
+                                      <a:stretch>
+                                        <a:fillRect/>
+                                      </a:stretch>
+                                    </pic:blipFill>
+                                    <pic:spPr bwMode="auto">
+                                      <a:xfrm>
+                                        <a:off x="0" y="0"/>
+                                        <a:ext cx="2971800" cy="2377440"/>
+                                      </a:xfrm>
+                                      <a:prstGeom prst="rect">
+                                        <a:avLst/>
+                                      </a:prstGeom>
+                                      <a:noFill/>
+                                      <a:ln w="9525">
+                                        <a:noFill/>
+                                        <a:headEnd/>
+                                        <a:tailEnd/>
+                                      </a:ln>
+                                    </pic:spPr>
+                                  </pic:pic>
+                                </a:graphicData>
+                              </a:graphic>
+                            </wp:inline>
+                          </w:drawing>
+                        </w:r>
+                      </w:p>
+                      <w:p>
+                        <w:pPr>
+                          <w:jc w:val="center"/>
+                          <w:jc w:val="center"/>
+                          <w:jc w:val="center"/>
+                        </w:pPr>
+                        <w:pPr>
+                          <w:jc w:val="start"/>
+                          <w:spacing w:before="200"/>
+                          <w:pStyle w:val="ImageCaption"/>
+                        </w:pPr>
+                        <w:r>
+                          <w:t xml:space="preserve">(b) Harga minyak WTI (USD/bbl)</w:t>
+                        </w:r>
+                      </w:p>
+                      <w:bookmarkEnd w:id="29"/>
+                    </w:tc>
+                  </w:tr>
+                </w:tbl>
+                <w:p/>
+              </w:tc>
+            </w:tr>
+          </w:tbl>
           <w:p>
             <w:pPr>
               <w:jc w:val="center"/>
@@ -723,547 +1224,18 @@
               <w:spacing w:before="200"/>
               <w:pStyle w:val="ImageCaption"/>
             </w:pPr>
+            <w:pPr>
+              <w:spacing w:before="200"/>
+              <w:pStyle w:val="ImageCaption"/>
+            </w:pPr>
             <w:r>
-              <w:t xml:space="preserve">Table 1: Asumsi makroekonomi APBN 2024</w:t>
+              <w:t xml:space="preserve">Figure 1: Kondisi minyak bumi di pasar global</w:t>
             </w:r>
           </w:p>
-          <w:tbl>
-            <w:tblPr>
-              <w:tblStyle w:val="Table"/>
-              <w:tblW w:type="auto" w:w="0"/>
-              <w:tblLook w:firstRow="1" w:lastRow="0" w:firstColumn="0" w:lastColumn="0" w:noHBand="0" w:noVBand="0" w:val="0020"/>
-              <w:jc w:val="start"/>
-            </w:tblPr>
-            <w:tblGrid>
-              <w:gridCol w:w="2640"/>
-              <w:gridCol w:w="2640"/>
-              <w:gridCol w:w="2640"/>
-            </w:tblGrid>
-            <w:tr>
-              <w:trPr>
-                <w:tblHeader w:val="true"/>
-              </w:trPr>
-              <w:tc>
-                <w:tcPr/>
-                <w:p>
-                  <w:pPr>
-                    <w:pStyle w:val="Compact"/>
-                    <w:jc w:val="left"/>
-                    <w:jc w:val="center"/>
-                  </w:pPr>
-                  <w:r>
-                    <w:t xml:space="preserve">Indikator</w:t>
-                  </w:r>
-                </w:p>
-              </w:tc>
-              <w:tc>
-                <w:tcPr/>
-                <w:p>
-                  <w:pPr>
-                    <w:pStyle w:val="Compact"/>
-                    <w:jc w:val="left"/>
-                    <w:jc w:val="center"/>
-                  </w:pPr>
-                  <w:r>
-                    <w:t xml:space="preserve">Nilai</w:t>
-                  </w:r>
-                </w:p>
-              </w:tc>
-              <w:tc>
-                <w:tcPr/>
-                <w:p>
-                  <w:pPr>
-                    <w:pStyle w:val="Compact"/>
-                    <w:jc w:val="left"/>
-                    <w:jc w:val="center"/>
-                  </w:pPr>
-                  <w:r>
-                    <w:t xml:space="preserve">Satuan</w:t>
-                  </w:r>
-                </w:p>
-              </w:tc>
-            </w:tr>
-            <w:tr>
-              <w:tc>
-                <w:tcPr/>
-                <w:p>
-                  <w:pPr>
-                    <w:pStyle w:val="Compact"/>
-                    <w:jc w:val="left"/>
-                    <w:jc w:val="center"/>
-                  </w:pPr>
-                  <w:r>
-                    <w:t xml:space="preserve">Pertumbuhan ekonomi</w:t>
-                  </w:r>
-                </w:p>
-              </w:tc>
-              <w:tc>
-                <w:tcPr/>
-                <w:p>
-                  <w:pPr>
-                    <w:pStyle w:val="Compact"/>
-                    <w:jc w:val="left"/>
-                    <w:jc w:val="center"/>
-                  </w:pPr>
-                  <w:r>
-                    <w:t xml:space="preserve">5,2</w:t>
-                  </w:r>
-                </w:p>
-              </w:tc>
-              <w:tc>
-                <w:tcPr/>
-                <w:p>
-                  <w:pPr>
-                    <w:pStyle w:val="Compact"/>
-                    <w:jc w:val="left"/>
-                    <w:jc w:val="center"/>
-                  </w:pPr>
-                  <w:r>
-                    <w:t xml:space="preserve">%</w:t>
-                  </w:r>
-                </w:p>
-              </w:tc>
-            </w:tr>
-            <w:tr>
-              <w:tc>
-                <w:tcPr/>
-                <w:p>
-                  <w:pPr>
-                    <w:pStyle w:val="Compact"/>
-                    <w:jc w:val="left"/>
-                    <w:jc w:val="center"/>
-                  </w:pPr>
-                  <w:r>
-                    <w:t xml:space="preserve">Inflasi</w:t>
-                  </w:r>
-                </w:p>
-              </w:tc>
-              <w:tc>
-                <w:tcPr/>
-                <w:p>
-                  <w:pPr>
-                    <w:pStyle w:val="Compact"/>
-                    <w:jc w:val="left"/>
-                    <w:jc w:val="center"/>
-                  </w:pPr>
-                  <w:r>
-                    <w:t xml:space="preserve">2,8</w:t>
-                  </w:r>
-                </w:p>
-              </w:tc>
-              <w:tc>
-                <w:tcPr/>
-                <w:p>
-                  <w:pPr>
-                    <w:pStyle w:val="Compact"/>
-                    <w:jc w:val="left"/>
-                    <w:jc w:val="center"/>
-                  </w:pPr>
-                  <w:r>
-                    <w:t xml:space="preserve">%</w:t>
-                  </w:r>
-                </w:p>
-              </w:tc>
-            </w:tr>
-            <w:tr>
-              <w:tc>
-                <w:tcPr/>
-                <w:p>
-                  <w:pPr>
-                    <w:pStyle w:val="Compact"/>
-                    <w:jc w:val="left"/>
-                    <w:jc w:val="center"/>
-                  </w:pPr>
-                  <w:r>
-                    <w:t xml:space="preserve">Nilai tukar rupiah</w:t>
-                  </w:r>
-                </w:p>
-              </w:tc>
-              <w:tc>
-                <w:tcPr/>
-                <w:p>
-                  <w:pPr>
-                    <w:pStyle w:val="Compact"/>
-                    <w:jc w:val="left"/>
-                    <w:jc w:val="center"/>
-                  </w:pPr>
-                  <w:r>
-                    <w:t xml:space="preserve">15.000</w:t>
-                  </w:r>
-                </w:p>
-              </w:tc>
-              <w:tc>
-                <w:tcPr/>
-                <w:p>
-                  <w:pPr>
-                    <w:pStyle w:val="Compact"/>
-                    <w:jc w:val="left"/>
-                    <w:jc w:val="center"/>
-                  </w:pPr>
-                  <w:r>
-                    <w:t xml:space="preserve">US$</w:t>
-                  </w:r>
-                </w:p>
-              </w:tc>
-            </w:tr>
-            <w:tr>
-              <w:tc>
-                <w:tcPr/>
-                <w:p>
-                  <w:pPr>
-                    <w:pStyle w:val="Compact"/>
-                    <w:jc w:val="left"/>
-                    <w:jc w:val="center"/>
-                  </w:pPr>
-                  <w:r>
-                    <w:t xml:space="preserve">Suku bunga SBN 10 tahun</w:t>
-                  </w:r>
-                </w:p>
-              </w:tc>
-              <w:tc>
-                <w:tcPr/>
-                <w:p>
-                  <w:pPr>
-                    <w:pStyle w:val="Compact"/>
-                    <w:jc w:val="left"/>
-                    <w:jc w:val="center"/>
-                  </w:pPr>
-                  <w:r>
-                    <w:t xml:space="preserve">6,7</w:t>
-                  </w:r>
-                </w:p>
-              </w:tc>
-              <w:tc>
-                <w:tcPr/>
-                <w:p>
-                  <w:pPr>
-                    <w:pStyle w:val="Compact"/>
-                    <w:jc w:val="left"/>
-                    <w:jc w:val="center"/>
-                  </w:pPr>
-                  <w:r>
-                    <w:t xml:space="preserve">%</w:t>
-                  </w:r>
-                </w:p>
-              </w:tc>
-            </w:tr>
-            <w:tr>
-              <w:tc>
-                <w:tcPr/>
-                <w:p>
-                  <w:pPr>
-                    <w:pStyle w:val="Compact"/>
-                    <w:jc w:val="left"/>
-                    <w:jc w:val="center"/>
-                  </w:pPr>
-                  <w:r>
-                    <w:t xml:space="preserve">ICP</w:t>
-                  </w:r>
-                </w:p>
-              </w:tc>
-              <w:tc>
-                <w:tcPr/>
-                <w:p>
-                  <w:pPr>
-                    <w:pStyle w:val="Compact"/>
-                    <w:jc w:val="left"/>
-                    <w:jc w:val="center"/>
-                  </w:pPr>
-                  <w:r>
-                    <w:t xml:space="preserve">82</w:t>
-                  </w:r>
-                </w:p>
-              </w:tc>
-              <w:tc>
-                <w:tcPr/>
-                <w:p>
-                  <w:pPr>
-                    <w:pStyle w:val="Compact"/>
-                    <w:jc w:val="left"/>
-                    <w:jc w:val="center"/>
-                  </w:pPr>
-                  <w:r>
-                    <w:t xml:space="preserve">US$/barel</w:t>
-                  </w:r>
-                </w:p>
-              </w:tc>
-            </w:tr>
-          </w:tbl>
-          <w:bookmarkEnd w:id="20"/>
-          <w:p/>
+          <w:bookmarkEnd w:id="30"/>
         </w:tc>
       </w:tr>
     </w:tbl>
-    <w:bookmarkEnd w:id="21"/>
-    <w:bookmarkStart w:id="31" w:name="harga-minyak"/>
-    <w:p>
-      <w:pPr>
-        <w:pStyle w:val="Heading2"/>
-      </w:pPr>
-      <w:r>
-        <w:t xml:space="preserve">Harga minyak</w:t>
-      </w:r>
-    </w:p>
-    <w:p>
-      <w:pPr>
-        <w:pStyle w:val="FirstParagraph"/>
-      </w:pPr>
-      <w:r>
-        <w:t xml:space="preserve">Harga minyak merupakan indikator yang paling relevan bagi Direktorat Jenderal Minyak dan Gas (Ditjen Migas). Karena Indonesia merupakan net importir minyak bumi, harga internasional menjadi semakin relevan, tidak seperti batubara yang dapat direkayasa dengan kebijakan perdagangan seperti</w:t>
-      </w:r>
-      <w:r>
-        <w:t xml:space="preserve"> </w:t>
-      </w:r>
-      <w:r>
-        <w:rPr>
-          <w:iCs/>
-          <w:i/>
-        </w:rPr>
-        <w:t xml:space="preserve">Domestic Market Obligation</w:t>
-      </w:r>
-      <w:r>
-        <w:t xml:space="preserve"> </w:t>
-      </w:r>
-      <w:r>
-        <w:t xml:space="preserve">(DMO). Harga minyak dunia</w:t>
-      </w:r>
-      <w:r>
-        <w:t xml:space="preserve"> </w:t>
-      </w:r>
-      <w:r>
-        <w:t xml:space="preserve">(FRED 2023)</w:t>
-      </w:r>
-      <w:r>
-        <w:t xml:space="preserve"> </w:t>
-      </w:r>
-      <w:r>
-        <w:t xml:space="preserve">dan produksi OPEC</w:t>
-      </w:r>
-      <w:r>
-        <w:t xml:space="preserve"> </w:t>
-      </w:r>
-      <w:r>
-        <w:t xml:space="preserve">(ycharts.com 2023)</w:t>
-      </w:r>
-      <w:r>
-        <w:t xml:space="preserve">, organisasi penghasil minyak terbesar, dapat dilihat di</w:t>
-      </w:r>
-      <w:r>
-        <w:t xml:space="preserve"> </w:t>
-      </w:r>
-      <w:hyperlink w:anchor="fig-oil">
-        <w:r>
-          <w:rPr>
-            <w:rStyle w:val="Hyperlink"/>
-          </w:rPr>
-          <w:t xml:space="preserve">Figure 1</w:t>
-        </w:r>
-      </w:hyperlink>
-      <w:r>
-        <w:t xml:space="preserve">.</w:t>
-      </w:r>
-    </w:p>
-    <w:bookmarkStart w:id="30" w:name="fig-oil"/>
-    <w:tbl>
-      <w:tblPr>
-        <w:tblStyle w:val="Table"/>
-        <w:tblW w:type="pct" w:w="4900"/>
-        <w:tblLook w:firstRow="0" w:lastRow="0" w:firstColumn="0" w:lastColumn="0" w:noHBand="0" w:noVBand="0" w:val="0000"/>
-        <w:jc w:val="start"/>
-        <w:tblLayout w:type="fixed"/>
-      </w:tblPr>
-      <w:tblGrid>
-        <w:gridCol w:w="3880"/>
-        <w:gridCol w:w="3880"/>
-      </w:tblGrid>
-      <w:tr>
-        <w:tc>
-          <w:tcPr/>
-          <w:tbl>
-            <w:tblPr>
-              <w:tblStyle w:val="Table"/>
-              <w:tblW w:type="pct" w:w="4900"/>
-              <w:tblLook w:firstRow="0" w:lastRow="0" w:firstColumn="0" w:lastColumn="0" w:noHBand="0" w:noVBand="0" w:val="0000"/>
-              <w:jc w:val="start"/>
-              <w:tblLayout w:type="fixed"/>
-            </w:tblPr>
-            <w:tblGrid>
-              <w:gridCol w:w="7761"/>
-            </w:tblGrid>
-            <w:tr>
-              <w:tc>
-                <w:tcPr/>
-                <w:bookmarkStart w:id="25" w:name="fig-oil-1"/>
-                <w:p>
-                  <w:pPr>
-                    <w:pStyle w:val="Compact"/>
-                    <w:jc w:val="center"/>
-                    <w:jc w:val="left"/>
-                  </w:pPr>
-                  <w:r>
-                    <w:drawing>
-                      <wp:inline>
-                        <wp:extent cx="2971800" cy="2377440"/>
-                        <wp:effectExtent b="0" l="0" r="0" t="0"/>
-                        <wp:docPr descr="" title="" id="23" name="Picture"/>
-                        <a:graphic>
-                          <a:graphicData uri="http://schemas.openxmlformats.org/drawingml/2006/picture">
-                            <pic:pic>
-                              <pic:nvPicPr>
-                                <pic:cNvPr descr="index_files/figure-docx/fig-oil-1.png" id="24" name="Picture"/>
-                                <pic:cNvPicPr>
-                                  <a:picLocks noChangeArrowheads="1" noChangeAspect="1"/>
-                                </pic:cNvPicPr>
-                              </pic:nvPicPr>
-                              <pic:blipFill>
-                                <a:blip r:embed="rId22"/>
-                                <a:stretch>
-                                  <a:fillRect/>
-                                </a:stretch>
-                              </pic:blipFill>
-                              <pic:spPr bwMode="auto">
-                                <a:xfrm>
-                                  <a:off x="0" y="0"/>
-                                  <a:ext cx="2971800" cy="2377440"/>
-                                </a:xfrm>
-                                <a:prstGeom prst="rect">
-                                  <a:avLst/>
-                                </a:prstGeom>
-                                <a:noFill/>
-                                <a:ln w="9525">
-                                  <a:noFill/>
-                                  <a:headEnd/>
-                                  <a:tailEnd/>
-                                </a:ln>
-                              </pic:spPr>
-                            </pic:pic>
-                          </a:graphicData>
-                        </a:graphic>
-                      </wp:inline>
-                    </w:drawing>
-                  </w:r>
-                </w:p>
-                <w:p>
-                  <w:pPr>
-                    <w:jc w:val="center"/>
-                    <w:jc w:val="left"/>
-                  </w:pPr>
-                  <w:pPr>
-                    <w:jc w:val="start"/>
-                    <w:spacing w:before="200"/>
-                    <w:pStyle w:val="ImageCaption"/>
-                  </w:pPr>
-                  <w:r>
-                    <w:t xml:space="preserve">(a) Produksi crude oil OPEC (M/bbl/d)</w:t>
-                  </w:r>
-                </w:p>
-                <w:bookmarkEnd w:id="25"/>
-              </w:tc>
-            </w:tr>
-          </w:tbl>
-          <w:p/>
-        </w:tc>
-        <w:tc>
-          <w:tcPr/>
-          <w:tbl>
-            <w:tblPr>
-              <w:tblStyle w:val="Table"/>
-              <w:tblW w:type="pct" w:w="4900"/>
-              <w:tblLook w:firstRow="0" w:lastRow="0" w:firstColumn="0" w:lastColumn="0" w:noHBand="0" w:noVBand="0" w:val="0000"/>
-              <w:jc w:val="start"/>
-              <w:tblLayout w:type="fixed"/>
-            </w:tblPr>
-            <w:tblGrid>
-              <w:gridCol w:w="7761"/>
-            </w:tblGrid>
-            <w:tr>
-              <w:tc>
-                <w:tcPr/>
-                <w:bookmarkStart w:id="29" w:name="fig-oil-2"/>
-                <w:p>
-                  <w:pPr>
-                    <w:pStyle w:val="Compact"/>
-                    <w:jc w:val="center"/>
-                    <w:jc w:val="left"/>
-                  </w:pPr>
-                  <w:r>
-                    <w:drawing>
-                      <wp:inline>
-                        <wp:extent cx="2971800" cy="2377440"/>
-                        <wp:effectExtent b="0" l="0" r="0" t="0"/>
-                        <wp:docPr descr="" title="" id="27" name="Picture"/>
-                        <a:graphic>
-                          <a:graphicData uri="http://schemas.openxmlformats.org/drawingml/2006/picture">
-                            <pic:pic>
-                              <pic:nvPicPr>
-                                <pic:cNvPr descr="index_files/figure-docx/fig-oil-2.png" id="28" name="Picture"/>
-                                <pic:cNvPicPr>
-                                  <a:picLocks noChangeArrowheads="1" noChangeAspect="1"/>
-                                </pic:cNvPicPr>
-                              </pic:nvPicPr>
-                              <pic:blipFill>
-                                <a:blip r:embed="rId26"/>
-                                <a:stretch>
-                                  <a:fillRect/>
-                                </a:stretch>
-                              </pic:blipFill>
-                              <pic:spPr bwMode="auto">
-                                <a:xfrm>
-                                  <a:off x="0" y="0"/>
-                                  <a:ext cx="2971800" cy="2377440"/>
-                                </a:xfrm>
-                                <a:prstGeom prst="rect">
-                                  <a:avLst/>
-                                </a:prstGeom>
-                                <a:noFill/>
-                                <a:ln w="9525">
-                                  <a:noFill/>
-                                  <a:headEnd/>
-                                  <a:tailEnd/>
-                                </a:ln>
-                              </pic:spPr>
-                            </pic:pic>
-                          </a:graphicData>
-                        </a:graphic>
-                      </wp:inline>
-                    </w:drawing>
-                  </w:r>
-                </w:p>
-                <w:p>
-                  <w:pPr>
-                    <w:jc w:val="center"/>
-                    <w:jc w:val="left"/>
-                  </w:pPr>
-                  <w:pPr>
-                    <w:jc w:val="start"/>
-                    <w:spacing w:before="200"/>
-                    <w:pStyle w:val="ImageCaption"/>
-                  </w:pPr>
-                  <w:r>
-                    <w:t xml:space="preserve">(b) Harga minyak WTI (USD/bbl)</w:t>
-                  </w:r>
-                </w:p>
-                <w:bookmarkEnd w:id="29"/>
-              </w:tc>
-            </w:tr>
-          </w:tbl>
-          <w:p/>
-        </w:tc>
-      </w:tr>
-    </w:tbl>
-    <w:p>
-      <w:pPr>
-        <w:pStyle w:val="BodyText"/>
-      </w:pPr>
-      <w:pPr>
-        <w:spacing w:before="200"/>
-        <w:pStyle w:val="ImageCaption"/>
-      </w:pPr>
-      <w:r>
-        <w:t xml:space="preserve">Figure 1: Kondisi minyak bumi di pasar global</w:t>
-      </w:r>
-    </w:p>
-    <w:bookmarkEnd w:id="30"/>
     <w:p>
       <w:pPr>
         <w:pStyle w:val="BodyText"/>
@@ -1351,207 +1323,227 @@
         <w:t xml:space="preserve">. Hal ini membuat Indonesia harus waspada, karena jika tingkat suku bunga masih akan tinggi, maka hal ini akan membuat Bank Indonesia (BI) harus memilih antara mempertahankan rupiah dengan cara melepas devisa atau dengan cara menaikkan suku bunga, atau bahkan membiarkan rupiah melemah.</w:t>
       </w:r>
     </w:p>
-    <w:bookmarkStart w:id="40" w:name="fig-rate"/>
     <w:tbl>
       <w:tblPr>
         <w:tblStyle w:val="Table"/>
-        <w:tblW w:type="pct" w:w="4900"/>
+        <w:tblW w:type="pct" w:w="5000"/>
         <w:tblLook w:firstRow="0" w:lastRow="0" w:firstColumn="0" w:lastColumn="0" w:noHBand="0" w:noVBand="0" w:val="0000"/>
         <w:jc w:val="start"/>
-        <w:tblLayout w:type="fixed"/>
       </w:tblPr>
       <w:tblGrid>
-        <w:gridCol w:w="3880"/>
-        <w:gridCol w:w="3880"/>
+        <w:gridCol w:w="7920"/>
       </w:tblGrid>
       <w:tr>
         <w:tc>
           <w:tcPr/>
+          <w:bookmarkStart w:id="40" w:name="fig-rate"/>
           <w:tbl>
             <w:tblPr>
               <w:tblStyle w:val="Table"/>
-              <w:tblW w:type="pct" w:w="4900"/>
+              <w:tblW w:type="pct" w:w="5000"/>
               <w:tblLook w:firstRow="0" w:lastRow="0" w:firstColumn="0" w:lastColumn="0" w:noHBand="0" w:noVBand="0" w:val="0000"/>
               <w:jc w:val="start"/>
-              <w:tblLayout w:type="fixed"/>
             </w:tblPr>
             <w:tblGrid>
-              <w:gridCol w:w="7761"/>
+              <w:gridCol w:w="3960"/>
+              <w:gridCol w:w="3960"/>
             </w:tblGrid>
             <w:tr>
               <w:tc>
                 <w:tcPr/>
-                <w:bookmarkStart w:id="35" w:name="fig-rate-1"/>
-                <w:p>
-                  <w:pPr>
-                    <w:pStyle w:val="Compact"/>
-                    <w:jc w:val="center"/>
-                    <w:jc w:val="left"/>
-                  </w:pPr>
-                  <w:r>
-                    <w:drawing>
-                      <wp:inline>
-                        <wp:extent cx="2971800" cy="2377440"/>
-                        <wp:effectExtent b="0" l="0" r="0" t="0"/>
-                        <wp:docPr descr="" title="" id="33" name="Picture"/>
-                        <a:graphic>
-                          <a:graphicData uri="http://schemas.openxmlformats.org/drawingml/2006/picture">
-                            <pic:pic>
-                              <pic:nvPicPr>
-                                <pic:cNvPr descr="index_files/figure-docx/fig-rate-1.png" id="34" name="Picture"/>
-                                <pic:cNvPicPr>
-                                  <a:picLocks noChangeArrowheads="1" noChangeAspect="1"/>
-                                </pic:cNvPicPr>
-                              </pic:nvPicPr>
-                              <pic:blipFill>
-                                <a:blip r:embed="rId32"/>
-                                <a:stretch>
-                                  <a:fillRect/>
-                                </a:stretch>
-                              </pic:blipFill>
-                              <pic:spPr bwMode="auto">
-                                <a:xfrm>
-                                  <a:off x="0" y="0"/>
-                                  <a:ext cx="2971800" cy="2377440"/>
-                                </a:xfrm>
-                                <a:prstGeom prst="rect">
-                                  <a:avLst/>
-                                </a:prstGeom>
-                                <a:noFill/>
-                                <a:ln w="9525">
-                                  <a:noFill/>
-                                  <a:headEnd/>
-                                  <a:tailEnd/>
-                                </a:ln>
-                              </pic:spPr>
-                            </pic:pic>
-                          </a:graphicData>
-                        </a:graphic>
-                      </wp:inline>
-                    </w:drawing>
-                  </w:r>
-                </w:p>
-                <w:p>
-                  <w:pPr>
-                    <w:jc w:val="center"/>
-                    <w:jc w:val="left"/>
-                  </w:pPr>
-                  <w:pPr>
+                <w:tbl>
+                  <w:tblPr>
+                    <w:tblStyle w:val="Table"/>
+                    <w:tblW w:type="pct" w:w="5000"/>
+                    <w:tblLook w:firstRow="0" w:lastRow="0" w:firstColumn="0" w:lastColumn="0" w:noHBand="0" w:noVBand="0" w:val="0000"/>
                     <w:jc w:val="start"/>
-                    <w:spacing w:before="200"/>
-                    <w:pStyle w:val="ImageCaption"/>
-                  </w:pPr>
-                  <w:r>
-                    <w:t xml:space="preserve">(a) Tingkat suku bunga beberapa negara (%)</w:t>
-                  </w:r>
-                </w:p>
-                <w:bookmarkEnd w:id="35"/>
+                  </w:tblPr>
+                  <w:tblGrid>
+                    <w:gridCol w:w="7920"/>
+                  </w:tblGrid>
+                  <w:tr>
+                    <w:tc>
+                      <w:tcPr/>
+                      <w:bookmarkStart w:id="35" w:name="fig-rate-1"/>
+                      <w:p>
+                        <w:pPr>
+                          <w:jc w:val="center"/>
+                          <w:jc w:val="center"/>
+                          <w:jc w:val="center"/>
+                        </w:pPr>
+                        <w:r>
+                          <w:drawing>
+                            <wp:inline>
+                              <wp:extent cx="2971800" cy="2377440"/>
+                              <wp:effectExtent b="0" l="0" r="0" t="0"/>
+                              <wp:docPr descr="" title="" id="33" name="Picture"/>
+                              <a:graphic>
+                                <a:graphicData uri="http://schemas.openxmlformats.org/drawingml/2006/picture">
+                                  <pic:pic>
+                                    <pic:nvPicPr>
+                                      <pic:cNvPr descr="index_files/figure-docx/fig-rate-1.png" id="34" name="Picture"/>
+                                      <pic:cNvPicPr>
+                                        <a:picLocks noChangeArrowheads="1" noChangeAspect="1"/>
+                                      </pic:cNvPicPr>
+                                    </pic:nvPicPr>
+                                    <pic:blipFill>
+                                      <a:blip r:embed="rId32"/>
+                                      <a:stretch>
+                                        <a:fillRect/>
+                                      </a:stretch>
+                                    </pic:blipFill>
+                                    <pic:spPr bwMode="auto">
+                                      <a:xfrm>
+                                        <a:off x="0" y="0"/>
+                                        <a:ext cx="2971800" cy="2377440"/>
+                                      </a:xfrm>
+                                      <a:prstGeom prst="rect">
+                                        <a:avLst/>
+                                      </a:prstGeom>
+                                      <a:noFill/>
+                                      <a:ln w="9525">
+                                        <a:noFill/>
+                                        <a:headEnd/>
+                                        <a:tailEnd/>
+                                      </a:ln>
+                                    </pic:spPr>
+                                  </pic:pic>
+                                </a:graphicData>
+                              </a:graphic>
+                            </wp:inline>
+                          </w:drawing>
+                        </w:r>
+                      </w:p>
+                      <w:p>
+                        <w:pPr>
+                          <w:jc w:val="center"/>
+                          <w:jc w:val="center"/>
+                          <w:jc w:val="center"/>
+                        </w:pPr>
+                        <w:pPr>
+                          <w:jc w:val="start"/>
+                          <w:spacing w:before="200"/>
+                          <w:pStyle w:val="ImageCaption"/>
+                        </w:pPr>
+                        <w:r>
+                          <w:t xml:space="preserve">(a) Tingkat suku bunga beberapa negara (%)</w:t>
+                        </w:r>
+                      </w:p>
+                      <w:bookmarkEnd w:id="35"/>
+                    </w:tc>
+                  </w:tr>
+                </w:tbl>
+                <w:p/>
+              </w:tc>
+              <w:tc>
+                <w:tcPr/>
+                <w:tbl>
+                  <w:tblPr>
+                    <w:tblStyle w:val="Table"/>
+                    <w:tblW w:type="pct" w:w="5000"/>
+                    <w:tblLook w:firstRow="0" w:lastRow="0" w:firstColumn="0" w:lastColumn="0" w:noHBand="0" w:noVBand="0" w:val="0000"/>
+                    <w:jc w:val="start"/>
+                  </w:tblPr>
+                  <w:tblGrid>
+                    <w:gridCol w:w="7920"/>
+                  </w:tblGrid>
+                  <w:tr>
+                    <w:tc>
+                      <w:tcPr/>
+                      <w:bookmarkStart w:id="39" w:name="fig-rate-2"/>
+                      <w:p>
+                        <w:pPr>
+                          <w:jc w:val="center"/>
+                          <w:jc w:val="center"/>
+                          <w:jc w:val="center"/>
+                        </w:pPr>
+                        <w:r>
+                          <w:drawing>
+                            <wp:inline>
+                              <wp:extent cx="2971800" cy="2377440"/>
+                              <wp:effectExtent b="0" l="0" r="0" t="0"/>
+                              <wp:docPr descr="" title="" id="37" name="Picture"/>
+                              <a:graphic>
+                                <a:graphicData uri="http://schemas.openxmlformats.org/drawingml/2006/picture">
+                                  <pic:pic>
+                                    <pic:nvPicPr>
+                                      <pic:cNvPr descr="index_files/figure-docx/fig-rate-2.png" id="38" name="Picture"/>
+                                      <pic:cNvPicPr>
+                                        <a:picLocks noChangeArrowheads="1" noChangeAspect="1"/>
+                                      </pic:cNvPicPr>
+                                    </pic:nvPicPr>
+                                    <pic:blipFill>
+                                      <a:blip r:embed="rId36"/>
+                                      <a:stretch>
+                                        <a:fillRect/>
+                                      </a:stretch>
+                                    </pic:blipFill>
+                                    <pic:spPr bwMode="auto">
+                                      <a:xfrm>
+                                        <a:off x="0" y="0"/>
+                                        <a:ext cx="2971800" cy="2377440"/>
+                                      </a:xfrm>
+                                      <a:prstGeom prst="rect">
+                                        <a:avLst/>
+                                      </a:prstGeom>
+                                      <a:noFill/>
+                                      <a:ln w="9525">
+                                        <a:noFill/>
+                                        <a:headEnd/>
+                                        <a:tailEnd/>
+                                      </a:ln>
+                                    </pic:spPr>
+                                  </pic:pic>
+                                </a:graphicData>
+                              </a:graphic>
+                            </wp:inline>
+                          </w:drawing>
+                        </w:r>
+                      </w:p>
+                      <w:p>
+                        <w:pPr>
+                          <w:jc w:val="center"/>
+                          <w:jc w:val="center"/>
+                          <w:jc w:val="center"/>
+                        </w:pPr>
+                        <w:pPr>
+                          <w:jc w:val="start"/>
+                          <w:spacing w:before="200"/>
+                          <w:pStyle w:val="ImageCaption"/>
+                        </w:pPr>
+                        <w:r>
+                          <w:t xml:space="preserve">(b) Nilai tukar rupiah terhadap US$ (Rp/US$)</w:t>
+                        </w:r>
+                      </w:p>
+                      <w:bookmarkEnd w:id="39"/>
+                    </w:tc>
+                  </w:tr>
+                </w:tbl>
+                <w:p/>
               </w:tc>
             </w:tr>
           </w:tbl>
-          <w:p/>
-        </w:tc>
-        <w:tc>
-          <w:tcPr/>
-          <w:tbl>
-            <w:tblPr>
-              <w:tblStyle w:val="Table"/>
-              <w:tblW w:type="pct" w:w="4900"/>
-              <w:tblLook w:firstRow="0" w:lastRow="0" w:firstColumn="0" w:lastColumn="0" w:noHBand="0" w:noVBand="0" w:val="0000"/>
+          <w:p>
+            <w:pPr>
+              <w:jc w:val="center"/>
+            </w:pPr>
+            <w:pPr>
               <w:jc w:val="start"/>
-              <w:tblLayout w:type="fixed"/>
-            </w:tblPr>
-            <w:tblGrid>
-              <w:gridCol w:w="7761"/>
-            </w:tblGrid>
-            <w:tr>
-              <w:tc>
-                <w:tcPr/>
-                <w:bookmarkStart w:id="39" w:name="fig-rate-2"/>
-                <w:p>
-                  <w:pPr>
-                    <w:pStyle w:val="Compact"/>
-                    <w:jc w:val="center"/>
-                    <w:jc w:val="left"/>
-                  </w:pPr>
-                  <w:r>
-                    <w:drawing>
-                      <wp:inline>
-                        <wp:extent cx="2971800" cy="2377440"/>
-                        <wp:effectExtent b="0" l="0" r="0" t="0"/>
-                        <wp:docPr descr="" title="" id="37" name="Picture"/>
-                        <a:graphic>
-                          <a:graphicData uri="http://schemas.openxmlformats.org/drawingml/2006/picture">
-                            <pic:pic>
-                              <pic:nvPicPr>
-                                <pic:cNvPr descr="index_files/figure-docx/fig-rate-2.png" id="38" name="Picture"/>
-                                <pic:cNvPicPr>
-                                  <a:picLocks noChangeArrowheads="1" noChangeAspect="1"/>
-                                </pic:cNvPicPr>
-                              </pic:nvPicPr>
-                              <pic:blipFill>
-                                <a:blip r:embed="rId36"/>
-                                <a:stretch>
-                                  <a:fillRect/>
-                                </a:stretch>
-                              </pic:blipFill>
-                              <pic:spPr bwMode="auto">
-                                <a:xfrm>
-                                  <a:off x="0" y="0"/>
-                                  <a:ext cx="2971800" cy="2377440"/>
-                                </a:xfrm>
-                                <a:prstGeom prst="rect">
-                                  <a:avLst/>
-                                </a:prstGeom>
-                                <a:noFill/>
-                                <a:ln w="9525">
-                                  <a:noFill/>
-                                  <a:headEnd/>
-                                  <a:tailEnd/>
-                                </a:ln>
-                              </pic:spPr>
-                            </pic:pic>
-                          </a:graphicData>
-                        </a:graphic>
-                      </wp:inline>
-                    </w:drawing>
-                  </w:r>
-                </w:p>
-                <w:p>
-                  <w:pPr>
-                    <w:jc w:val="center"/>
-                    <w:jc w:val="left"/>
-                  </w:pPr>
-                  <w:pPr>
-                    <w:jc w:val="start"/>
-                    <w:spacing w:before="200"/>
-                    <w:pStyle w:val="ImageCaption"/>
-                  </w:pPr>
-                  <w:r>
-                    <w:t xml:space="preserve">(b) Nilai tukar rupiah terhadap US$ (Rp/US$)</w:t>
-                  </w:r>
-                </w:p>
-                <w:bookmarkEnd w:id="39"/>
-              </w:tc>
-            </w:tr>
-          </w:tbl>
-          <w:p/>
+              <w:spacing w:before="200"/>
+              <w:pStyle w:val="ImageCaption"/>
+            </w:pPr>
+            <w:pPr>
+              <w:spacing w:before="200"/>
+              <w:pStyle w:val="ImageCaption"/>
+            </w:pPr>
+            <w:r>
+              <w:t xml:space="preserve">Figure 2: Tingkat suku bunga dan mata uang rupiah</w:t>
+            </w:r>
+          </w:p>
+          <w:bookmarkEnd w:id="40"/>
         </w:tc>
       </w:tr>
     </w:tbl>
-    <w:p>
-      <w:pPr>
-        <w:pStyle w:val="BodyText"/>
-      </w:pPr>
-      <w:pPr>
-        <w:spacing w:before="200"/>
-        <w:pStyle w:val="ImageCaption"/>
-      </w:pPr>
-      <w:r>
-        <w:t xml:space="preserve">Figure 2: Tingkat suku bunga dan mata uang rupiah</w:t>
-      </w:r>
-    </w:p>
-    <w:bookmarkEnd w:id="40"/>
     <w:p>
       <w:pPr>
         <w:pStyle w:val="BodyText"/>
@@ -1753,207 +1745,227 @@
         <w:t xml:space="preserve">Tren harga minyak dan inflasi global akan berpengaruh terhadap harga minyak di Indonesia. Asumsi makro APBN 2024 bisa meleset akibat OPEC yang berniat menjaga harga minyak agar tetap tinggi beserta dengan kemungkinan tekanan terhadap nilai tukar rupiah. Tentunya hal ini juga berpotensi menambah kenaikan biaya operasional Pertamina. Jika harga dibiarkan floating, maka naiknya harga produk migas seperti BBM harus diekspektasi. Tentunya hal ini tergantung apakah Bank Indonesia akan bereaksi terhadap hal ini. Yang jelas, harus ada yang dikorbankan antara tingkat suku bunga SBN dan nilai tukar rupiah jika tren ini terus berlanjut.</w:t>
       </w:r>
     </w:p>
-    <w:bookmarkStart w:id="50" w:name="fig-bbm"/>
     <w:tbl>
       <w:tblPr>
         <w:tblStyle w:val="Table"/>
-        <w:tblW w:type="pct" w:w="4900"/>
+        <w:tblW w:type="pct" w:w="5000"/>
         <w:tblLook w:firstRow="0" w:lastRow="0" w:firstColumn="0" w:lastColumn="0" w:noHBand="0" w:noVBand="0" w:val="0000"/>
         <w:jc w:val="start"/>
-        <w:tblLayout w:type="fixed"/>
       </w:tblPr>
       <w:tblGrid>
-        <w:gridCol w:w="3880"/>
-        <w:gridCol w:w="3880"/>
+        <w:gridCol w:w="7920"/>
       </w:tblGrid>
       <w:tr>
         <w:tc>
           <w:tcPr/>
+          <w:bookmarkStart w:id="50" w:name="fig-bbm"/>
           <w:tbl>
             <w:tblPr>
               <w:tblStyle w:val="Table"/>
-              <w:tblW w:type="pct" w:w="4900"/>
+              <w:tblW w:type="pct" w:w="5000"/>
               <w:tblLook w:firstRow="0" w:lastRow="0" w:firstColumn="0" w:lastColumn="0" w:noHBand="0" w:noVBand="0" w:val="0000"/>
               <w:jc w:val="start"/>
-              <w:tblLayout w:type="fixed"/>
             </w:tblPr>
             <w:tblGrid>
-              <w:gridCol w:w="7761"/>
+              <w:gridCol w:w="3960"/>
+              <w:gridCol w:w="3960"/>
             </w:tblGrid>
             <w:tr>
               <w:tc>
                 <w:tcPr/>
-                <w:bookmarkStart w:id="45" w:name="fig-bbm-1"/>
-                <w:p>
-                  <w:pPr>
-                    <w:pStyle w:val="Compact"/>
-                    <w:jc w:val="center"/>
-                    <w:jc w:val="left"/>
-                  </w:pPr>
-                  <w:r>
-                    <w:drawing>
-                      <wp:inline>
-                        <wp:extent cx="2971800" cy="2377440"/>
-                        <wp:effectExtent b="0" l="0" r="0" t="0"/>
-                        <wp:docPr descr="" title="" id="43" name="Picture"/>
-                        <a:graphic>
-                          <a:graphicData uri="http://schemas.openxmlformats.org/drawingml/2006/picture">
-                            <pic:pic>
-                              <pic:nvPicPr>
-                                <pic:cNvPr descr="index_files/figure-docx/fig-bbm-1.png" id="44" name="Picture"/>
-                                <pic:cNvPicPr>
-                                  <a:picLocks noChangeArrowheads="1" noChangeAspect="1"/>
-                                </pic:cNvPicPr>
-                              </pic:nvPicPr>
-                              <pic:blipFill>
-                                <a:blip r:embed="rId42"/>
-                                <a:stretch>
-                                  <a:fillRect/>
-                                </a:stretch>
-                              </pic:blipFill>
-                              <pic:spPr bwMode="auto">
-                                <a:xfrm>
-                                  <a:off x="0" y="0"/>
-                                  <a:ext cx="2971800" cy="2377440"/>
-                                </a:xfrm>
-                                <a:prstGeom prst="rect">
-                                  <a:avLst/>
-                                </a:prstGeom>
-                                <a:noFill/>
-                                <a:ln w="9525">
-                                  <a:noFill/>
-                                  <a:headEnd/>
-                                  <a:tailEnd/>
-                                </a:ln>
-                              </pic:spPr>
-                            </pic:pic>
-                          </a:graphicData>
-                        </a:graphic>
-                      </wp:inline>
-                    </w:drawing>
-                  </w:r>
-                </w:p>
-                <w:p>
-                  <w:pPr>
-                    <w:jc w:val="center"/>
-                    <w:jc w:val="left"/>
-                  </w:pPr>
-                  <w:pPr>
+                <w:tbl>
+                  <w:tblPr>
+                    <w:tblStyle w:val="Table"/>
+                    <w:tblW w:type="pct" w:w="5000"/>
+                    <w:tblLook w:firstRow="0" w:lastRow="0" w:firstColumn="0" w:lastColumn="0" w:noHBand="0" w:noVBand="0" w:val="0000"/>
                     <w:jc w:val="start"/>
-                    <w:spacing w:before="200"/>
-                    <w:pStyle w:val="ImageCaption"/>
-                  </w:pPr>
-                  <w:r>
-                    <w:t xml:space="preserve">(a) Produksi BBM premium</w:t>
-                  </w:r>
-                </w:p>
-                <w:bookmarkEnd w:id="45"/>
+                  </w:tblPr>
+                  <w:tblGrid>
+                    <w:gridCol w:w="7920"/>
+                  </w:tblGrid>
+                  <w:tr>
+                    <w:tc>
+                      <w:tcPr/>
+                      <w:bookmarkStart w:id="45" w:name="fig-bbm-1"/>
+                      <w:p>
+                        <w:pPr>
+                          <w:jc w:val="center"/>
+                          <w:jc w:val="center"/>
+                          <w:jc w:val="center"/>
+                        </w:pPr>
+                        <w:r>
+                          <w:drawing>
+                            <wp:inline>
+                              <wp:extent cx="2971800" cy="2377440"/>
+                              <wp:effectExtent b="0" l="0" r="0" t="0"/>
+                              <wp:docPr descr="" title="" id="43" name="Picture"/>
+                              <a:graphic>
+                                <a:graphicData uri="http://schemas.openxmlformats.org/drawingml/2006/picture">
+                                  <pic:pic>
+                                    <pic:nvPicPr>
+                                      <pic:cNvPr descr="index_files/figure-docx/fig-bbm-1.png" id="44" name="Picture"/>
+                                      <pic:cNvPicPr>
+                                        <a:picLocks noChangeArrowheads="1" noChangeAspect="1"/>
+                                      </pic:cNvPicPr>
+                                    </pic:nvPicPr>
+                                    <pic:blipFill>
+                                      <a:blip r:embed="rId42"/>
+                                      <a:stretch>
+                                        <a:fillRect/>
+                                      </a:stretch>
+                                    </pic:blipFill>
+                                    <pic:spPr bwMode="auto">
+                                      <a:xfrm>
+                                        <a:off x="0" y="0"/>
+                                        <a:ext cx="2971800" cy="2377440"/>
+                                      </a:xfrm>
+                                      <a:prstGeom prst="rect">
+                                        <a:avLst/>
+                                      </a:prstGeom>
+                                      <a:noFill/>
+                                      <a:ln w="9525">
+                                        <a:noFill/>
+                                        <a:headEnd/>
+                                        <a:tailEnd/>
+                                      </a:ln>
+                                    </pic:spPr>
+                                  </pic:pic>
+                                </a:graphicData>
+                              </a:graphic>
+                            </wp:inline>
+                          </w:drawing>
+                        </w:r>
+                      </w:p>
+                      <w:p>
+                        <w:pPr>
+                          <w:jc w:val="center"/>
+                          <w:jc w:val="center"/>
+                          <w:jc w:val="center"/>
+                        </w:pPr>
+                        <w:pPr>
+                          <w:jc w:val="start"/>
+                          <w:spacing w:before="200"/>
+                          <w:pStyle w:val="ImageCaption"/>
+                        </w:pPr>
+                        <w:r>
+                          <w:t xml:space="preserve">(a) Produksi BBM premium</w:t>
+                        </w:r>
+                      </w:p>
+                      <w:bookmarkEnd w:id="45"/>
+                    </w:tc>
+                  </w:tr>
+                </w:tbl>
+                <w:p/>
+              </w:tc>
+              <w:tc>
+                <w:tcPr/>
+                <w:tbl>
+                  <w:tblPr>
+                    <w:tblStyle w:val="Table"/>
+                    <w:tblW w:type="pct" w:w="5000"/>
+                    <w:tblLook w:firstRow="0" w:lastRow="0" w:firstColumn="0" w:lastColumn="0" w:noHBand="0" w:noVBand="0" w:val="0000"/>
+                    <w:jc w:val="start"/>
+                  </w:tblPr>
+                  <w:tblGrid>
+                    <w:gridCol w:w="7920"/>
+                  </w:tblGrid>
+                  <w:tr>
+                    <w:tc>
+                      <w:tcPr/>
+                      <w:bookmarkStart w:id="49" w:name="fig-bbm-2"/>
+                      <w:p>
+                        <w:pPr>
+                          <w:jc w:val="center"/>
+                          <w:jc w:val="center"/>
+                          <w:jc w:val="center"/>
+                        </w:pPr>
+                        <w:r>
+                          <w:drawing>
+                            <wp:inline>
+                              <wp:extent cx="2971800" cy="2377440"/>
+                              <wp:effectExtent b="0" l="0" r="0" t="0"/>
+                              <wp:docPr descr="" title="" id="47" name="Picture"/>
+                              <a:graphic>
+                                <a:graphicData uri="http://schemas.openxmlformats.org/drawingml/2006/picture">
+                                  <pic:pic>
+                                    <pic:nvPicPr>
+                                      <pic:cNvPr descr="index_files/figure-docx/fig-bbm-2.png" id="48" name="Picture"/>
+                                      <pic:cNvPicPr>
+                                        <a:picLocks noChangeArrowheads="1" noChangeAspect="1"/>
+                                      </pic:cNvPicPr>
+                                    </pic:nvPicPr>
+                                    <pic:blipFill>
+                                      <a:blip r:embed="rId46"/>
+                                      <a:stretch>
+                                        <a:fillRect/>
+                                      </a:stretch>
+                                    </pic:blipFill>
+                                    <pic:spPr bwMode="auto">
+                                      <a:xfrm>
+                                        <a:off x="0" y="0"/>
+                                        <a:ext cx="2971800" cy="2377440"/>
+                                      </a:xfrm>
+                                      <a:prstGeom prst="rect">
+                                        <a:avLst/>
+                                      </a:prstGeom>
+                                      <a:noFill/>
+                                      <a:ln w="9525">
+                                        <a:noFill/>
+                                        <a:headEnd/>
+                                        <a:tailEnd/>
+                                      </a:ln>
+                                    </pic:spPr>
+                                  </pic:pic>
+                                </a:graphicData>
+                              </a:graphic>
+                            </wp:inline>
+                          </w:drawing>
+                        </w:r>
+                      </w:p>
+                      <w:p>
+                        <w:pPr>
+                          <w:jc w:val="center"/>
+                          <w:jc w:val="center"/>
+                          <w:jc w:val="center"/>
+                        </w:pPr>
+                        <w:pPr>
+                          <w:jc w:val="start"/>
+                          <w:spacing w:before="200"/>
+                          <w:pStyle w:val="ImageCaption"/>
+                        </w:pPr>
+                        <w:r>
+                          <w:t xml:space="preserve">(b) Harga BBM premium (Rp/liter)</w:t>
+                        </w:r>
+                      </w:p>
+                      <w:bookmarkEnd w:id="49"/>
+                    </w:tc>
+                  </w:tr>
+                </w:tbl>
+                <w:p/>
               </w:tc>
             </w:tr>
           </w:tbl>
-          <w:p/>
-        </w:tc>
-        <w:tc>
-          <w:tcPr/>
-          <w:tbl>
-            <w:tblPr>
-              <w:tblStyle w:val="Table"/>
-              <w:tblW w:type="pct" w:w="4900"/>
-              <w:tblLook w:firstRow="0" w:lastRow="0" w:firstColumn="0" w:lastColumn="0" w:noHBand="0" w:noVBand="0" w:val="0000"/>
+          <w:p>
+            <w:pPr>
+              <w:jc w:val="center"/>
+            </w:pPr>
+            <w:pPr>
               <w:jc w:val="start"/>
-              <w:tblLayout w:type="fixed"/>
-            </w:tblPr>
-            <w:tblGrid>
-              <w:gridCol w:w="7761"/>
-            </w:tblGrid>
-            <w:tr>
-              <w:tc>
-                <w:tcPr/>
-                <w:bookmarkStart w:id="49" w:name="fig-bbm-2"/>
-                <w:p>
-                  <w:pPr>
-                    <w:pStyle w:val="Compact"/>
-                    <w:jc w:val="center"/>
-                    <w:jc w:val="left"/>
-                  </w:pPr>
-                  <w:r>
-                    <w:drawing>
-                      <wp:inline>
-                        <wp:extent cx="2971800" cy="2377440"/>
-                        <wp:effectExtent b="0" l="0" r="0" t="0"/>
-                        <wp:docPr descr="" title="" id="47" name="Picture"/>
-                        <a:graphic>
-                          <a:graphicData uri="http://schemas.openxmlformats.org/drawingml/2006/picture">
-                            <pic:pic>
-                              <pic:nvPicPr>
-                                <pic:cNvPr descr="index_files/figure-docx/fig-bbm-2.png" id="48" name="Picture"/>
-                                <pic:cNvPicPr>
-                                  <a:picLocks noChangeArrowheads="1" noChangeAspect="1"/>
-                                </pic:cNvPicPr>
-                              </pic:nvPicPr>
-                              <pic:blipFill>
-                                <a:blip r:embed="rId46"/>
-                                <a:stretch>
-                                  <a:fillRect/>
-                                </a:stretch>
-                              </pic:blipFill>
-                              <pic:spPr bwMode="auto">
-                                <a:xfrm>
-                                  <a:off x="0" y="0"/>
-                                  <a:ext cx="2971800" cy="2377440"/>
-                                </a:xfrm>
-                                <a:prstGeom prst="rect">
-                                  <a:avLst/>
-                                </a:prstGeom>
-                                <a:noFill/>
-                                <a:ln w="9525">
-                                  <a:noFill/>
-                                  <a:headEnd/>
-                                  <a:tailEnd/>
-                                </a:ln>
-                              </pic:spPr>
-                            </pic:pic>
-                          </a:graphicData>
-                        </a:graphic>
-                      </wp:inline>
-                    </w:drawing>
-                  </w:r>
-                </w:p>
-                <w:p>
-                  <w:pPr>
-                    <w:jc w:val="center"/>
-                    <w:jc w:val="left"/>
-                  </w:pPr>
-                  <w:pPr>
-                    <w:jc w:val="start"/>
-                    <w:spacing w:before="200"/>
-                    <w:pStyle w:val="ImageCaption"/>
-                  </w:pPr>
-                  <w:r>
-                    <w:t xml:space="preserve">(b) Harga BBM premium (Rp/liter)</w:t>
-                  </w:r>
-                </w:p>
-                <w:bookmarkEnd w:id="49"/>
-              </w:tc>
-            </w:tr>
-          </w:tbl>
-          <w:p/>
+              <w:spacing w:before="200"/>
+              <w:pStyle w:val="ImageCaption"/>
+            </w:pPr>
+            <w:pPr>
+              <w:spacing w:before="200"/>
+              <w:pStyle w:val="ImageCaption"/>
+            </w:pPr>
+            <w:r>
+              <w:t xml:space="preserve">Figure 3: Kondisi harga dan konsumsi BBM di Indonesia</w:t>
+            </w:r>
+          </w:p>
+          <w:bookmarkEnd w:id="50"/>
         </w:tc>
       </w:tr>
     </w:tbl>
-    <w:p>
-      <w:pPr>
-        <w:pStyle w:val="BodyText"/>
-      </w:pPr>
-      <w:pPr>
-        <w:spacing w:before="200"/>
-        <w:pStyle w:val="ImageCaption"/>
-      </w:pPr>
-      <w:r>
-        <w:t xml:space="preserve">Figure 3: Kondisi harga dan konsumsi BBM di Indonesia</w:t>
-      </w:r>
-    </w:p>
-    <w:bookmarkEnd w:id="50"/>
     <w:p>
       <w:pPr>
         <w:pStyle w:val="BodyText"/>
@@ -2179,7 +2191,6 @@
         <w:tblW w:type="pct" w:w="5000"/>
         <w:tblLook w:firstRow="0" w:lastRow="0" w:firstColumn="0" w:lastColumn="0" w:noHBand="0" w:noVBand="0" w:val="0000"/>
         <w:jc w:val="start"/>
-        <w:tblLayout w:type="fixed"/>
       </w:tblPr>
       <w:tblGrid>
         <w:gridCol w:w="7920"/>
@@ -2190,7 +2201,6 @@
           <w:bookmarkStart w:id="55" w:name="fig-var"/>
           <w:p>
             <w:pPr>
-              <w:pStyle w:val="Compact"/>
               <w:jc w:val="center"/>
             </w:pPr>
             <w:r>
@@ -2273,7 +2283,7 @@
           <m:m>
             <m:mPr>
               <m:baseJc m:val="center"/>
-              <m:plcHide m:val="on"/>
+              <m:plcHide m:val="1"/>
               <m:mcs>
                 <m:mc>
                   <m:mcPr>
@@ -3569,207 +3579,227 @@
         <w:t xml:space="preserve">sebesar 1 standar deviasi terhadap harga WTI dan nilai tukar.</w:t>
       </w:r>
     </w:p>
-    <w:bookmarkStart w:id="65" w:name="fig-irf"/>
     <w:tbl>
       <w:tblPr>
         <w:tblStyle w:val="Table"/>
-        <w:tblW w:type="pct" w:w="4900"/>
+        <w:tblW w:type="pct" w:w="5000"/>
         <w:tblLook w:firstRow="0" w:lastRow="0" w:firstColumn="0" w:lastColumn="0" w:noHBand="0" w:noVBand="0" w:val="0000"/>
         <w:jc w:val="start"/>
-        <w:tblLayout w:type="fixed"/>
       </w:tblPr>
       <w:tblGrid>
-        <w:gridCol w:w="3880"/>
-        <w:gridCol w:w="3880"/>
+        <w:gridCol w:w="7920"/>
       </w:tblGrid>
       <w:tr>
         <w:tc>
           <w:tcPr/>
+          <w:bookmarkStart w:id="65" w:name="fig-irf"/>
           <w:tbl>
             <w:tblPr>
               <w:tblStyle w:val="Table"/>
-              <w:tblW w:type="pct" w:w="4900"/>
+              <w:tblW w:type="pct" w:w="5000"/>
               <w:tblLook w:firstRow="0" w:lastRow="0" w:firstColumn="0" w:lastColumn="0" w:noHBand="0" w:noVBand="0" w:val="0000"/>
               <w:jc w:val="start"/>
-              <w:tblLayout w:type="fixed"/>
             </w:tblPr>
             <w:tblGrid>
-              <w:gridCol w:w="7761"/>
+              <w:gridCol w:w="3960"/>
+              <w:gridCol w:w="3960"/>
             </w:tblGrid>
             <w:tr>
               <w:tc>
                 <w:tcPr/>
-                <w:bookmarkStart w:id="60" w:name="fig-irf-1"/>
-                <w:p>
-                  <w:pPr>
-                    <w:pStyle w:val="Compact"/>
-                    <w:jc w:val="center"/>
-                    <w:jc w:val="left"/>
-                  </w:pPr>
-                  <w:r>
-                    <w:drawing>
-                      <wp:inline>
-                        <wp:extent cx="2971800" cy="2377440"/>
-                        <wp:effectExtent b="0" l="0" r="0" t="0"/>
-                        <wp:docPr descr="" title="" id="58" name="Picture"/>
-                        <a:graphic>
-                          <a:graphicData uri="http://schemas.openxmlformats.org/drawingml/2006/picture">
-                            <pic:pic>
-                              <pic:nvPicPr>
-                                <pic:cNvPr descr="index_files/figure-docx/fig-irf-1.png" id="59" name="Picture"/>
-                                <pic:cNvPicPr>
-                                  <a:picLocks noChangeArrowheads="1" noChangeAspect="1"/>
-                                </pic:cNvPicPr>
-                              </pic:nvPicPr>
-                              <pic:blipFill>
-                                <a:blip r:embed="rId57"/>
-                                <a:stretch>
-                                  <a:fillRect/>
-                                </a:stretch>
-                              </pic:blipFill>
-                              <pic:spPr bwMode="auto">
-                                <a:xfrm>
-                                  <a:off x="0" y="0"/>
-                                  <a:ext cx="2971800" cy="2377440"/>
-                                </a:xfrm>
-                                <a:prstGeom prst="rect">
-                                  <a:avLst/>
-                                </a:prstGeom>
-                                <a:noFill/>
-                                <a:ln w="9525">
-                                  <a:noFill/>
-                                  <a:headEnd/>
-                                  <a:tailEnd/>
-                                </a:ln>
-                              </pic:spPr>
-                            </pic:pic>
-                          </a:graphicData>
-                        </a:graphic>
-                      </wp:inline>
-                    </w:drawing>
-                  </w:r>
-                </w:p>
-                <w:p>
-                  <w:pPr>
-                    <w:jc w:val="center"/>
-                    <w:jc w:val="left"/>
-                  </w:pPr>
-                  <w:pPr>
+                <w:tbl>
+                  <w:tblPr>
+                    <w:tblStyle w:val="Table"/>
+                    <w:tblW w:type="pct" w:w="5000"/>
+                    <w:tblLook w:firstRow="0" w:lastRow="0" w:firstColumn="0" w:lastColumn="0" w:noHBand="0" w:noVBand="0" w:val="0000"/>
                     <w:jc w:val="start"/>
-                    <w:spacing w:before="200"/>
-                    <w:pStyle w:val="ImageCaption"/>
-                  </w:pPr>
-                  <w:r>
-                    <w:t xml:space="preserve">(a) IRF dari harga WTI</w:t>
-                  </w:r>
-                </w:p>
-                <w:bookmarkEnd w:id="60"/>
+                  </w:tblPr>
+                  <w:tblGrid>
+                    <w:gridCol w:w="7920"/>
+                  </w:tblGrid>
+                  <w:tr>
+                    <w:tc>
+                      <w:tcPr/>
+                      <w:bookmarkStart w:id="60" w:name="fig-irf-1"/>
+                      <w:p>
+                        <w:pPr>
+                          <w:jc w:val="center"/>
+                          <w:jc w:val="center"/>
+                          <w:jc w:val="center"/>
+                        </w:pPr>
+                        <w:r>
+                          <w:drawing>
+                            <wp:inline>
+                              <wp:extent cx="2971800" cy="2377440"/>
+                              <wp:effectExtent b="0" l="0" r="0" t="0"/>
+                              <wp:docPr descr="" title="" id="58" name="Picture"/>
+                              <a:graphic>
+                                <a:graphicData uri="http://schemas.openxmlformats.org/drawingml/2006/picture">
+                                  <pic:pic>
+                                    <pic:nvPicPr>
+                                      <pic:cNvPr descr="index_files/figure-docx/fig-irf-1.png" id="59" name="Picture"/>
+                                      <pic:cNvPicPr>
+                                        <a:picLocks noChangeArrowheads="1" noChangeAspect="1"/>
+                                      </pic:cNvPicPr>
+                                    </pic:nvPicPr>
+                                    <pic:blipFill>
+                                      <a:blip r:embed="rId57"/>
+                                      <a:stretch>
+                                        <a:fillRect/>
+                                      </a:stretch>
+                                    </pic:blipFill>
+                                    <pic:spPr bwMode="auto">
+                                      <a:xfrm>
+                                        <a:off x="0" y="0"/>
+                                        <a:ext cx="2971800" cy="2377440"/>
+                                      </a:xfrm>
+                                      <a:prstGeom prst="rect">
+                                        <a:avLst/>
+                                      </a:prstGeom>
+                                      <a:noFill/>
+                                      <a:ln w="9525">
+                                        <a:noFill/>
+                                        <a:headEnd/>
+                                        <a:tailEnd/>
+                                      </a:ln>
+                                    </pic:spPr>
+                                  </pic:pic>
+                                </a:graphicData>
+                              </a:graphic>
+                            </wp:inline>
+                          </w:drawing>
+                        </w:r>
+                      </w:p>
+                      <w:p>
+                        <w:pPr>
+                          <w:jc w:val="center"/>
+                          <w:jc w:val="center"/>
+                          <w:jc w:val="center"/>
+                        </w:pPr>
+                        <w:pPr>
+                          <w:jc w:val="start"/>
+                          <w:spacing w:before="200"/>
+                          <w:pStyle w:val="ImageCaption"/>
+                        </w:pPr>
+                        <w:r>
+                          <w:t xml:space="preserve">(a) IRF dari harga WTI</w:t>
+                        </w:r>
+                      </w:p>
+                      <w:bookmarkEnd w:id="60"/>
+                    </w:tc>
+                  </w:tr>
+                </w:tbl>
+                <w:p/>
+              </w:tc>
+              <w:tc>
+                <w:tcPr/>
+                <w:tbl>
+                  <w:tblPr>
+                    <w:tblStyle w:val="Table"/>
+                    <w:tblW w:type="pct" w:w="5000"/>
+                    <w:tblLook w:firstRow="0" w:lastRow="0" w:firstColumn="0" w:lastColumn="0" w:noHBand="0" w:noVBand="0" w:val="0000"/>
+                    <w:jc w:val="start"/>
+                  </w:tblPr>
+                  <w:tblGrid>
+                    <w:gridCol w:w="7920"/>
+                  </w:tblGrid>
+                  <w:tr>
+                    <w:tc>
+                      <w:tcPr/>
+                      <w:bookmarkStart w:id="64" w:name="fig-irf-2"/>
+                      <w:p>
+                        <w:pPr>
+                          <w:jc w:val="center"/>
+                          <w:jc w:val="center"/>
+                          <w:jc w:val="center"/>
+                        </w:pPr>
+                        <w:r>
+                          <w:drawing>
+                            <wp:inline>
+                              <wp:extent cx="2971800" cy="2377440"/>
+                              <wp:effectExtent b="0" l="0" r="0" t="0"/>
+                              <wp:docPr descr="" title="" id="62" name="Picture"/>
+                              <a:graphic>
+                                <a:graphicData uri="http://schemas.openxmlformats.org/drawingml/2006/picture">
+                                  <pic:pic>
+                                    <pic:nvPicPr>
+                                      <pic:cNvPr descr="index_files/figure-docx/fig-irf-2.png" id="63" name="Picture"/>
+                                      <pic:cNvPicPr>
+                                        <a:picLocks noChangeArrowheads="1" noChangeAspect="1"/>
+                                      </pic:cNvPicPr>
+                                    </pic:nvPicPr>
+                                    <pic:blipFill>
+                                      <a:blip r:embed="rId61"/>
+                                      <a:stretch>
+                                        <a:fillRect/>
+                                      </a:stretch>
+                                    </pic:blipFill>
+                                    <pic:spPr bwMode="auto">
+                                      <a:xfrm>
+                                        <a:off x="0" y="0"/>
+                                        <a:ext cx="2971800" cy="2377440"/>
+                                      </a:xfrm>
+                                      <a:prstGeom prst="rect">
+                                        <a:avLst/>
+                                      </a:prstGeom>
+                                      <a:noFill/>
+                                      <a:ln w="9525">
+                                        <a:noFill/>
+                                        <a:headEnd/>
+                                        <a:tailEnd/>
+                                      </a:ln>
+                                    </pic:spPr>
+                                  </pic:pic>
+                                </a:graphicData>
+                              </a:graphic>
+                            </wp:inline>
+                          </w:drawing>
+                        </w:r>
+                      </w:p>
+                      <w:p>
+                        <w:pPr>
+                          <w:jc w:val="center"/>
+                          <w:jc w:val="center"/>
+                          <w:jc w:val="center"/>
+                        </w:pPr>
+                        <w:pPr>
+                          <w:jc w:val="start"/>
+                          <w:spacing w:before="200"/>
+                          <w:pStyle w:val="ImageCaption"/>
+                        </w:pPr>
+                        <w:r>
+                          <w:t xml:space="preserve">(b) IRF dari nilai tukar rupiah terhadap dolar AS</w:t>
+                        </w:r>
+                      </w:p>
+                      <w:bookmarkEnd w:id="64"/>
+                    </w:tc>
+                  </w:tr>
+                </w:tbl>
+                <w:p/>
               </w:tc>
             </w:tr>
           </w:tbl>
-          <w:p/>
-        </w:tc>
-        <w:tc>
-          <w:tcPr/>
-          <w:tbl>
-            <w:tblPr>
-              <w:tblStyle w:val="Table"/>
-              <w:tblW w:type="pct" w:w="4900"/>
-              <w:tblLook w:firstRow="0" w:lastRow="0" w:firstColumn="0" w:lastColumn="0" w:noHBand="0" w:noVBand="0" w:val="0000"/>
+          <w:p>
+            <w:pPr>
+              <w:jc w:val="center"/>
+            </w:pPr>
+            <w:pPr>
               <w:jc w:val="start"/>
-              <w:tblLayout w:type="fixed"/>
-            </w:tblPr>
-            <w:tblGrid>
-              <w:gridCol w:w="7761"/>
-            </w:tblGrid>
-            <w:tr>
-              <w:tc>
-                <w:tcPr/>
-                <w:bookmarkStart w:id="64" w:name="fig-irf-2"/>
-                <w:p>
-                  <w:pPr>
-                    <w:pStyle w:val="Compact"/>
-                    <w:jc w:val="center"/>
-                    <w:jc w:val="left"/>
-                  </w:pPr>
-                  <w:r>
-                    <w:drawing>
-                      <wp:inline>
-                        <wp:extent cx="2971800" cy="2377440"/>
-                        <wp:effectExtent b="0" l="0" r="0" t="0"/>
-                        <wp:docPr descr="" title="" id="62" name="Picture"/>
-                        <a:graphic>
-                          <a:graphicData uri="http://schemas.openxmlformats.org/drawingml/2006/picture">
-                            <pic:pic>
-                              <pic:nvPicPr>
-                                <pic:cNvPr descr="index_files/figure-docx/fig-irf-2.png" id="63" name="Picture"/>
-                                <pic:cNvPicPr>
-                                  <a:picLocks noChangeArrowheads="1" noChangeAspect="1"/>
-                                </pic:cNvPicPr>
-                              </pic:nvPicPr>
-                              <pic:blipFill>
-                                <a:blip r:embed="rId61"/>
-                                <a:stretch>
-                                  <a:fillRect/>
-                                </a:stretch>
-                              </pic:blipFill>
-                              <pic:spPr bwMode="auto">
-                                <a:xfrm>
-                                  <a:off x="0" y="0"/>
-                                  <a:ext cx="2971800" cy="2377440"/>
-                                </a:xfrm>
-                                <a:prstGeom prst="rect">
-                                  <a:avLst/>
-                                </a:prstGeom>
-                                <a:noFill/>
-                                <a:ln w="9525">
-                                  <a:noFill/>
-                                  <a:headEnd/>
-                                  <a:tailEnd/>
-                                </a:ln>
-                              </pic:spPr>
-                            </pic:pic>
-                          </a:graphicData>
-                        </a:graphic>
-                      </wp:inline>
-                    </w:drawing>
-                  </w:r>
-                </w:p>
-                <w:p>
-                  <w:pPr>
-                    <w:jc w:val="center"/>
-                    <w:jc w:val="left"/>
-                  </w:pPr>
-                  <w:pPr>
-                    <w:jc w:val="start"/>
-                    <w:spacing w:before="200"/>
-                    <w:pStyle w:val="ImageCaption"/>
-                  </w:pPr>
-                  <w:r>
-                    <w:t xml:space="preserve">(b) IRF dari nilai tukar rupiah terhadap dolar AS</w:t>
-                  </w:r>
-                </w:p>
-                <w:bookmarkEnd w:id="64"/>
-              </w:tc>
-            </w:tr>
-          </w:tbl>
-          <w:p/>
+              <w:spacing w:before="200"/>
+              <w:pStyle w:val="ImageCaption"/>
+            </w:pPr>
+            <w:pPr>
+              <w:spacing w:before="200"/>
+              <w:pStyle w:val="ImageCaption"/>
+            </w:pPr>
+            <w:r>
+              <w:t xml:space="preserve">Figure 5: impulse response function dari VAR(1)</w:t>
+            </w:r>
+          </w:p>
+          <w:bookmarkEnd w:id="65"/>
         </w:tc>
       </w:tr>
     </w:tbl>
-    <w:p>
-      <w:pPr>
-        <w:pStyle w:val="BodyText"/>
-      </w:pPr>
-      <w:pPr>
-        <w:spacing w:before="200"/>
-        <w:pStyle w:val="ImageCaption"/>
-      </w:pPr>
-      <w:r>
-        <w:t xml:space="preserve">Figure 5: impulse response function dari VAR(1)</w:t>
-      </w:r>
-    </w:p>
-    <w:bookmarkEnd w:id="65"/>
     <w:p>
       <w:pPr>
         <w:pStyle w:val="BodyText"/>
@@ -4548,25 +4578,6 @@
       <w:jc w:val="center"/>
     </w:pPr>
   </w:style>
-  <w:style w:customStyle="1" w:styleId="AbstractTitle" w:type="paragraph">
-    <w:name w:val="Abstract Title"/>
-    <w:basedOn w:val="Normal"/>
-    <w:next w:val="Abstract"/>
-    <w:qFormat/>
-    <w:pPr>
-      <w:keepNext/>
-      <w:keepLines/>
-      <w:jc w:val="center"/>
-      <w:spacing w:after="0" w:before="300"/>
-    </w:pPr>
-    <w:rPr>
-      <w:sz w:val="20"/>
-      <w:szCs w:val="20"/>
-      <w:b/>
-      <w:color w:val="345A8A"/>
-      &gt;
-    </w:rPr>
-  </w:style>
   <w:style w:customStyle="1" w:styleId="Abstract" w:type="paragraph">
     <w:name w:val="Abstract"/>
     <w:basedOn w:val="Normal"/>
@@ -4575,7 +4586,7 @@
     <w:pPr>
       <w:keepNext/>
       <w:keepLines/>
-      <w:spacing w:after="300" w:before="100"/>
+      <w:spacing w:after="300" w:before="300"/>
     </w:pPr>
     <w:rPr>
       <w:sz w:val="20"/>
@@ -4797,18 +4808,6 @@
     <w:uiPriority w:val="9"/>
     <w:unhideWhenUsed/>
     <w:qFormat/>
-  </w:style>
-  <w:style w:styleId="FootnoteBlockText" w:type="paragraph">
-    <w:name w:val="Footnote Block Text"/>
-    <w:basedOn w:val="Footnote Text"/>
-    <w:next w:val="Footnote Text"/>
-    <w:uiPriority w:val="9"/>
-    <w:unhideWhenUsed/>
-    <w:qFormat/>
-    <w:pPr>
-      <w:spacing w:after="100" w:before="100"/>
-      <w:ind w:firstLine="0" w:left="480" w:right="480"/>
-    </w:pPr>
   </w:style>
   <w:style w:default="1" w:styleId="DefaultParagraphFont" w:type="character">
     <w:name w:val="Default Paragraph Font"/>
